--- a/2η Εργασία.docx
+++ b/2η Εργασία.docx
@@ -1,6 +1,6 @@
 
 <file path=word/document.xml><?xml version="1.0" encoding="utf-8"?>
-<w:document xmlns:ve="http://schemas.openxmlformats.org/markup-compatibility/2006" xmlns:o="urn:schemas-microsoft-com:office:office" xmlns:r="http://schemas.openxmlformats.org/officeDocument/2006/relationships" xmlns:m="http://schemas.openxmlformats.org/officeDocument/2006/math" xmlns:v="urn:schemas-microsoft-com:vml" xmlns:wp="http://schemas.openxmlformats.org/drawingml/2006/wordprocessingDrawing" xmlns:w10="urn:schemas-microsoft-com:office:word" xmlns:w="http://schemas.openxmlformats.org/wordprocessingml/2006/main" xmlns:wne="http://schemas.microsoft.com/office/word/2006/wordml">
+<w:document xmlns:wpc="http://schemas.microsoft.com/office/word/2010/wordprocessingCanvas" xmlns:cx="http://schemas.microsoft.com/office/drawing/2014/chartex" xmlns:cx1="http://schemas.microsoft.com/office/drawing/2015/9/8/chartex" xmlns:cx2="http://schemas.microsoft.com/office/drawing/2015/10/21/chartex" xmlns:cx3="http://schemas.microsoft.com/office/drawing/2016/5/9/chartex" xmlns:cx4="http://schemas.microsoft.com/office/drawing/2016/5/10/chartex" xmlns:cx5="http://schemas.microsoft.com/office/drawing/2016/5/11/chartex" xmlns:cx6="http://schemas.microsoft.com/office/drawing/2016/5/12/chartex" xmlns:cx7="http://schemas.microsoft.com/office/drawing/2016/5/13/chartex" xmlns:cx8="http://schemas.microsoft.com/office/drawing/2016/5/14/chartex" xmlns:mc="http://schemas.openxmlformats.org/markup-compatibility/2006" xmlns:aink="http://schemas.microsoft.com/office/drawing/2016/ink" xmlns:am3d="http://schemas.microsoft.com/office/drawing/2017/model3d" xmlns:o="urn:schemas-microsoft-com:office:office" xmlns:r="http://schemas.openxmlformats.org/officeDocument/2006/relationships" xmlns:m="http://schemas.openxmlformats.org/officeDocument/2006/math" xmlns:v="urn:schemas-microsoft-com:vml" xmlns:wp14="http://schemas.microsoft.com/office/word/2010/wordprocessingDrawing" xmlns:wp="http://schemas.openxmlformats.org/drawingml/2006/wordprocessingDrawing" xmlns:w10="urn:schemas-microsoft-com:office:word" xmlns:w="http://schemas.openxmlformats.org/wordprocessingml/2006/main" xmlns:w14="http://schemas.microsoft.com/office/word/2010/wordml" xmlns:w15="http://schemas.microsoft.com/office/word/2012/wordml" xmlns:w16cex="http://schemas.microsoft.com/office/word/2018/wordml/cex" xmlns:w16cid="http://schemas.microsoft.com/office/word/2016/wordml/cid" xmlns:w16="http://schemas.microsoft.com/office/word/2018/wordml" xmlns:w16se="http://schemas.microsoft.com/office/word/2015/wordml/symex" xmlns:wpg="http://schemas.microsoft.com/office/word/2010/wordprocessingGroup" xmlns:wpi="http://schemas.microsoft.com/office/word/2010/wordprocessingInk" xmlns:wne="http://schemas.microsoft.com/office/word/2006/wordml" xmlns:wps="http://schemas.microsoft.com/office/word/2010/wordprocessingShape" mc:Ignorable="w14 w15 w16se w16cid w16 w16cex wp14">
   <w:body>
     <w:p>
       <w:pPr>
@@ -297,7 +297,7 @@
           <w:szCs w:val="32"/>
         </w:rPr>
         <w:drawing>
-          <wp:inline distT="0" distB="0" distL="0" distR="0">
+          <wp:inline distT="0" distB="0" distL="0" distR="0" wp14:anchorId="7A5CF285" wp14:editId="5AD0E209">
             <wp:extent cx="4848225" cy="1943100"/>
             <wp:effectExtent l="19050" t="0" r="9525" b="0"/>
             <wp:docPr id="1" name="Picture 1"/>
@@ -947,7 +947,7 @@
           <w:szCs w:val="32"/>
         </w:rPr>
         <w:drawing>
-          <wp:inline distT="0" distB="0" distL="0" distR="0">
+          <wp:inline distT="0" distB="0" distL="0" distR="0" wp14:anchorId="1A7C47B7" wp14:editId="2CD80628">
             <wp:extent cx="3324225" cy="1562100"/>
             <wp:effectExtent l="19050" t="0" r="9525" b="0"/>
             <wp:docPr id="4" name="Picture 4"/>
@@ -1015,7 +1015,7 @@
           <w:szCs w:val="32"/>
         </w:rPr>
         <w:drawing>
-          <wp:inline distT="0" distB="0" distL="0" distR="0">
+          <wp:inline distT="0" distB="0" distL="0" distR="0" wp14:anchorId="7670FBBA" wp14:editId="67760E8C">
             <wp:extent cx="3486150" cy="1733550"/>
             <wp:effectExtent l="19050" t="0" r="0" b="0"/>
             <wp:docPr id="7" name="Picture 7"/>
@@ -1083,7 +1083,7 @@
           <w:szCs w:val="32"/>
         </w:rPr>
         <w:drawing>
-          <wp:inline distT="0" distB="0" distL="0" distR="0">
+          <wp:inline distT="0" distB="0" distL="0" distR="0" wp14:anchorId="3718F3FE" wp14:editId="535516A9">
             <wp:extent cx="3543300" cy="1828800"/>
             <wp:effectExtent l="19050" t="0" r="0" b="0"/>
             <wp:docPr id="10" name="Picture 10"/>
@@ -1283,7 +1283,7 @@
           <w:szCs w:val="32"/>
         </w:rPr>
         <w:drawing>
-          <wp:inline distT="0" distB="0" distL="0" distR="0">
+          <wp:inline distT="0" distB="0" distL="0" distR="0" wp14:anchorId="025344DD" wp14:editId="4F85823D">
             <wp:extent cx="6438900" cy="1276350"/>
             <wp:effectExtent l="19050" t="0" r="0" b="0"/>
             <wp:docPr id="16" name="Picture 16"/>
@@ -1417,7 +1417,7 @@
       <w:proofErr w:type="spellStart"/>
       <w:r>
         <w:rPr>
-          <w:rFonts w:ascii="Roboto" w:hAnsi="Roboto" w:cs="Arial"/>
+          <w:rFonts w:ascii="Consolas" w:hAnsi="Consolas" w:cs="Arial"/>
           <w:spacing w:val="2"/>
           <w:kern w:val="20"/>
           <w:sz w:val="24"/>
@@ -1436,8 +1436,192 @@
           <w:szCs w:val="32"/>
           <w:lang w:val="el-GR"/>
         </w:rPr>
-        <w:t xml:space="preserve">(). Μόλις η συνάρτηση βρει  </w:t>
-      </w:r>
+        <w:t xml:space="preserve">. Μόλις η συνάρτηση βρει </w:t>
+      </w:r>
+      <w:r>
+        <w:rPr>
+          <w:rFonts w:ascii="Roboto" w:hAnsi="Roboto" w:cs="Arial"/>
+          <w:spacing w:val="2"/>
+          <w:kern w:val="20"/>
+          <w:sz w:val="24"/>
+          <w:szCs w:val="32"/>
+          <w:lang w:val="el-GR"/>
+        </w:rPr>
+        <w:t>τον κόμβο του μεγίστου</w:t>
+      </w:r>
+      <w:r>
+        <w:rPr>
+          <w:rFonts w:ascii="Roboto" w:hAnsi="Roboto" w:cs="Arial"/>
+          <w:spacing w:val="2"/>
+          <w:kern w:val="20"/>
+          <w:sz w:val="24"/>
+          <w:szCs w:val="32"/>
+          <w:lang w:val="el-GR"/>
+        </w:rPr>
+        <w:t>,</w:t>
+      </w:r>
+      <w:r>
+        <w:rPr>
+          <w:rFonts w:ascii="Roboto" w:hAnsi="Roboto" w:cs="Arial"/>
+          <w:spacing w:val="2"/>
+          <w:kern w:val="20"/>
+          <w:sz w:val="24"/>
+          <w:szCs w:val="32"/>
+          <w:lang w:val="el-GR"/>
+        </w:rPr>
+        <w:t xml:space="preserve"> ακολουθεί η εξής τεχνική:</w:t>
+      </w:r>
+    </w:p>
+    <w:p>
+      <w:pPr>
+        <w:pStyle w:val="ListParagraph"/>
+        <w:numPr>
+          <w:ilvl w:val="0"/>
+          <w:numId w:val="2"/>
+        </w:numPr>
+        <w:rPr>
+          <w:rFonts w:ascii="Roboto" w:hAnsi="Roboto" w:cs="Arial"/>
+          <w:spacing w:val="2"/>
+          <w:kern w:val="20"/>
+          <w:sz w:val="24"/>
+          <w:szCs w:val="32"/>
+          <w:lang w:val="el-GR"/>
+        </w:rPr>
+      </w:pPr>
+      <w:r>
+        <w:rPr>
+          <w:rFonts w:ascii="Roboto" w:hAnsi="Roboto" w:cs="Arial"/>
+          <w:spacing w:val="2"/>
+          <w:kern w:val="20"/>
+          <w:sz w:val="24"/>
+          <w:szCs w:val="32"/>
+          <w:lang w:val="el-GR"/>
+        </w:rPr>
+        <w:t>Αν ο κόμβος του μεγίστου είναι φύλλο, τότε σβήνεται ο κόμβος ως έχει.</w:t>
+      </w:r>
+    </w:p>
+    <w:p>
+      <w:pPr>
+        <w:pStyle w:val="ListParagraph"/>
+        <w:numPr>
+          <w:ilvl w:val="0"/>
+          <w:numId w:val="2"/>
+        </w:numPr>
+        <w:rPr>
+          <w:rFonts w:ascii="Roboto" w:hAnsi="Roboto" w:cs="Arial"/>
+          <w:spacing w:val="2"/>
+          <w:kern w:val="20"/>
+          <w:sz w:val="24"/>
+          <w:szCs w:val="32"/>
+          <w:lang w:val="el-GR"/>
+        </w:rPr>
+      </w:pPr>
+      <w:r>
+        <w:rPr>
+          <w:rFonts w:ascii="Roboto" w:hAnsi="Roboto" w:cs="Arial"/>
+          <w:spacing w:val="2"/>
+          <w:kern w:val="20"/>
+          <w:sz w:val="24"/>
+          <w:szCs w:val="32"/>
+          <w:lang w:val="el-GR"/>
+        </w:rPr>
+        <w:t>Αν ο κόμβος του μεγίστου έχει ως αριστερό, ή δεξί παιδί ένα φύλλο, τότε εναλλάσσεται ο κόμβος του μεγίστου με το φύλλο</w:t>
+      </w:r>
+      <w:r>
+        <w:rPr>
+          <w:rFonts w:ascii="Roboto" w:hAnsi="Roboto" w:cs="Arial"/>
+          <w:spacing w:val="2"/>
+          <w:kern w:val="20"/>
+          <w:sz w:val="24"/>
+          <w:szCs w:val="32"/>
+          <w:lang w:val="el-GR"/>
+        </w:rPr>
+        <w:t>. Μ</w:t>
+      </w:r>
+      <w:r>
+        <w:rPr>
+          <w:rFonts w:ascii="Roboto" w:hAnsi="Roboto" w:cs="Arial"/>
+          <w:spacing w:val="2"/>
+          <w:kern w:val="20"/>
+          <w:sz w:val="24"/>
+          <w:szCs w:val="32"/>
+          <w:lang w:val="el-GR"/>
+        </w:rPr>
+        <w:t>ετά, σβήνεται το φύλλο.</w:t>
+      </w:r>
+    </w:p>
+    <w:p>
+      <w:pPr>
+        <w:pStyle w:val="ListParagraph"/>
+        <w:numPr>
+          <w:ilvl w:val="0"/>
+          <w:numId w:val="2"/>
+        </w:numPr>
+        <w:rPr>
+          <w:rFonts w:ascii="Roboto" w:hAnsi="Roboto" w:cs="Arial"/>
+          <w:spacing w:val="2"/>
+          <w:kern w:val="20"/>
+          <w:sz w:val="24"/>
+          <w:szCs w:val="32"/>
+          <w:lang w:val="el-GR"/>
+        </w:rPr>
+      </w:pPr>
+      <w:r>
+        <w:rPr>
+          <w:rFonts w:ascii="Roboto" w:hAnsi="Roboto" w:cs="Arial"/>
+          <w:spacing w:val="2"/>
+          <w:kern w:val="20"/>
+          <w:sz w:val="24"/>
+          <w:szCs w:val="32"/>
+          <w:lang w:val="el-GR"/>
+        </w:rPr>
+        <w:t xml:space="preserve">Αν ο κόμβος του μεγίστου έχει δύο παιδιά, η συνάρτηση βρίσκει τον μέγιστο κόμβο από τα αριστερά του μεγίστου. Αφού βρει το μέγιστο από τα αριστερά, εναλλάσσει τις θέσεις του μεγίστου, με του μεγίστου από τα αριστερά και η διαδικασία επαναλαμβάνεται μέχρι ο κόμβος να φτάσει σε σημείο που είναι φύλλο. Όταν φτάσει σε σημείο </w:t>
+      </w:r>
+      <w:r>
+        <w:rPr>
+          <w:rFonts w:ascii="Roboto" w:hAnsi="Roboto" w:cs="Arial"/>
+          <w:spacing w:val="2"/>
+          <w:kern w:val="20"/>
+          <w:sz w:val="24"/>
+          <w:szCs w:val="32"/>
+          <w:lang w:val="el-GR"/>
+        </w:rPr>
+        <w:t xml:space="preserve">να </w:t>
+      </w:r>
+      <w:r>
+        <w:rPr>
+          <w:rFonts w:ascii="Roboto" w:hAnsi="Roboto" w:cs="Arial"/>
+          <w:spacing w:val="2"/>
+          <w:kern w:val="20"/>
+          <w:sz w:val="24"/>
+          <w:szCs w:val="32"/>
+          <w:lang w:val="el-GR"/>
+        </w:rPr>
+        <w:t xml:space="preserve">είναι φύλλο, επειδή η συνάρτηση είναι αναδρομική, </w:t>
+      </w:r>
+      <w:r>
+        <w:rPr>
+          <w:rFonts w:ascii="Roboto" w:hAnsi="Roboto" w:cs="Arial"/>
+          <w:spacing w:val="2"/>
+          <w:kern w:val="20"/>
+          <w:sz w:val="24"/>
+          <w:szCs w:val="32"/>
+          <w:lang w:val="el-GR"/>
+        </w:rPr>
+        <w:t>θα εκτελεστούν οι δύο παραπάνω περιπτώσεις.</w:t>
+      </w:r>
+    </w:p>
+    <w:p>
+      <w:pPr>
+        <w:rPr>
+          <w:rFonts w:ascii="Roboto" w:hAnsi="Roboto" w:cs="Arial"/>
+          <w:spacing w:val="2"/>
+          <w:kern w:val="20"/>
+          <w:sz w:val="24"/>
+          <w:szCs w:val="32"/>
+          <w:lang w:val="el-GR"/>
+        </w:rPr>
+      </w:pPr>
     </w:p>
     <w:sectPr>
       <w:pgSz w:w="12240" w:h="15840"/>
@@ -1450,8 +1634,8 @@
 </file>
 
 <file path=word/numbering.xml><?xml version="1.0" encoding="utf-8"?>
-<w:numbering xmlns:ve="http://schemas.openxmlformats.org/markup-compatibility/2006" xmlns:o="urn:schemas-microsoft-com:office:office" xmlns:r="http://schemas.openxmlformats.org/officeDocument/2006/relationships" xmlns:m="http://schemas.openxmlformats.org/officeDocument/2006/math" xmlns:v="urn:schemas-microsoft-com:vml" xmlns:wp="http://schemas.openxmlformats.org/drawingml/2006/wordprocessingDrawing" xmlns:w10="urn:schemas-microsoft-com:office:word" xmlns:w="http://schemas.openxmlformats.org/wordprocessingml/2006/main" xmlns:wne="http://schemas.microsoft.com/office/word/2006/wordml">
-  <w:abstractNum w:abstractNumId="0">
+<w:numbering xmlns:wpc="http://schemas.microsoft.com/office/word/2010/wordprocessingCanvas" xmlns:cx="http://schemas.microsoft.com/office/drawing/2014/chartex" xmlns:cx1="http://schemas.microsoft.com/office/drawing/2015/9/8/chartex" xmlns:cx2="http://schemas.microsoft.com/office/drawing/2015/10/21/chartex" xmlns:cx3="http://schemas.microsoft.com/office/drawing/2016/5/9/chartex" xmlns:cx4="http://schemas.microsoft.com/office/drawing/2016/5/10/chartex" xmlns:cx5="http://schemas.microsoft.com/office/drawing/2016/5/11/chartex" xmlns:cx6="http://schemas.microsoft.com/office/drawing/2016/5/12/chartex" xmlns:cx7="http://schemas.microsoft.com/office/drawing/2016/5/13/chartex" xmlns:cx8="http://schemas.microsoft.com/office/drawing/2016/5/14/chartex" xmlns:mc="http://schemas.openxmlformats.org/markup-compatibility/2006" xmlns:aink="http://schemas.microsoft.com/office/drawing/2016/ink" xmlns:am3d="http://schemas.microsoft.com/office/drawing/2017/model3d" xmlns:o="urn:schemas-microsoft-com:office:office" xmlns:r="http://schemas.openxmlformats.org/officeDocument/2006/relationships" xmlns:m="http://schemas.openxmlformats.org/officeDocument/2006/math" xmlns:v="urn:schemas-microsoft-com:vml" xmlns:wp14="http://schemas.microsoft.com/office/word/2010/wordprocessingDrawing" xmlns:wp="http://schemas.openxmlformats.org/drawingml/2006/wordprocessingDrawing" xmlns:w10="urn:schemas-microsoft-com:office:word" xmlns:w="http://schemas.openxmlformats.org/wordprocessingml/2006/main" xmlns:w14="http://schemas.microsoft.com/office/word/2010/wordml" xmlns:w15="http://schemas.microsoft.com/office/word/2012/wordml" xmlns:w16cex="http://schemas.microsoft.com/office/word/2018/wordml/cex" xmlns:w16cid="http://schemas.microsoft.com/office/word/2016/wordml/cid" xmlns:w16="http://schemas.microsoft.com/office/word/2018/wordml" xmlns:w16se="http://schemas.microsoft.com/office/word/2015/wordml/symex" xmlns:wpg="http://schemas.microsoft.com/office/word/2010/wordprocessingGroup" xmlns:wpi="http://schemas.microsoft.com/office/word/2010/wordprocessingInk" xmlns:wne="http://schemas.microsoft.com/office/word/2006/wordml" xmlns:wps="http://schemas.microsoft.com/office/word/2010/wordprocessingShape" mc:Ignorable="w14 w15 w16se w16cid w16 w16cex wp14">
+  <w:abstractNum w:abstractNumId="0" w15:restartNumberingAfterBreak="0">
     <w:nsid w:val="0DAD468B"/>
     <w:multiLevelType w:val="hybridMultilevel"/>
     <w:tmpl w:val="DD3247A4"/>
@@ -1563,7 +1747,7 @@
       </w:rPr>
     </w:lvl>
   </w:abstractNum>
-  <w:abstractNum w:abstractNumId="1">
+  <w:abstractNum w:abstractNumId="1" w15:restartNumberingAfterBreak="0">
     <w:nsid w:val="73E02B82"/>
     <w:multiLevelType w:val="hybridMultilevel"/>
     <w:tmpl w:val="C428E3FC"/>
@@ -1686,7 +1870,7 @@
 </file>
 
 <file path=word/styles.xml><?xml version="1.0" encoding="utf-8"?>
-<w:styles xmlns:r="http://schemas.openxmlformats.org/officeDocument/2006/relationships" xmlns:w="http://schemas.openxmlformats.org/wordprocessingml/2006/main">
+<w:styles xmlns:mc="http://schemas.openxmlformats.org/markup-compatibility/2006" xmlns:r="http://schemas.openxmlformats.org/officeDocument/2006/relationships" xmlns:w="http://schemas.openxmlformats.org/wordprocessingml/2006/main" xmlns:w14="http://schemas.microsoft.com/office/word/2010/wordml" xmlns:w15="http://schemas.microsoft.com/office/word/2012/wordml" xmlns:w16cex="http://schemas.microsoft.com/office/word/2018/wordml/cex" xmlns:w16cid="http://schemas.microsoft.com/office/word/2016/wordml/cid" xmlns:w16="http://schemas.microsoft.com/office/word/2018/wordml" xmlns:w16se="http://schemas.microsoft.com/office/word/2015/wordml/symex" mc:Ignorable="w14 w15 w16se w16cid w16 w16cex">
   <w:docDefaults>
     <w:rPrDefault>
       <w:rPr>
@@ -1702,144 +1886,383 @@
       </w:pPr>
     </w:pPrDefault>
   </w:docDefaults>
-  <w:latentStyles w:defLockedState="0" w:defUIPriority="99" w:defSemiHidden="1" w:defUnhideWhenUsed="1" w:defQFormat="0" w:count="267">
-    <w:lsdException w:name="Normal" w:semiHidden="0" w:uiPriority="0" w:unhideWhenUsed="0" w:qFormat="1"/>
-    <w:lsdException w:name="heading 1" w:semiHidden="0" w:uiPriority="9" w:unhideWhenUsed="0" w:qFormat="1"/>
-    <w:lsdException w:name="heading 2" w:uiPriority="9" w:qFormat="1"/>
-    <w:lsdException w:name="heading 3" w:uiPriority="9" w:qFormat="1"/>
-    <w:lsdException w:name="heading 4" w:uiPriority="9" w:qFormat="1"/>
-    <w:lsdException w:name="heading 5" w:uiPriority="9" w:qFormat="1"/>
-    <w:lsdException w:name="heading 6" w:uiPriority="9" w:qFormat="1"/>
-    <w:lsdException w:name="heading 7" w:uiPriority="9" w:qFormat="1"/>
-    <w:lsdException w:name="heading 8" w:uiPriority="9" w:qFormat="1"/>
-    <w:lsdException w:name="heading 9" w:uiPriority="9" w:qFormat="1"/>
-    <w:lsdException w:name="toc 1" w:uiPriority="39"/>
-    <w:lsdException w:name="toc 2" w:uiPriority="39"/>
-    <w:lsdException w:name="toc 3" w:uiPriority="39"/>
-    <w:lsdException w:name="toc 4" w:uiPriority="39"/>
-    <w:lsdException w:name="toc 5" w:uiPriority="39"/>
-    <w:lsdException w:name="toc 6" w:uiPriority="39"/>
-    <w:lsdException w:name="toc 7" w:uiPriority="39"/>
-    <w:lsdException w:name="toc 8" w:uiPriority="39"/>
-    <w:lsdException w:name="toc 9" w:uiPriority="39"/>
-    <w:lsdException w:name="caption" w:uiPriority="35" w:qFormat="1"/>
-    <w:lsdException w:name="Title" w:semiHidden="0" w:uiPriority="10" w:unhideWhenUsed="0" w:qFormat="1"/>
-    <w:lsdException w:name="Default Paragraph Font" w:uiPriority="1"/>
-    <w:lsdException w:name="Subtitle" w:semiHidden="0" w:uiPriority="11" w:unhideWhenUsed="0" w:qFormat="1"/>
-    <w:lsdException w:name="Strong" w:semiHidden="0" w:uiPriority="22" w:unhideWhenUsed="0" w:qFormat="1"/>
-    <w:lsdException w:name="Emphasis" w:semiHidden="0" w:uiPriority="20" w:unhideWhenUsed="0" w:qFormat="1"/>
-    <w:lsdException w:name="Table Grid" w:semiHidden="0" w:uiPriority="59" w:unhideWhenUsed="0"/>
-    <w:lsdException w:name="Placeholder Text" w:unhideWhenUsed="0"/>
-    <w:lsdException w:name="No Spacing" w:semiHidden="0" w:uiPriority="1" w:unhideWhenUsed="0" w:qFormat="1"/>
-    <w:lsdException w:name="Light Shading" w:semiHidden="0" w:uiPriority="60" w:unhideWhenUsed="0"/>
-    <w:lsdException w:name="Light List" w:semiHidden="0" w:uiPriority="61" w:unhideWhenUsed="0"/>
-    <w:lsdException w:name="Light Grid" w:semiHidden="0" w:uiPriority="62" w:unhideWhenUsed="0"/>
-    <w:lsdException w:name="Medium Shading 1" w:semiHidden="0" w:uiPriority="63" w:unhideWhenUsed="0"/>
-    <w:lsdException w:name="Medium Shading 2" w:semiHidden="0" w:uiPriority="64" w:unhideWhenUsed="0"/>
-    <w:lsdException w:name="Medium List 1" w:semiHidden="0" w:uiPriority="65" w:unhideWhenUsed="0"/>
-    <w:lsdException w:name="Medium List 2" w:semiHidden="0" w:uiPriority="66" w:unhideWhenUsed="0"/>
-    <w:lsdException w:name="Medium Grid 1" w:semiHidden="0" w:uiPriority="67" w:unhideWhenUsed="0"/>
-    <w:lsdException w:name="Medium Grid 2" w:semiHidden="0" w:uiPriority="68" w:unhideWhenUsed="0"/>
-    <w:lsdException w:name="Medium Grid 3" w:semiHidden="0" w:uiPriority="69" w:unhideWhenUsed="0"/>
-    <w:lsdException w:name="Dark List" w:semiHidden="0" w:uiPriority="70" w:unhideWhenUsed="0"/>
-    <w:lsdException w:name="Colorful Shading" w:semiHidden="0" w:uiPriority="71" w:unhideWhenUsed="0"/>
-    <w:lsdException w:name="Colorful List" w:semiHidden="0" w:uiPriority="72" w:unhideWhenUsed="0"/>
-    <w:lsdException w:name="Colorful Grid" w:semiHidden="0" w:uiPriority="73" w:unhideWhenUsed="0"/>
-    <w:lsdException w:name="Light Shading Accent 1" w:semiHidden="0" w:uiPriority="60" w:unhideWhenUsed="0"/>
-    <w:lsdException w:name="Light List Accent 1" w:semiHidden="0" w:uiPriority="61" w:unhideWhenUsed="0"/>
-    <w:lsdException w:name="Light Grid Accent 1" w:semiHidden="0" w:uiPriority="62" w:unhideWhenUsed="0"/>
-    <w:lsdException w:name="Medium Shading 1 Accent 1" w:semiHidden="0" w:uiPriority="63" w:unhideWhenUsed="0"/>
-    <w:lsdException w:name="Medium Shading 2 Accent 1" w:semiHidden="0" w:uiPriority="64" w:unhideWhenUsed="0"/>
-    <w:lsdException w:name="Medium List 1 Accent 1" w:semiHidden="0" w:uiPriority="65" w:unhideWhenUsed="0"/>
-    <w:lsdException w:name="Revision" w:unhideWhenUsed="0"/>
-    <w:lsdException w:name="List Paragraph" w:semiHidden="0" w:uiPriority="34" w:unhideWhenUsed="0" w:qFormat="1"/>
-    <w:lsdException w:name="Quote" w:semiHidden="0" w:uiPriority="29" w:unhideWhenUsed="0" w:qFormat="1"/>
-    <w:lsdException w:name="Intense Quote" w:semiHidden="0" w:uiPriority="30" w:unhideWhenUsed="0" w:qFormat="1"/>
-    <w:lsdException w:name="Medium List 2 Accent 1" w:semiHidden="0" w:uiPriority="66" w:unhideWhenUsed="0"/>
-    <w:lsdException w:name="Medium Grid 1 Accent 1" w:semiHidden="0" w:uiPriority="67" w:unhideWhenUsed="0"/>
-    <w:lsdException w:name="Medium Grid 2 Accent 1" w:semiHidden="0" w:uiPriority="68" w:unhideWhenUsed="0"/>
-    <w:lsdException w:name="Medium Grid 3 Accent 1" w:semiHidden="0" w:uiPriority="69" w:unhideWhenUsed="0"/>
-    <w:lsdException w:name="Dark List Accent 1" w:semiHidden="0" w:uiPriority="70" w:unhideWhenUsed="0"/>
-    <w:lsdException w:name="Colorful Shading Accent 1" w:semiHidden="0" w:uiPriority="71" w:unhideWhenUsed="0"/>
-    <w:lsdException w:name="Colorful List Accent 1" w:semiHidden="0" w:uiPriority="72" w:unhideWhenUsed="0"/>
-    <w:lsdException w:name="Colorful Grid Accent 1" w:semiHidden="0" w:uiPriority="73" w:unhideWhenUsed="0"/>
-    <w:lsdException w:name="Light Shading Accent 2" w:semiHidden="0" w:uiPriority="60" w:unhideWhenUsed="0"/>
-    <w:lsdException w:name="Light List Accent 2" w:semiHidden="0" w:uiPriority="61" w:unhideWhenUsed="0"/>
-    <w:lsdException w:name="Light Grid Accent 2" w:semiHidden="0" w:uiPriority="62" w:unhideWhenUsed="0"/>
-    <w:lsdException w:name="Medium Shading 1 Accent 2" w:semiHidden="0" w:uiPriority="63" w:unhideWhenUsed="0"/>
-    <w:lsdException w:name="Medium Shading 2 Accent 2" w:semiHidden="0" w:uiPriority="64" w:unhideWhenUsed="0"/>
-    <w:lsdException w:name="Medium List 1 Accent 2" w:semiHidden="0" w:uiPriority="65" w:unhideWhenUsed="0"/>
-    <w:lsdException w:name="Medium List 2 Accent 2" w:semiHidden="0" w:uiPriority="66" w:unhideWhenUsed="0"/>
-    <w:lsdException w:name="Medium Grid 1 Accent 2" w:semiHidden="0" w:uiPriority="67" w:unhideWhenUsed="0"/>
-    <w:lsdException w:name="Medium Grid 2 Accent 2" w:semiHidden="0" w:uiPriority="68" w:unhideWhenUsed="0"/>
-    <w:lsdException w:name="Medium Grid 3 Accent 2" w:semiHidden="0" w:uiPriority="69" w:unhideWhenUsed="0"/>
-    <w:lsdException w:name="Dark List Accent 2" w:semiHidden="0" w:uiPriority="70" w:unhideWhenUsed="0"/>
-    <w:lsdException w:name="Colorful Shading Accent 2" w:semiHidden="0" w:uiPriority="71" w:unhideWhenUsed="0"/>
-    <w:lsdException w:name="Colorful List Accent 2" w:semiHidden="0" w:uiPriority="72" w:unhideWhenUsed="0"/>
-    <w:lsdException w:name="Colorful Grid Accent 2" w:semiHidden="0" w:uiPriority="73" w:unhideWhenUsed="0"/>
-    <w:lsdException w:name="Light Shading Accent 3" w:semiHidden="0" w:uiPriority="60" w:unhideWhenUsed="0"/>
-    <w:lsdException w:name="Light List Accent 3" w:semiHidden="0" w:uiPriority="61" w:unhideWhenUsed="0"/>
-    <w:lsdException w:name="Light Grid Accent 3" w:semiHidden="0" w:uiPriority="62" w:unhideWhenUsed="0"/>
-    <w:lsdException w:name="Medium Shading 1 Accent 3" w:semiHidden="0" w:uiPriority="63" w:unhideWhenUsed="0"/>
-    <w:lsdException w:name="Medium Shading 2 Accent 3" w:semiHidden="0" w:uiPriority="64" w:unhideWhenUsed="0"/>
-    <w:lsdException w:name="Medium List 1 Accent 3" w:semiHidden="0" w:uiPriority="65" w:unhideWhenUsed="0"/>
-    <w:lsdException w:name="Medium List 2 Accent 3" w:semiHidden="0" w:uiPriority="66" w:unhideWhenUsed="0"/>
-    <w:lsdException w:name="Medium Grid 1 Accent 3" w:semiHidden="0" w:uiPriority="67" w:unhideWhenUsed="0"/>
-    <w:lsdException w:name="Medium Grid 2 Accent 3" w:semiHidden="0" w:uiPriority="68" w:unhideWhenUsed="0"/>
-    <w:lsdException w:name="Medium Grid 3 Accent 3" w:semiHidden="0" w:uiPriority="69" w:unhideWhenUsed="0"/>
-    <w:lsdException w:name="Dark List Accent 3" w:semiHidden="0" w:uiPriority="70" w:unhideWhenUsed="0"/>
-    <w:lsdException w:name="Colorful Shading Accent 3" w:semiHidden="0" w:uiPriority="71" w:unhideWhenUsed="0"/>
-    <w:lsdException w:name="Colorful List Accent 3" w:semiHidden="0" w:uiPriority="72" w:unhideWhenUsed="0"/>
-    <w:lsdException w:name="Colorful Grid Accent 3" w:semiHidden="0" w:uiPriority="73" w:unhideWhenUsed="0"/>
-    <w:lsdException w:name="Light Shading Accent 4" w:semiHidden="0" w:uiPriority="60" w:unhideWhenUsed="0"/>
-    <w:lsdException w:name="Light List Accent 4" w:semiHidden="0" w:uiPriority="61" w:unhideWhenUsed="0"/>
-    <w:lsdException w:name="Light Grid Accent 4" w:semiHidden="0" w:uiPriority="62" w:unhideWhenUsed="0"/>
-    <w:lsdException w:name="Medium Shading 1 Accent 4" w:semiHidden="0" w:uiPriority="63" w:unhideWhenUsed="0"/>
-    <w:lsdException w:name="Medium Shading 2 Accent 4" w:semiHidden="0" w:uiPriority="64" w:unhideWhenUsed="0"/>
-    <w:lsdException w:name="Medium List 1 Accent 4" w:semiHidden="0" w:uiPriority="65" w:unhideWhenUsed="0"/>
-    <w:lsdException w:name="Medium List 2 Accent 4" w:semiHidden="0" w:uiPriority="66" w:unhideWhenUsed="0"/>
-    <w:lsdException w:name="Medium Grid 1 Accent 4" w:semiHidden="0" w:uiPriority="67" w:unhideWhenUsed="0"/>
-    <w:lsdException w:name="Medium Grid 2 Accent 4" w:semiHidden="0" w:uiPriority="68" w:unhideWhenUsed="0"/>
-    <w:lsdException w:name="Medium Grid 3 Accent 4" w:semiHidden="0" w:uiPriority="69" w:unhideWhenUsed="0"/>
-    <w:lsdException w:name="Dark List Accent 4" w:semiHidden="0" w:uiPriority="70" w:unhideWhenUsed="0"/>
-    <w:lsdException w:name="Colorful Shading Accent 4" w:semiHidden="0" w:uiPriority="71" w:unhideWhenUsed="0"/>
-    <w:lsdException w:name="Colorful List Accent 4" w:semiHidden="0" w:uiPriority="72" w:unhideWhenUsed="0"/>
-    <w:lsdException w:name="Colorful Grid Accent 4" w:semiHidden="0" w:uiPriority="73" w:unhideWhenUsed="0"/>
-    <w:lsdException w:name="Light Shading Accent 5" w:semiHidden="0" w:uiPriority="60" w:unhideWhenUsed="0"/>
-    <w:lsdException w:name="Light List Accent 5" w:semiHidden="0" w:uiPriority="61" w:unhideWhenUsed="0"/>
-    <w:lsdException w:name="Light Grid Accent 5" w:semiHidden="0" w:uiPriority="62" w:unhideWhenUsed="0"/>
-    <w:lsdException w:name="Medium Shading 1 Accent 5" w:semiHidden="0" w:uiPriority="63" w:unhideWhenUsed="0"/>
-    <w:lsdException w:name="Medium Shading 2 Accent 5" w:semiHidden="0" w:uiPriority="64" w:unhideWhenUsed="0"/>
-    <w:lsdException w:name="Medium List 1 Accent 5" w:semiHidden="0" w:uiPriority="65" w:unhideWhenUsed="0"/>
-    <w:lsdException w:name="Medium List 2 Accent 5" w:semiHidden="0" w:uiPriority="66" w:unhideWhenUsed="0"/>
-    <w:lsdException w:name="Medium Grid 1 Accent 5" w:semiHidden="0" w:uiPriority="67" w:unhideWhenUsed="0"/>
-    <w:lsdException w:name="Medium Grid 2 Accent 5" w:semiHidden="0" w:uiPriority="68" w:unhideWhenUsed="0"/>
-    <w:lsdException w:name="Medium Grid 3 Accent 5" w:semiHidden="0" w:uiPriority="69" w:unhideWhenUsed="0"/>
-    <w:lsdException w:name="Dark List Accent 5" w:semiHidden="0" w:uiPriority="70" w:unhideWhenUsed="0"/>
-    <w:lsdException w:name="Colorful Shading Accent 5" w:semiHidden="0" w:uiPriority="71" w:unhideWhenUsed="0"/>
-    <w:lsdException w:name="Colorful List Accent 5" w:semiHidden="0" w:uiPriority="72" w:unhideWhenUsed="0"/>
-    <w:lsdException w:name="Colorful Grid Accent 5" w:semiHidden="0" w:uiPriority="73" w:unhideWhenUsed="0"/>
-    <w:lsdException w:name="Light Shading Accent 6" w:semiHidden="0" w:uiPriority="60" w:unhideWhenUsed="0"/>
-    <w:lsdException w:name="Light List Accent 6" w:semiHidden="0" w:uiPriority="61" w:unhideWhenUsed="0"/>
-    <w:lsdException w:name="Light Grid Accent 6" w:semiHidden="0" w:uiPriority="62" w:unhideWhenUsed="0"/>
-    <w:lsdException w:name="Medium Shading 1 Accent 6" w:semiHidden="0" w:uiPriority="63" w:unhideWhenUsed="0"/>
-    <w:lsdException w:name="Medium Shading 2 Accent 6" w:semiHidden="0" w:uiPriority="64" w:unhideWhenUsed="0"/>
-    <w:lsdException w:name="Medium List 1 Accent 6" w:semiHidden="0" w:uiPriority="65" w:unhideWhenUsed="0"/>
-    <w:lsdException w:name="Medium List 2 Accent 6" w:semiHidden="0" w:uiPriority="66" w:unhideWhenUsed="0"/>
-    <w:lsdException w:name="Medium Grid 1 Accent 6" w:semiHidden="0" w:uiPriority="67" w:unhideWhenUsed="0"/>
-    <w:lsdException w:name="Medium Grid 2 Accent 6" w:semiHidden="0" w:uiPriority="68" w:unhideWhenUsed="0"/>
-    <w:lsdException w:name="Medium Grid 3 Accent 6" w:semiHidden="0" w:uiPriority="69" w:unhideWhenUsed="0"/>
-    <w:lsdException w:name="Dark List Accent 6" w:semiHidden="0" w:uiPriority="70" w:unhideWhenUsed="0"/>
-    <w:lsdException w:name="Colorful Shading Accent 6" w:semiHidden="0" w:uiPriority="71" w:unhideWhenUsed="0"/>
-    <w:lsdException w:name="Colorful List Accent 6" w:semiHidden="0" w:uiPriority="72" w:unhideWhenUsed="0"/>
-    <w:lsdException w:name="Colorful Grid Accent 6" w:semiHidden="0" w:uiPriority="73" w:unhideWhenUsed="0"/>
-    <w:lsdException w:name="Subtle Emphasis" w:semiHidden="0" w:uiPriority="19" w:unhideWhenUsed="0" w:qFormat="1"/>
-    <w:lsdException w:name="Intense Emphasis" w:semiHidden="0" w:uiPriority="21" w:unhideWhenUsed="0" w:qFormat="1"/>
-    <w:lsdException w:name="Subtle Reference" w:semiHidden="0" w:uiPriority="31" w:unhideWhenUsed="0" w:qFormat="1"/>
-    <w:lsdException w:name="Intense Reference" w:semiHidden="0" w:uiPriority="32" w:unhideWhenUsed="0" w:qFormat="1"/>
-    <w:lsdException w:name="Book Title" w:semiHidden="0" w:uiPriority="33" w:unhideWhenUsed="0" w:qFormat="1"/>
-    <w:lsdException w:name="Bibliography" w:uiPriority="37"/>
-    <w:lsdException w:name="TOC Heading" w:uiPriority="39" w:qFormat="1"/>
+  <w:latentStyles w:defLockedState="0" w:defUIPriority="99" w:defSemiHidden="0" w:defUnhideWhenUsed="0" w:defQFormat="0" w:count="376">
+    <w:lsdException w:name="Normal" w:uiPriority="0" w:qFormat="1"/>
+    <w:lsdException w:name="heading 1" w:uiPriority="9" w:qFormat="1"/>
+    <w:lsdException w:name="heading 2" w:semiHidden="1" w:uiPriority="9" w:unhideWhenUsed="1" w:qFormat="1"/>
+    <w:lsdException w:name="heading 3" w:semiHidden="1" w:uiPriority="9" w:unhideWhenUsed="1" w:qFormat="1"/>
+    <w:lsdException w:name="heading 4" w:semiHidden="1" w:uiPriority="9" w:unhideWhenUsed="1" w:qFormat="1"/>
+    <w:lsdException w:name="heading 5" w:semiHidden="1" w:uiPriority="9" w:unhideWhenUsed="1" w:qFormat="1"/>
+    <w:lsdException w:name="heading 6" w:semiHidden="1" w:uiPriority="9" w:unhideWhenUsed="1" w:qFormat="1"/>
+    <w:lsdException w:name="heading 7" w:semiHidden="1" w:uiPriority="9" w:unhideWhenUsed="1" w:qFormat="1"/>
+    <w:lsdException w:name="heading 8" w:semiHidden="1" w:uiPriority="9" w:unhideWhenUsed="1" w:qFormat="1"/>
+    <w:lsdException w:name="heading 9" w:semiHidden="1" w:uiPriority="9" w:unhideWhenUsed="1" w:qFormat="1"/>
+    <w:lsdException w:name="index 1" w:semiHidden="1" w:unhideWhenUsed="1"/>
+    <w:lsdException w:name="index 2" w:semiHidden="1" w:unhideWhenUsed="1"/>
+    <w:lsdException w:name="index 3" w:semiHidden="1" w:unhideWhenUsed="1"/>
+    <w:lsdException w:name="index 4" w:semiHidden="1" w:unhideWhenUsed="1"/>
+    <w:lsdException w:name="index 5" w:semiHidden="1" w:unhideWhenUsed="1"/>
+    <w:lsdException w:name="index 6" w:semiHidden="1" w:unhideWhenUsed="1"/>
+    <w:lsdException w:name="index 7" w:semiHidden="1" w:unhideWhenUsed="1"/>
+    <w:lsdException w:name="index 8" w:semiHidden="1" w:unhideWhenUsed="1"/>
+    <w:lsdException w:name="index 9" w:semiHidden="1" w:unhideWhenUsed="1"/>
+    <w:lsdException w:name="toc 1" w:semiHidden="1" w:uiPriority="39" w:unhideWhenUsed="1"/>
+    <w:lsdException w:name="toc 2" w:semiHidden="1" w:uiPriority="39" w:unhideWhenUsed="1"/>
+    <w:lsdException w:name="toc 3" w:semiHidden="1" w:uiPriority="39" w:unhideWhenUsed="1"/>
+    <w:lsdException w:name="toc 4" w:semiHidden="1" w:uiPriority="39" w:unhideWhenUsed="1"/>
+    <w:lsdException w:name="toc 5" w:semiHidden="1" w:uiPriority="39" w:unhideWhenUsed="1"/>
+    <w:lsdException w:name="toc 6" w:semiHidden="1" w:uiPriority="39" w:unhideWhenUsed="1"/>
+    <w:lsdException w:name="toc 7" w:semiHidden="1" w:uiPriority="39" w:unhideWhenUsed="1"/>
+    <w:lsdException w:name="toc 8" w:semiHidden="1" w:uiPriority="39" w:unhideWhenUsed="1"/>
+    <w:lsdException w:name="toc 9" w:semiHidden="1" w:uiPriority="39" w:unhideWhenUsed="1"/>
+    <w:lsdException w:name="Normal Indent" w:semiHidden="1" w:unhideWhenUsed="1"/>
+    <w:lsdException w:name="footnote text" w:semiHidden="1" w:unhideWhenUsed="1"/>
+    <w:lsdException w:name="annotation text" w:semiHidden="1" w:unhideWhenUsed="1"/>
+    <w:lsdException w:name="header" w:semiHidden="1" w:unhideWhenUsed="1"/>
+    <w:lsdException w:name="footer" w:semiHidden="1" w:unhideWhenUsed="1"/>
+    <w:lsdException w:name="index heading" w:semiHidden="1" w:unhideWhenUsed="1"/>
+    <w:lsdException w:name="caption" w:semiHidden="1" w:uiPriority="35" w:unhideWhenUsed="1" w:qFormat="1"/>
+    <w:lsdException w:name="table of figures" w:semiHidden="1" w:unhideWhenUsed="1"/>
+    <w:lsdException w:name="envelope address" w:semiHidden="1" w:unhideWhenUsed="1"/>
+    <w:lsdException w:name="envelope return" w:semiHidden="1" w:unhideWhenUsed="1"/>
+    <w:lsdException w:name="footnote reference" w:semiHidden="1" w:unhideWhenUsed="1"/>
+    <w:lsdException w:name="annotation reference" w:semiHidden="1" w:unhideWhenUsed="1"/>
+    <w:lsdException w:name="line number" w:semiHidden="1" w:unhideWhenUsed="1"/>
+    <w:lsdException w:name="page number" w:semiHidden="1" w:unhideWhenUsed="1"/>
+    <w:lsdException w:name="endnote reference" w:semiHidden="1" w:unhideWhenUsed="1"/>
+    <w:lsdException w:name="endnote text" w:semiHidden="1" w:unhideWhenUsed="1"/>
+    <w:lsdException w:name="table of authorities" w:semiHidden="1" w:unhideWhenUsed="1"/>
+    <w:lsdException w:name="macro" w:semiHidden="1" w:unhideWhenUsed="1"/>
+    <w:lsdException w:name="toa heading" w:semiHidden="1" w:unhideWhenUsed="1"/>
+    <w:lsdException w:name="List" w:semiHidden="1" w:unhideWhenUsed="1"/>
+    <w:lsdException w:name="List Bullet" w:semiHidden="1" w:unhideWhenUsed="1"/>
+    <w:lsdException w:name="List Number" w:semiHidden="1" w:unhideWhenUsed="1"/>
+    <w:lsdException w:name="List 2" w:semiHidden="1" w:unhideWhenUsed="1"/>
+    <w:lsdException w:name="List 3" w:semiHidden="1" w:unhideWhenUsed="1"/>
+    <w:lsdException w:name="List 4" w:semiHidden="1" w:unhideWhenUsed="1"/>
+    <w:lsdException w:name="List 5" w:semiHidden="1" w:unhideWhenUsed="1"/>
+    <w:lsdException w:name="List Bullet 2" w:semiHidden="1" w:unhideWhenUsed="1"/>
+    <w:lsdException w:name="List Bullet 3" w:semiHidden="1" w:unhideWhenUsed="1"/>
+    <w:lsdException w:name="List Bullet 4" w:semiHidden="1" w:unhideWhenUsed="1"/>
+    <w:lsdException w:name="List Bullet 5" w:semiHidden="1" w:unhideWhenUsed="1"/>
+    <w:lsdException w:name="List Number 2" w:semiHidden="1" w:unhideWhenUsed="1"/>
+    <w:lsdException w:name="List Number 3" w:semiHidden="1" w:unhideWhenUsed="1"/>
+    <w:lsdException w:name="List Number 4" w:semiHidden="1" w:unhideWhenUsed="1"/>
+    <w:lsdException w:name="List Number 5" w:semiHidden="1" w:unhideWhenUsed="1"/>
+    <w:lsdException w:name="Title" w:uiPriority="10" w:qFormat="1"/>
+    <w:lsdException w:name="Closing" w:semiHidden="1" w:unhideWhenUsed="1"/>
+    <w:lsdException w:name="Signature" w:semiHidden="1" w:unhideWhenUsed="1"/>
+    <w:lsdException w:name="Default Paragraph Font" w:semiHidden="1" w:uiPriority="1" w:unhideWhenUsed="1"/>
+    <w:lsdException w:name="Body Text" w:semiHidden="1" w:unhideWhenUsed="1"/>
+    <w:lsdException w:name="Body Text Indent" w:semiHidden="1" w:unhideWhenUsed="1"/>
+    <w:lsdException w:name="List Continue" w:semiHidden="1" w:unhideWhenUsed="1"/>
+    <w:lsdException w:name="List Continue 2" w:semiHidden="1" w:unhideWhenUsed="1"/>
+    <w:lsdException w:name="List Continue 3" w:semiHidden="1" w:unhideWhenUsed="1"/>
+    <w:lsdException w:name="List Continue 4" w:semiHidden="1" w:unhideWhenUsed="1"/>
+    <w:lsdException w:name="List Continue 5" w:semiHidden="1" w:unhideWhenUsed="1"/>
+    <w:lsdException w:name="Message Header" w:semiHidden="1" w:unhideWhenUsed="1"/>
+    <w:lsdException w:name="Subtitle" w:uiPriority="11" w:qFormat="1"/>
+    <w:lsdException w:name="Salutation" w:semiHidden="1" w:unhideWhenUsed="1"/>
+    <w:lsdException w:name="Date" w:semiHidden="1" w:unhideWhenUsed="1"/>
+    <w:lsdException w:name="Body Text First Indent" w:semiHidden="1" w:unhideWhenUsed="1"/>
+    <w:lsdException w:name="Body Text First Indent 2" w:semiHidden="1" w:unhideWhenUsed="1"/>
+    <w:lsdException w:name="Note Heading" w:semiHidden="1" w:unhideWhenUsed="1"/>
+    <w:lsdException w:name="Body Text 2" w:semiHidden="1" w:unhideWhenUsed="1"/>
+    <w:lsdException w:name="Body Text 3" w:semiHidden="1" w:unhideWhenUsed="1"/>
+    <w:lsdException w:name="Body Text Indent 2" w:semiHidden="1" w:unhideWhenUsed="1"/>
+    <w:lsdException w:name="Body Text Indent 3" w:semiHidden="1" w:unhideWhenUsed="1"/>
+    <w:lsdException w:name="Block Text" w:semiHidden="1" w:unhideWhenUsed="1"/>
+    <w:lsdException w:name="Hyperlink" w:semiHidden="1" w:unhideWhenUsed="1"/>
+    <w:lsdException w:name="FollowedHyperlink" w:semiHidden="1" w:unhideWhenUsed="1"/>
+    <w:lsdException w:name="Strong" w:uiPriority="22" w:qFormat="1"/>
+    <w:lsdException w:name="Emphasis" w:uiPriority="20" w:qFormat="1"/>
+    <w:lsdException w:name="Document Map" w:semiHidden="1" w:unhideWhenUsed="1"/>
+    <w:lsdException w:name="Plain Text" w:semiHidden="1" w:unhideWhenUsed="1"/>
+    <w:lsdException w:name="E-mail Signature" w:semiHidden="1" w:unhideWhenUsed="1"/>
+    <w:lsdException w:name="HTML Top of Form" w:semiHidden="1" w:unhideWhenUsed="1"/>
+    <w:lsdException w:name="HTML Bottom of Form" w:semiHidden="1" w:unhideWhenUsed="1"/>
+    <w:lsdException w:name="Normal (Web)" w:semiHidden="1" w:unhideWhenUsed="1"/>
+    <w:lsdException w:name="HTML Acronym" w:semiHidden="1" w:unhideWhenUsed="1"/>
+    <w:lsdException w:name="HTML Address" w:semiHidden="1" w:unhideWhenUsed="1"/>
+    <w:lsdException w:name="HTML Cite" w:semiHidden="1" w:unhideWhenUsed="1"/>
+    <w:lsdException w:name="HTML Code" w:semiHidden="1" w:unhideWhenUsed="1"/>
+    <w:lsdException w:name="HTML Definition" w:semiHidden="1" w:unhideWhenUsed="1"/>
+    <w:lsdException w:name="HTML Keyboard" w:semiHidden="1" w:unhideWhenUsed="1"/>
+    <w:lsdException w:name="HTML Preformatted" w:semiHidden="1" w:unhideWhenUsed="1"/>
+    <w:lsdException w:name="HTML Sample" w:semiHidden="1" w:unhideWhenUsed="1"/>
+    <w:lsdException w:name="HTML Typewriter" w:semiHidden="1" w:unhideWhenUsed="1"/>
+    <w:lsdException w:name="HTML Variable" w:semiHidden="1" w:unhideWhenUsed="1"/>
+    <w:lsdException w:name="Normal Table" w:semiHidden="1" w:unhideWhenUsed="1"/>
+    <w:lsdException w:name="annotation subject" w:semiHidden="1" w:unhideWhenUsed="1"/>
+    <w:lsdException w:name="No List" w:semiHidden="1" w:unhideWhenUsed="1"/>
+    <w:lsdException w:name="Outline List 1" w:semiHidden="1" w:unhideWhenUsed="1"/>
+    <w:lsdException w:name="Outline List 2" w:semiHidden="1" w:unhideWhenUsed="1"/>
+    <w:lsdException w:name="Outline List 3" w:semiHidden="1" w:unhideWhenUsed="1"/>
+    <w:lsdException w:name="Table Simple 1" w:semiHidden="1" w:unhideWhenUsed="1"/>
+    <w:lsdException w:name="Table Simple 2" w:semiHidden="1" w:unhideWhenUsed="1"/>
+    <w:lsdException w:name="Table Simple 3" w:semiHidden="1" w:unhideWhenUsed="1"/>
+    <w:lsdException w:name="Table Classic 1" w:semiHidden="1" w:unhideWhenUsed="1"/>
+    <w:lsdException w:name="Table Classic 2" w:semiHidden="1" w:unhideWhenUsed="1"/>
+    <w:lsdException w:name="Table Classic 3" w:semiHidden="1" w:unhideWhenUsed="1"/>
+    <w:lsdException w:name="Table Classic 4" w:semiHidden="1" w:unhideWhenUsed="1"/>
+    <w:lsdException w:name="Table Colorful 1" w:semiHidden="1" w:unhideWhenUsed="1"/>
+    <w:lsdException w:name="Table Colorful 2" w:semiHidden="1" w:unhideWhenUsed="1"/>
+    <w:lsdException w:name="Table Colorful 3" w:semiHidden="1" w:unhideWhenUsed="1"/>
+    <w:lsdException w:name="Table Columns 1" w:semiHidden="1" w:unhideWhenUsed="1"/>
+    <w:lsdException w:name="Table Columns 2" w:semiHidden="1" w:unhideWhenUsed="1"/>
+    <w:lsdException w:name="Table Columns 3" w:semiHidden="1" w:unhideWhenUsed="1"/>
+    <w:lsdException w:name="Table Columns 4" w:semiHidden="1" w:unhideWhenUsed="1"/>
+    <w:lsdException w:name="Table Columns 5" w:semiHidden="1" w:unhideWhenUsed="1"/>
+    <w:lsdException w:name="Table Grid 1" w:semiHidden="1" w:unhideWhenUsed="1"/>
+    <w:lsdException w:name="Table Grid 2" w:semiHidden="1" w:unhideWhenUsed="1"/>
+    <w:lsdException w:name="Table Grid 3" w:semiHidden="1" w:unhideWhenUsed="1"/>
+    <w:lsdException w:name="Table Grid 4" w:semiHidden="1" w:unhideWhenUsed="1"/>
+    <w:lsdException w:name="Table Grid 5" w:semiHidden="1" w:unhideWhenUsed="1"/>
+    <w:lsdException w:name="Table Grid 6" w:semiHidden="1" w:unhideWhenUsed="1"/>
+    <w:lsdException w:name="Table Grid 7" w:semiHidden="1" w:unhideWhenUsed="1"/>
+    <w:lsdException w:name="Table Grid 8" w:semiHidden="1" w:unhideWhenUsed="1"/>
+    <w:lsdException w:name="Table List 1" w:semiHidden="1" w:unhideWhenUsed="1"/>
+    <w:lsdException w:name="Table List 2" w:semiHidden="1" w:unhideWhenUsed="1"/>
+    <w:lsdException w:name="Table List 3" w:semiHidden="1" w:unhideWhenUsed="1"/>
+    <w:lsdException w:name="Table List 4" w:semiHidden="1" w:unhideWhenUsed="1"/>
+    <w:lsdException w:name="Table List 5" w:semiHidden="1" w:unhideWhenUsed="1"/>
+    <w:lsdException w:name="Table List 6" w:semiHidden="1" w:unhideWhenUsed="1"/>
+    <w:lsdException w:name="Table List 7" w:semiHidden="1" w:unhideWhenUsed="1"/>
+    <w:lsdException w:name="Table List 8" w:semiHidden="1" w:unhideWhenUsed="1"/>
+    <w:lsdException w:name="Table 3D effects 1" w:semiHidden="1" w:unhideWhenUsed="1"/>
+    <w:lsdException w:name="Table 3D effects 2" w:semiHidden="1" w:unhideWhenUsed="1"/>
+    <w:lsdException w:name="Table 3D effects 3" w:semiHidden="1" w:unhideWhenUsed="1"/>
+    <w:lsdException w:name="Table Contemporary" w:semiHidden="1" w:unhideWhenUsed="1"/>
+    <w:lsdException w:name="Table Elegant" w:semiHidden="1" w:unhideWhenUsed="1"/>
+    <w:lsdException w:name="Table Professional" w:semiHidden="1" w:unhideWhenUsed="1"/>
+    <w:lsdException w:name="Table Subtle 1" w:semiHidden="1" w:unhideWhenUsed="1"/>
+    <w:lsdException w:name="Table Subtle 2" w:semiHidden="1" w:unhideWhenUsed="1"/>
+    <w:lsdException w:name="Table Web 1" w:semiHidden="1" w:unhideWhenUsed="1"/>
+    <w:lsdException w:name="Table Web 2" w:semiHidden="1" w:unhideWhenUsed="1"/>
+    <w:lsdException w:name="Table Web 3" w:semiHidden="1" w:unhideWhenUsed="1"/>
+    <w:lsdException w:name="Balloon Text" w:semiHidden="1" w:unhideWhenUsed="1"/>
+    <w:lsdException w:name="Table Grid" w:semiHidden="1" w:uiPriority="59" w:unhideWhenUsed="1"/>
+    <w:lsdException w:name="Table Theme" w:semiHidden="1" w:unhideWhenUsed="1"/>
+    <w:lsdException w:name="Placeholder Text" w:semiHidden="1"/>
+    <w:lsdException w:name="No Spacing" w:uiPriority="1" w:qFormat="1"/>
+    <w:lsdException w:name="Light Shading" w:uiPriority="60"/>
+    <w:lsdException w:name="Light List" w:uiPriority="61"/>
+    <w:lsdException w:name="Light Grid" w:uiPriority="62"/>
+    <w:lsdException w:name="Medium Shading 1" w:uiPriority="63"/>
+    <w:lsdException w:name="Medium Shading 2" w:uiPriority="64"/>
+    <w:lsdException w:name="Medium List 1" w:uiPriority="65"/>
+    <w:lsdException w:name="Medium List 2" w:uiPriority="66"/>
+    <w:lsdException w:name="Medium Grid 1" w:uiPriority="67"/>
+    <w:lsdException w:name="Medium Grid 2" w:uiPriority="68"/>
+    <w:lsdException w:name="Medium Grid 3" w:uiPriority="69"/>
+    <w:lsdException w:name="Dark List" w:uiPriority="70"/>
+    <w:lsdException w:name="Colorful Shading" w:uiPriority="71"/>
+    <w:lsdException w:name="Colorful List" w:uiPriority="72"/>
+    <w:lsdException w:name="Colorful Grid" w:uiPriority="73"/>
+    <w:lsdException w:name="Light Shading Accent 1" w:uiPriority="60"/>
+    <w:lsdException w:name="Light List Accent 1" w:uiPriority="61"/>
+    <w:lsdException w:name="Light Grid Accent 1" w:uiPriority="62"/>
+    <w:lsdException w:name="Medium Shading 1 Accent 1" w:uiPriority="63"/>
+    <w:lsdException w:name="Medium Shading 2 Accent 1" w:uiPriority="64"/>
+    <w:lsdException w:name="Medium List 1 Accent 1" w:uiPriority="65"/>
+    <w:lsdException w:name="Revision" w:semiHidden="1"/>
+    <w:lsdException w:name="List Paragraph" w:uiPriority="34" w:qFormat="1"/>
+    <w:lsdException w:name="Quote" w:uiPriority="29" w:qFormat="1"/>
+    <w:lsdException w:name="Intense Quote" w:uiPriority="30" w:qFormat="1"/>
+    <w:lsdException w:name="Medium List 2 Accent 1" w:uiPriority="66"/>
+    <w:lsdException w:name="Medium Grid 1 Accent 1" w:uiPriority="67"/>
+    <w:lsdException w:name="Medium Grid 2 Accent 1" w:uiPriority="68"/>
+    <w:lsdException w:name="Medium Grid 3 Accent 1" w:uiPriority="69"/>
+    <w:lsdException w:name="Dark List Accent 1" w:uiPriority="70"/>
+    <w:lsdException w:name="Colorful Shading Accent 1" w:uiPriority="71"/>
+    <w:lsdException w:name="Colorful List Accent 1" w:uiPriority="72"/>
+    <w:lsdException w:name="Colorful Grid Accent 1" w:uiPriority="73"/>
+    <w:lsdException w:name="Light Shading Accent 2" w:uiPriority="60"/>
+    <w:lsdException w:name="Light List Accent 2" w:uiPriority="61"/>
+    <w:lsdException w:name="Light Grid Accent 2" w:uiPriority="62"/>
+    <w:lsdException w:name="Medium Shading 1 Accent 2" w:uiPriority="63"/>
+    <w:lsdException w:name="Medium Shading 2 Accent 2" w:uiPriority="64"/>
+    <w:lsdException w:name="Medium List 1 Accent 2" w:uiPriority="65"/>
+    <w:lsdException w:name="Medium List 2 Accent 2" w:uiPriority="66"/>
+    <w:lsdException w:name="Medium Grid 1 Accent 2" w:uiPriority="67"/>
+    <w:lsdException w:name="Medium Grid 2 Accent 2" w:uiPriority="68"/>
+    <w:lsdException w:name="Medium Grid 3 Accent 2" w:uiPriority="69"/>
+    <w:lsdException w:name="Dark List Accent 2" w:uiPriority="70"/>
+    <w:lsdException w:name="Colorful Shading Accent 2" w:uiPriority="71"/>
+    <w:lsdException w:name="Colorful List Accent 2" w:uiPriority="72"/>
+    <w:lsdException w:name="Colorful Grid Accent 2" w:uiPriority="73"/>
+    <w:lsdException w:name="Light Shading Accent 3" w:uiPriority="60"/>
+    <w:lsdException w:name="Light List Accent 3" w:uiPriority="61"/>
+    <w:lsdException w:name="Light Grid Accent 3" w:uiPriority="62"/>
+    <w:lsdException w:name="Medium Shading 1 Accent 3" w:uiPriority="63"/>
+    <w:lsdException w:name="Medium Shading 2 Accent 3" w:uiPriority="64"/>
+    <w:lsdException w:name="Medium List 1 Accent 3" w:uiPriority="65"/>
+    <w:lsdException w:name="Medium List 2 Accent 3" w:uiPriority="66"/>
+    <w:lsdException w:name="Medium Grid 1 Accent 3" w:uiPriority="67"/>
+    <w:lsdException w:name="Medium Grid 2 Accent 3" w:uiPriority="68"/>
+    <w:lsdException w:name="Medium Grid 3 Accent 3" w:uiPriority="69"/>
+    <w:lsdException w:name="Dark List Accent 3" w:uiPriority="70"/>
+    <w:lsdException w:name="Colorful Shading Accent 3" w:uiPriority="71"/>
+    <w:lsdException w:name="Colorful List Accent 3" w:uiPriority="72"/>
+    <w:lsdException w:name="Colorful Grid Accent 3" w:uiPriority="73"/>
+    <w:lsdException w:name="Light Shading Accent 4" w:uiPriority="60"/>
+    <w:lsdException w:name="Light List Accent 4" w:uiPriority="61"/>
+    <w:lsdException w:name="Light Grid Accent 4" w:uiPriority="62"/>
+    <w:lsdException w:name="Medium Shading 1 Accent 4" w:uiPriority="63"/>
+    <w:lsdException w:name="Medium Shading 2 Accent 4" w:uiPriority="64"/>
+    <w:lsdException w:name="Medium List 1 Accent 4" w:uiPriority="65"/>
+    <w:lsdException w:name="Medium List 2 Accent 4" w:uiPriority="66"/>
+    <w:lsdException w:name="Medium Grid 1 Accent 4" w:uiPriority="67"/>
+    <w:lsdException w:name="Medium Grid 2 Accent 4" w:uiPriority="68"/>
+    <w:lsdException w:name="Medium Grid 3 Accent 4" w:uiPriority="69"/>
+    <w:lsdException w:name="Dark List Accent 4" w:uiPriority="70"/>
+    <w:lsdException w:name="Colorful Shading Accent 4" w:uiPriority="71"/>
+    <w:lsdException w:name="Colorful List Accent 4" w:uiPriority="72"/>
+    <w:lsdException w:name="Colorful Grid Accent 4" w:uiPriority="73"/>
+    <w:lsdException w:name="Light Shading Accent 5" w:uiPriority="60"/>
+    <w:lsdException w:name="Light List Accent 5" w:uiPriority="61"/>
+    <w:lsdException w:name="Light Grid Accent 5" w:uiPriority="62"/>
+    <w:lsdException w:name="Medium Shading 1 Accent 5" w:uiPriority="63"/>
+    <w:lsdException w:name="Medium Shading 2 Accent 5" w:uiPriority="64"/>
+    <w:lsdException w:name="Medium List 1 Accent 5" w:uiPriority="65"/>
+    <w:lsdException w:name="Medium List 2 Accent 5" w:uiPriority="66"/>
+    <w:lsdException w:name="Medium Grid 1 Accent 5" w:uiPriority="67"/>
+    <w:lsdException w:name="Medium Grid 2 Accent 5" w:uiPriority="68"/>
+    <w:lsdException w:name="Medium Grid 3 Accent 5" w:uiPriority="69"/>
+    <w:lsdException w:name="Dark List Accent 5" w:uiPriority="70"/>
+    <w:lsdException w:name="Colorful Shading Accent 5" w:uiPriority="71"/>
+    <w:lsdException w:name="Colorful List Accent 5" w:uiPriority="72"/>
+    <w:lsdException w:name="Colorful Grid Accent 5" w:uiPriority="73"/>
+    <w:lsdException w:name="Light Shading Accent 6" w:uiPriority="60"/>
+    <w:lsdException w:name="Light List Accent 6" w:uiPriority="61"/>
+    <w:lsdException w:name="Light Grid Accent 6" w:uiPriority="62"/>
+    <w:lsdException w:name="Medium Shading 1 Accent 6" w:uiPriority="63"/>
+    <w:lsdException w:name="Medium Shading 2 Accent 6" w:uiPriority="64"/>
+    <w:lsdException w:name="Medium List 1 Accent 6" w:uiPriority="65"/>
+    <w:lsdException w:name="Medium List 2 Accent 6" w:uiPriority="66"/>
+    <w:lsdException w:name="Medium Grid 1 Accent 6" w:uiPriority="67"/>
+    <w:lsdException w:name="Medium Grid 2 Accent 6" w:uiPriority="68"/>
+    <w:lsdException w:name="Medium Grid 3 Accent 6" w:uiPriority="69"/>
+    <w:lsdException w:name="Dark List Accent 6" w:uiPriority="70"/>
+    <w:lsdException w:name="Colorful Shading Accent 6" w:uiPriority="71"/>
+    <w:lsdException w:name="Colorful List Accent 6" w:uiPriority="72"/>
+    <w:lsdException w:name="Colorful Grid Accent 6" w:uiPriority="73"/>
+    <w:lsdException w:name="Subtle Emphasis" w:uiPriority="19" w:qFormat="1"/>
+    <w:lsdException w:name="Intense Emphasis" w:uiPriority="21" w:qFormat="1"/>
+    <w:lsdException w:name="Subtle Reference" w:uiPriority="31" w:qFormat="1"/>
+    <w:lsdException w:name="Intense Reference" w:uiPriority="32" w:qFormat="1"/>
+    <w:lsdException w:name="Book Title" w:uiPriority="33" w:qFormat="1"/>
+    <w:lsdException w:name="Bibliography" w:semiHidden="1" w:uiPriority="37" w:unhideWhenUsed="1"/>
+    <w:lsdException w:name="TOC Heading" w:semiHidden="1" w:uiPriority="39" w:unhideWhenUsed="1" w:qFormat="1"/>
+    <w:lsdException w:name="Plain Table 1" w:uiPriority="41"/>
+    <w:lsdException w:name="Plain Table 2" w:uiPriority="42"/>
+    <w:lsdException w:name="Plain Table 3" w:uiPriority="43"/>
+    <w:lsdException w:name="Plain Table 4" w:uiPriority="44"/>
+    <w:lsdException w:name="Plain Table 5" w:uiPriority="45"/>
+    <w:lsdException w:name="Grid Table Light" w:uiPriority="40"/>
+    <w:lsdException w:name="Grid Table 1 Light" w:uiPriority="46"/>
+    <w:lsdException w:name="Grid Table 2" w:uiPriority="47"/>
+    <w:lsdException w:name="Grid Table 3" w:uiPriority="48"/>
+    <w:lsdException w:name="Grid Table 4" w:uiPriority="49"/>
+    <w:lsdException w:name="Grid Table 5 Dark" w:uiPriority="50"/>
+    <w:lsdException w:name="Grid Table 6 Colorful" w:uiPriority="51"/>
+    <w:lsdException w:name="Grid Table 7 Colorful" w:uiPriority="52"/>
+    <w:lsdException w:name="Grid Table 1 Light Accent 1" w:uiPriority="46"/>
+    <w:lsdException w:name="Grid Table 2 Accent 1" w:uiPriority="47"/>
+    <w:lsdException w:name="Grid Table 3 Accent 1" w:uiPriority="48"/>
+    <w:lsdException w:name="Grid Table 4 Accent 1" w:uiPriority="49"/>
+    <w:lsdException w:name="Grid Table 5 Dark Accent 1" w:uiPriority="50"/>
+    <w:lsdException w:name="Grid Table 6 Colorful Accent 1" w:uiPriority="51"/>
+    <w:lsdException w:name="Grid Table 7 Colorful Accent 1" w:uiPriority="52"/>
+    <w:lsdException w:name="Grid Table 1 Light Accent 2" w:uiPriority="46"/>
+    <w:lsdException w:name="Grid Table 2 Accent 2" w:uiPriority="47"/>
+    <w:lsdException w:name="Grid Table 3 Accent 2" w:uiPriority="48"/>
+    <w:lsdException w:name="Grid Table 4 Accent 2" w:uiPriority="49"/>
+    <w:lsdException w:name="Grid Table 5 Dark Accent 2" w:uiPriority="50"/>
+    <w:lsdException w:name="Grid Table 6 Colorful Accent 2" w:uiPriority="51"/>
+    <w:lsdException w:name="Grid Table 7 Colorful Accent 2" w:uiPriority="52"/>
+    <w:lsdException w:name="Grid Table 1 Light Accent 3" w:uiPriority="46"/>
+    <w:lsdException w:name="Grid Table 2 Accent 3" w:uiPriority="47"/>
+    <w:lsdException w:name="Grid Table 3 Accent 3" w:uiPriority="48"/>
+    <w:lsdException w:name="Grid Table 4 Accent 3" w:uiPriority="49"/>
+    <w:lsdException w:name="Grid Table 5 Dark Accent 3" w:uiPriority="50"/>
+    <w:lsdException w:name="Grid Table 6 Colorful Accent 3" w:uiPriority="51"/>
+    <w:lsdException w:name="Grid Table 7 Colorful Accent 3" w:uiPriority="52"/>
+    <w:lsdException w:name="Grid Table 1 Light Accent 4" w:uiPriority="46"/>
+    <w:lsdException w:name="Grid Table 2 Accent 4" w:uiPriority="47"/>
+    <w:lsdException w:name="Grid Table 3 Accent 4" w:uiPriority="48"/>
+    <w:lsdException w:name="Grid Table 4 Accent 4" w:uiPriority="49"/>
+    <w:lsdException w:name="Grid Table 5 Dark Accent 4" w:uiPriority="50"/>
+    <w:lsdException w:name="Grid Table 6 Colorful Accent 4" w:uiPriority="51"/>
+    <w:lsdException w:name="Grid Table 7 Colorful Accent 4" w:uiPriority="52"/>
+    <w:lsdException w:name="Grid Table 1 Light Accent 5" w:uiPriority="46"/>
+    <w:lsdException w:name="Grid Table 2 Accent 5" w:uiPriority="47"/>
+    <w:lsdException w:name="Grid Table 3 Accent 5" w:uiPriority="48"/>
+    <w:lsdException w:name="Grid Table 4 Accent 5" w:uiPriority="49"/>
+    <w:lsdException w:name="Grid Table 5 Dark Accent 5" w:uiPriority="50"/>
+    <w:lsdException w:name="Grid Table 6 Colorful Accent 5" w:uiPriority="51"/>
+    <w:lsdException w:name="Grid Table 7 Colorful Accent 5" w:uiPriority="52"/>
+    <w:lsdException w:name="Grid Table 1 Light Accent 6" w:uiPriority="46"/>
+    <w:lsdException w:name="Grid Table 2 Accent 6" w:uiPriority="47"/>
+    <w:lsdException w:name="Grid Table 3 Accent 6" w:uiPriority="48"/>
+    <w:lsdException w:name="Grid Table 4 Accent 6" w:uiPriority="49"/>
+    <w:lsdException w:name="Grid Table 5 Dark Accent 6" w:uiPriority="50"/>
+    <w:lsdException w:name="Grid Table 6 Colorful Accent 6" w:uiPriority="51"/>
+    <w:lsdException w:name="Grid Table 7 Colorful Accent 6" w:uiPriority="52"/>
+    <w:lsdException w:name="List Table 1 Light" w:uiPriority="46"/>
+    <w:lsdException w:name="List Table 2" w:uiPriority="47"/>
+    <w:lsdException w:name="List Table 3" w:uiPriority="48"/>
+    <w:lsdException w:name="List Table 4" w:uiPriority="49"/>
+    <w:lsdException w:name="List Table 5 Dark" w:uiPriority="50"/>
+    <w:lsdException w:name="List Table 6 Colorful" w:uiPriority="51"/>
+    <w:lsdException w:name="List Table 7 Colorful" w:uiPriority="52"/>
+    <w:lsdException w:name="List Table 1 Light Accent 1" w:uiPriority="46"/>
+    <w:lsdException w:name="List Table 2 Accent 1" w:uiPriority="47"/>
+    <w:lsdException w:name="List Table 3 Accent 1" w:uiPriority="48"/>
+    <w:lsdException w:name="List Table 4 Accent 1" w:uiPriority="49"/>
+    <w:lsdException w:name="List Table 5 Dark Accent 1" w:uiPriority="50"/>
+    <w:lsdException w:name="List Table 6 Colorful Accent 1" w:uiPriority="51"/>
+    <w:lsdException w:name="List Table 7 Colorful Accent 1" w:uiPriority="52"/>
+    <w:lsdException w:name="List Table 1 Light Accent 2" w:uiPriority="46"/>
+    <w:lsdException w:name="List Table 2 Accent 2" w:uiPriority="47"/>
+    <w:lsdException w:name="List Table 3 Accent 2" w:uiPriority="48"/>
+    <w:lsdException w:name="List Table 4 Accent 2" w:uiPriority="49"/>
+    <w:lsdException w:name="List Table 5 Dark Accent 2" w:uiPriority="50"/>
+    <w:lsdException w:name="List Table 6 Colorful Accent 2" w:uiPriority="51"/>
+    <w:lsdException w:name="List Table 7 Colorful Accent 2" w:uiPriority="52"/>
+    <w:lsdException w:name="List Table 1 Light Accent 3" w:uiPriority="46"/>
+    <w:lsdException w:name="List Table 2 Accent 3" w:uiPriority="47"/>
+    <w:lsdException w:name="List Table 3 Accent 3" w:uiPriority="48"/>
+    <w:lsdException w:name="List Table 4 Accent 3" w:uiPriority="49"/>
+    <w:lsdException w:name="List Table 5 Dark Accent 3" w:uiPriority="50"/>
+    <w:lsdException w:name="List Table 6 Colorful Accent 3" w:uiPriority="51"/>
+    <w:lsdException w:name="List Table 7 Colorful Accent 3" w:uiPriority="52"/>
+    <w:lsdException w:name="List Table 1 Light Accent 4" w:uiPriority="46"/>
+    <w:lsdException w:name="List Table 2 Accent 4" w:uiPriority="47"/>
+    <w:lsdException w:name="List Table 3 Accent 4" w:uiPriority="48"/>
+    <w:lsdException w:name="List Table 4 Accent 4" w:uiPriority="49"/>
+    <w:lsdException w:name="List Table 5 Dark Accent 4" w:uiPriority="50"/>
+    <w:lsdException w:name="List Table 6 Colorful Accent 4" w:uiPriority="51"/>
+    <w:lsdException w:name="List Table 7 Colorful Accent 4" w:uiPriority="52"/>
+    <w:lsdException w:name="List Table 1 Light Accent 5" w:uiPriority="46"/>
+    <w:lsdException w:name="List Table 2 Accent 5" w:uiPriority="47"/>
+    <w:lsdException w:name="List Table 3 Accent 5" w:uiPriority="48"/>
+    <w:lsdException w:name="List Table 4 Accent 5" w:uiPriority="49"/>
+    <w:lsdException w:name="List Table 5 Dark Accent 5" w:uiPriority="50"/>
+    <w:lsdException w:name="List Table 6 Colorful Accent 5" w:uiPriority="51"/>
+    <w:lsdException w:name="List Table 7 Colorful Accent 5" w:uiPriority="52"/>
+    <w:lsdException w:name="List Table 1 Light Accent 6" w:uiPriority="46"/>
+    <w:lsdException w:name="List Table 2 Accent 6" w:uiPriority="47"/>
+    <w:lsdException w:name="List Table 3 Accent 6" w:uiPriority="48"/>
+    <w:lsdException w:name="List Table 4 Accent 6" w:uiPriority="49"/>
+    <w:lsdException w:name="List Table 5 Dark Accent 6" w:uiPriority="50"/>
+    <w:lsdException w:name="List Table 6 Colorful Accent 6" w:uiPriority="51"/>
+    <w:lsdException w:name="List Table 7 Colorful Accent 6" w:uiPriority="52"/>
+    <w:lsdException w:name="Mention" w:semiHidden="1" w:unhideWhenUsed="1"/>
+    <w:lsdException w:name="Smart Hyperlink" w:semiHidden="1" w:unhideWhenUsed="1"/>
+    <w:lsdException w:name="Hashtag" w:semiHidden="1" w:unhideWhenUsed="1"/>
+    <w:lsdException w:name="Unresolved Mention" w:semiHidden="1" w:unhideWhenUsed="1"/>
+    <w:lsdException w:name="Smart Link" w:semiHidden="1" w:unhideWhenUsed="1"/>
   </w:latentStyles>
   <w:style w:type="paragraph" w:default="1" w:styleId="Normal">
     <w:name w:val="Normal"/>
@@ -1857,7 +2280,6 @@
     <w:uiPriority w:val="99"/>
     <w:semiHidden/>
     <w:unhideWhenUsed/>
-    <w:qFormat/>
     <w:tblPr>
       <w:tblInd w:w="0" w:type="dxa"/>
       <w:tblCellMar>

--- a/2η Εργασία.docx
+++ b/2η Εργασία.docx
@@ -1366,6 +1366,197 @@
     </w:p>
     <w:p>
       <w:pPr>
+        <w:rPr>
+          <w:rFonts w:ascii="Roboto" w:hAnsi="Roboto" w:cs="Arial"/>
+          <w:spacing w:val="2"/>
+          <w:kern w:val="20"/>
+          <w:sz w:val="24"/>
+          <w:szCs w:val="32"/>
+          <w:lang w:val="el-GR"/>
+        </w:rPr>
+      </w:pPr>
+    </w:p>
+    <w:p>
+      <w:pPr>
+        <w:rPr>
+          <w:rFonts w:ascii="Roboto" w:hAnsi="Roboto" w:cs="Arial"/>
+          <w:spacing w:val="2"/>
+          <w:kern w:val="20"/>
+          <w:sz w:val="24"/>
+          <w:szCs w:val="32"/>
+          <w:lang w:val="el-GR"/>
+        </w:rPr>
+      </w:pPr>
+    </w:p>
+    <w:p>
+      <w:pPr>
+        <w:rPr>
+          <w:rFonts w:ascii="Roboto" w:hAnsi="Roboto" w:cs="Arial"/>
+          <w:spacing w:val="2"/>
+          <w:kern w:val="20"/>
+          <w:sz w:val="24"/>
+          <w:szCs w:val="32"/>
+          <w:lang w:val="el-GR"/>
+        </w:rPr>
+      </w:pPr>
+    </w:p>
+    <w:p>
+      <w:pPr>
+        <w:rPr>
+          <w:rFonts w:ascii="Roboto" w:hAnsi="Roboto" w:cs="Arial"/>
+          <w:spacing w:val="2"/>
+          <w:kern w:val="20"/>
+          <w:sz w:val="24"/>
+          <w:szCs w:val="32"/>
+          <w:lang w:val="el-GR"/>
+        </w:rPr>
+      </w:pPr>
+    </w:p>
+    <w:p>
+      <w:pPr>
+        <w:rPr>
+          <w:rFonts w:ascii="Roboto" w:hAnsi="Roboto" w:cs="Arial"/>
+          <w:spacing w:val="2"/>
+          <w:kern w:val="20"/>
+          <w:sz w:val="24"/>
+          <w:szCs w:val="32"/>
+          <w:lang w:val="el-GR"/>
+        </w:rPr>
+      </w:pPr>
+    </w:p>
+    <w:p>
+      <w:pPr>
+        <w:rPr>
+          <w:rFonts w:ascii="Roboto" w:hAnsi="Roboto" w:cs="Arial"/>
+          <w:spacing w:val="2"/>
+          <w:kern w:val="20"/>
+          <w:sz w:val="24"/>
+          <w:szCs w:val="32"/>
+          <w:lang w:val="el-GR"/>
+        </w:rPr>
+      </w:pPr>
+    </w:p>
+    <w:p>
+      <w:pPr>
+        <w:rPr>
+          <w:rFonts w:ascii="Roboto" w:hAnsi="Roboto" w:cs="Arial"/>
+          <w:spacing w:val="2"/>
+          <w:kern w:val="20"/>
+          <w:sz w:val="24"/>
+          <w:szCs w:val="32"/>
+          <w:lang w:val="el-GR"/>
+        </w:rPr>
+      </w:pPr>
+    </w:p>
+    <w:p>
+      <w:pPr>
+        <w:rPr>
+          <w:rFonts w:ascii="Roboto" w:hAnsi="Roboto" w:cs="Arial"/>
+          <w:spacing w:val="2"/>
+          <w:kern w:val="20"/>
+          <w:sz w:val="24"/>
+          <w:szCs w:val="32"/>
+          <w:lang w:val="el-GR"/>
+        </w:rPr>
+      </w:pPr>
+    </w:p>
+    <w:p>
+      <w:pPr>
+        <w:rPr>
+          <w:rFonts w:ascii="Roboto" w:hAnsi="Roboto" w:cs="Arial"/>
+          <w:spacing w:val="2"/>
+          <w:kern w:val="20"/>
+          <w:sz w:val="24"/>
+          <w:szCs w:val="32"/>
+          <w:lang w:val="el-GR"/>
+        </w:rPr>
+      </w:pPr>
+    </w:p>
+    <w:p>
+      <w:pPr>
+        <w:rPr>
+          <w:rFonts w:ascii="Roboto" w:hAnsi="Roboto" w:cs="Arial"/>
+          <w:spacing w:val="2"/>
+          <w:kern w:val="20"/>
+          <w:sz w:val="24"/>
+          <w:szCs w:val="32"/>
+        </w:rPr>
+      </w:pPr>
+    </w:p>
+    <w:p>
+      <w:pPr>
+        <w:rPr>
+          <w:rFonts w:ascii="Roboto" w:hAnsi="Roboto" w:cs="Arial"/>
+          <w:spacing w:val="2"/>
+          <w:kern w:val="20"/>
+          <w:sz w:val="24"/>
+          <w:szCs w:val="32"/>
+          <w:lang w:val="el-GR"/>
+        </w:rPr>
+      </w:pPr>
+    </w:p>
+    <w:p>
+      <w:pPr>
+        <w:rPr>
+          <w:rFonts w:ascii="Roboto" w:hAnsi="Roboto" w:cs="Arial"/>
+          <w:spacing w:val="2"/>
+          <w:kern w:val="20"/>
+          <w:sz w:val="24"/>
+          <w:szCs w:val="32"/>
+          <w:lang w:val="el-GR"/>
+        </w:rPr>
+      </w:pPr>
+    </w:p>
+    <w:p>
+      <w:pPr>
+        <w:rPr>
+          <w:rFonts w:ascii="Roboto" w:hAnsi="Roboto" w:cs="Arial"/>
+          <w:spacing w:val="2"/>
+          <w:kern w:val="20"/>
+          <w:sz w:val="24"/>
+          <w:szCs w:val="32"/>
+          <w:lang w:val="el-GR"/>
+        </w:rPr>
+      </w:pPr>
+    </w:p>
+    <w:p>
+      <w:pPr>
+        <w:rPr>
+          <w:rFonts w:ascii="Roboto" w:hAnsi="Roboto" w:cs="Arial"/>
+          <w:spacing w:val="2"/>
+          <w:kern w:val="20"/>
+          <w:sz w:val="24"/>
+          <w:szCs w:val="32"/>
+          <w:lang w:val="el-GR"/>
+        </w:rPr>
+      </w:pPr>
+    </w:p>
+    <w:p>
+      <w:pPr>
+        <w:rPr>
+          <w:rFonts w:ascii="Roboto" w:hAnsi="Roboto" w:cs="Arial"/>
+          <w:spacing w:val="2"/>
+          <w:kern w:val="20"/>
+          <w:sz w:val="24"/>
+          <w:szCs w:val="32"/>
+          <w:lang w:val="el-GR"/>
+        </w:rPr>
+      </w:pPr>
+    </w:p>
+    <w:p>
+      <w:pPr>
+        <w:rPr>
+          <w:rFonts w:ascii="Roboto" w:hAnsi="Roboto" w:cs="Arial"/>
+          <w:spacing w:val="2"/>
+          <w:kern w:val="20"/>
+          <w:sz w:val="24"/>
+          <w:szCs w:val="32"/>
+          <w:lang w:val="el-GR"/>
+        </w:rPr>
+      </w:pPr>
+    </w:p>
+    <w:p>
+      <w:pPr>
         <w:jc w:val="center"/>
         <w:rPr>
           <w:rFonts w:ascii="Roboto" w:hAnsi="Roboto" w:cs="Arial"/>
@@ -1389,6 +1580,7 @@
           <w:u w:val="single"/>
           <w:lang w:val="el-GR"/>
         </w:rPr>
+        <w:lastRenderedPageBreak/>
         <w:t>ΔΙΑΓΡΑΦΗ ΜΕΓΙΣΤΟΥ ΣΤΟΙΧΕΙΟΥ</w:t>
       </w:r>
     </w:p>
@@ -1622,6 +1814,677 @@
           <w:lang w:val="el-GR"/>
         </w:rPr>
       </w:pPr>
+      <w:r>
+        <w:rPr>
+          <w:rFonts w:ascii="Roboto" w:hAnsi="Roboto" w:cs="Arial"/>
+          <w:spacing w:val="2"/>
+          <w:kern w:val="20"/>
+          <w:sz w:val="24"/>
+          <w:szCs w:val="32"/>
+          <w:lang w:val="el-GR"/>
+        </w:rPr>
+        <w:t xml:space="preserve">Κάθε φορά που η διαδικασία της διαγραφής φτάνει στο τέλος της, ελέγχονται όλα τα ενδεχόμενα περιστροφής των κόμβων, σε περίπτωση που </w:t>
+      </w:r>
+      <w:r>
+        <w:rPr>
+          <w:rFonts w:ascii="Roboto" w:hAnsi="Roboto" w:cs="Arial"/>
+          <w:spacing w:val="2"/>
+          <w:kern w:val="20"/>
+          <w:sz w:val="24"/>
+          <w:szCs w:val="32"/>
+          <w:lang w:val="el-GR"/>
+        </w:rPr>
+        <w:t xml:space="preserve">οι κόμβοι </w:t>
+      </w:r>
+      <w:r>
+        <w:rPr>
+          <w:rFonts w:ascii="Roboto" w:hAnsi="Roboto" w:cs="Arial"/>
+          <w:spacing w:val="2"/>
+          <w:kern w:val="20"/>
+          <w:sz w:val="24"/>
+          <w:szCs w:val="32"/>
+          <w:lang w:val="el-GR"/>
+        </w:rPr>
+        <w:t>δεν</w:t>
+      </w:r>
+      <w:r>
+        <w:rPr>
+          <w:rFonts w:ascii="Roboto" w:hAnsi="Roboto" w:cs="Arial"/>
+          <w:spacing w:val="2"/>
+          <w:kern w:val="20"/>
+          <w:sz w:val="24"/>
+          <w:szCs w:val="32"/>
+          <w:lang w:val="el-GR"/>
+        </w:rPr>
+        <w:t xml:space="preserve"> έχουν</w:t>
+      </w:r>
+      <w:r>
+        <w:rPr>
+          <w:rFonts w:ascii="Roboto" w:hAnsi="Roboto" w:cs="Arial"/>
+          <w:spacing w:val="2"/>
+          <w:kern w:val="20"/>
+          <w:sz w:val="24"/>
+          <w:szCs w:val="32"/>
+          <w:lang w:val="el-GR"/>
+        </w:rPr>
+        <w:t xml:space="preserve"> την σωστή ισορροπία </w:t>
+      </w:r>
+      <w:r>
+        <w:rPr>
+          <w:rFonts w:ascii="Roboto" w:hAnsi="Roboto" w:cs="Arial"/>
+          <w:spacing w:val="2"/>
+          <w:kern w:val="20"/>
+          <w:sz w:val="24"/>
+          <w:szCs w:val="32"/>
+          <w:lang w:val="el-GR"/>
+        </w:rPr>
+        <w:t xml:space="preserve">των </w:t>
+      </w:r>
+      <w:r>
+        <w:rPr>
+          <w:rFonts w:ascii="Roboto" w:hAnsi="Roboto" w:cs="Arial"/>
+          <w:spacing w:val="2"/>
+          <w:kern w:val="20"/>
+          <w:sz w:val="24"/>
+          <w:szCs w:val="32"/>
+        </w:rPr>
+        <w:t>AVL</w:t>
+      </w:r>
+      <w:r>
+        <w:rPr>
+          <w:rFonts w:ascii="Roboto" w:hAnsi="Roboto" w:cs="Arial"/>
+          <w:spacing w:val="2"/>
+          <w:kern w:val="20"/>
+          <w:sz w:val="24"/>
+          <w:szCs w:val="32"/>
+          <w:lang w:val="el-GR"/>
+        </w:rPr>
+        <w:t xml:space="preserve"> δέντρων</w:t>
+      </w:r>
+      <w:r>
+        <w:rPr>
+          <w:rFonts w:ascii="Roboto" w:hAnsi="Roboto" w:cs="Arial"/>
+          <w:spacing w:val="2"/>
+          <w:kern w:val="20"/>
+          <w:sz w:val="24"/>
+          <w:szCs w:val="32"/>
+          <w:lang w:val="el-GR"/>
+        </w:rPr>
+        <w:t>.</w:t>
+      </w:r>
+    </w:p>
+    <w:p>
+      <w:pPr>
+        <w:rPr>
+          <w:rFonts w:ascii="Roboto" w:hAnsi="Roboto" w:cs="Arial"/>
+          <w:b/>
+          <w:bCs/>
+          <w:spacing w:val="2"/>
+          <w:kern w:val="20"/>
+          <w:sz w:val="36"/>
+          <w:szCs w:val="56"/>
+          <w:u w:val="single"/>
+          <w:lang w:val="el-GR"/>
+        </w:rPr>
+      </w:pPr>
+      <w:r>
+        <w:rPr>
+          <w:rFonts w:ascii="Roboto" w:hAnsi="Roboto" w:cs="Arial"/>
+          <w:b/>
+          <w:bCs/>
+          <w:spacing w:val="2"/>
+          <w:kern w:val="20"/>
+          <w:sz w:val="36"/>
+          <w:szCs w:val="56"/>
+          <w:u w:val="single"/>
+          <w:lang w:val="el-GR"/>
+        </w:rPr>
+        <w:t>Παράδειγμα:</w:t>
+      </w:r>
+    </w:p>
+    <w:p>
+      <w:pPr>
+        <w:rPr>
+          <w:rFonts w:ascii="Roboto" w:hAnsi="Roboto" w:cs="Arial"/>
+          <w:spacing w:val="2"/>
+          <w:kern w:val="20"/>
+          <w:sz w:val="24"/>
+          <w:szCs w:val="32"/>
+          <w:lang w:val="el-GR"/>
+        </w:rPr>
+      </w:pPr>
+      <w:r>
+        <w:rPr>
+          <w:rFonts w:ascii="Roboto" w:hAnsi="Roboto" w:cs="Arial"/>
+          <w:spacing w:val="2"/>
+          <w:kern w:val="20"/>
+          <w:sz w:val="24"/>
+          <w:szCs w:val="32"/>
+          <w:lang w:val="el-GR"/>
+        </w:rPr>
+        <w:t>Έστω το εξής δέντ</w:t>
+      </w:r>
+      <w:r>
+        <w:rPr>
+          <w:rFonts w:ascii="Roboto" w:hAnsi="Roboto" w:cs="Arial"/>
+          <w:spacing w:val="2"/>
+          <w:kern w:val="20"/>
+          <w:sz w:val="24"/>
+          <w:szCs w:val="32"/>
+          <w:lang w:val="el-GR"/>
+        </w:rPr>
+        <w:t>ρο, με μέγιστο τον κόμβο 108.</w:t>
+      </w:r>
+    </w:p>
+    <w:p>
+      <w:pPr>
+        <w:jc w:val="center"/>
+        <w:rPr>
+          <w:rFonts w:ascii="Roboto" w:hAnsi="Roboto" w:cs="Arial"/>
+          <w:spacing w:val="2"/>
+          <w:kern w:val="20"/>
+          <w:sz w:val="24"/>
+          <w:szCs w:val="32"/>
+          <w:lang w:val="el-GR"/>
+        </w:rPr>
+      </w:pPr>
+      <w:r>
+        <w:rPr>
+          <w:rFonts w:ascii="Roboto" w:hAnsi="Roboto" w:cs="Arial"/>
+          <w:noProof/>
+          <w:spacing w:val="2"/>
+          <w:kern w:val="20"/>
+          <w:sz w:val="24"/>
+          <w:szCs w:val="32"/>
+          <w:lang w:val="el-GR"/>
+        </w:rPr>
+        <w:drawing>
+          <wp:inline distT="0" distB="0" distL="0" distR="0" wp14:anchorId="7DCA7114" wp14:editId="6B2152B0">
+            <wp:extent cx="4114800" cy="4114800"/>
+            <wp:effectExtent l="0" t="0" r="0" b="0"/>
+            <wp:docPr id="2" name="Picture 2"/>
+            <wp:cNvGraphicFramePr>
+              <a:graphicFrameLocks xmlns:a="http://schemas.openxmlformats.org/drawingml/2006/main" noChangeAspect="1"/>
+            </wp:cNvGraphicFramePr>
+            <a:graphic xmlns:a="http://schemas.openxmlformats.org/drawingml/2006/main">
+              <a:graphicData uri="http://schemas.openxmlformats.org/drawingml/2006/picture">
+                <pic:pic xmlns:pic="http://schemas.openxmlformats.org/drawingml/2006/picture">
+                  <pic:nvPicPr>
+                    <pic:cNvPr id="0" name="Picture 1"/>
+                    <pic:cNvPicPr>
+                      <a:picLocks noChangeAspect="1" noChangeArrowheads="1"/>
+                    </pic:cNvPicPr>
+                  </pic:nvPicPr>
+                  <pic:blipFill>
+                    <a:blip r:embed="rId10" cstate="print">
+                      <a:extLst>
+                        <a:ext uri="{28A0092B-C50C-407E-A947-70E740481C1C}">
+                          <a14:useLocalDpi xmlns:a14="http://schemas.microsoft.com/office/drawing/2010/main" val="0"/>
+                        </a:ext>
+                      </a:extLst>
+                    </a:blip>
+                    <a:srcRect/>
+                    <a:stretch>
+                      <a:fillRect/>
+                    </a:stretch>
+                  </pic:blipFill>
+                  <pic:spPr bwMode="auto">
+                    <a:xfrm rot="5400000">
+                      <a:off x="0" y="0"/>
+                      <a:ext cx="4114800" cy="4114800"/>
+                    </a:xfrm>
+                    <a:prstGeom prst="rect">
+                      <a:avLst/>
+                    </a:prstGeom>
+                    <a:noFill/>
+                    <a:ln>
+                      <a:noFill/>
+                    </a:ln>
+                  </pic:spPr>
+                </pic:pic>
+              </a:graphicData>
+            </a:graphic>
+          </wp:inline>
+        </w:drawing>
+      </w:r>
+    </w:p>
+    <w:p>
+      <w:pPr>
+        <w:rPr>
+          <w:rFonts w:ascii="Roboto" w:hAnsi="Roboto" w:cs="Arial"/>
+          <w:spacing w:val="2"/>
+          <w:kern w:val="20"/>
+          <w:sz w:val="24"/>
+          <w:szCs w:val="32"/>
+          <w:lang w:val="el-GR"/>
+        </w:rPr>
+      </w:pPr>
+      <w:r>
+        <w:rPr>
+          <w:rFonts w:ascii="Roboto" w:hAnsi="Roboto" w:cs="Arial"/>
+          <w:spacing w:val="2"/>
+          <w:kern w:val="20"/>
+          <w:sz w:val="24"/>
+          <w:szCs w:val="32"/>
+          <w:lang w:val="el-GR"/>
+        </w:rPr>
+        <w:t>Όταν η συνάρτηση βρει τον κόμβο 108, αρχίζει να ψάχνει το μέγιστο στοιχείο από τα αριστερά του κόμβου (σε αυτήν την περίπτωση, το 66).</w:t>
+      </w:r>
+    </w:p>
+    <w:p>
+      <w:pPr>
+        <w:jc w:val="center"/>
+        <w:rPr>
+          <w:rFonts w:ascii="Roboto" w:hAnsi="Roboto" w:cs="Arial"/>
+          <w:spacing w:val="2"/>
+          <w:kern w:val="20"/>
+          <w:sz w:val="24"/>
+          <w:szCs w:val="32"/>
+          <w:lang w:val="el-GR"/>
+        </w:rPr>
+      </w:pPr>
+      <w:r>
+        <w:rPr>
+          <w:rFonts w:ascii="Roboto" w:hAnsi="Roboto" w:cs="Arial"/>
+          <w:noProof/>
+          <w:spacing w:val="2"/>
+          <w:kern w:val="20"/>
+          <w:sz w:val="24"/>
+          <w:szCs w:val="32"/>
+          <w:lang w:val="el-GR"/>
+        </w:rPr>
+        <w:lastRenderedPageBreak/>
+        <w:drawing>
+          <wp:inline distT="0" distB="0" distL="0" distR="0" wp14:anchorId="26DBA287" wp14:editId="48A0FCBD">
+            <wp:extent cx="4114800" cy="4114800"/>
+            <wp:effectExtent l="0" t="0" r="0" b="0"/>
+            <wp:docPr id="3" name="Picture 3"/>
+            <wp:cNvGraphicFramePr>
+              <a:graphicFrameLocks xmlns:a="http://schemas.openxmlformats.org/drawingml/2006/main" noChangeAspect="1"/>
+            </wp:cNvGraphicFramePr>
+            <a:graphic xmlns:a="http://schemas.openxmlformats.org/drawingml/2006/main">
+              <a:graphicData uri="http://schemas.openxmlformats.org/drawingml/2006/picture">
+                <pic:pic xmlns:pic="http://schemas.openxmlformats.org/drawingml/2006/picture">
+                  <pic:nvPicPr>
+                    <pic:cNvPr id="0" name="Picture 2"/>
+                    <pic:cNvPicPr>
+                      <a:picLocks noChangeAspect="1" noChangeArrowheads="1"/>
+                    </pic:cNvPicPr>
+                  </pic:nvPicPr>
+                  <pic:blipFill>
+                    <a:blip r:embed="rId11" cstate="print">
+                      <a:extLst>
+                        <a:ext uri="{28A0092B-C50C-407E-A947-70E740481C1C}">
+                          <a14:useLocalDpi xmlns:a14="http://schemas.microsoft.com/office/drawing/2010/main" val="0"/>
+                        </a:ext>
+                      </a:extLst>
+                    </a:blip>
+                    <a:srcRect/>
+                    <a:stretch>
+                      <a:fillRect/>
+                    </a:stretch>
+                  </pic:blipFill>
+                  <pic:spPr bwMode="auto">
+                    <a:xfrm rot="5400000">
+                      <a:off x="0" y="0"/>
+                      <a:ext cx="4114800" cy="4114800"/>
+                    </a:xfrm>
+                    <a:prstGeom prst="rect">
+                      <a:avLst/>
+                    </a:prstGeom>
+                    <a:noFill/>
+                    <a:ln>
+                      <a:noFill/>
+                    </a:ln>
+                  </pic:spPr>
+                </pic:pic>
+              </a:graphicData>
+            </a:graphic>
+          </wp:inline>
+        </w:drawing>
+      </w:r>
+      <w:r>
+        <w:rPr>
+          <w:rFonts w:ascii="Roboto" w:hAnsi="Roboto" w:cs="Arial"/>
+          <w:spacing w:val="2"/>
+          <w:kern w:val="20"/>
+          <w:sz w:val="24"/>
+          <w:szCs w:val="32"/>
+          <w:lang w:val="el-GR"/>
+        </w:rPr>
+        <w:t xml:space="preserve"> </w:t>
+      </w:r>
+    </w:p>
+    <w:p>
+      <w:pPr>
+        <w:rPr>
+          <w:rFonts w:ascii="Roboto" w:hAnsi="Roboto" w:cs="Arial"/>
+          <w:spacing w:val="2"/>
+          <w:kern w:val="20"/>
+          <w:sz w:val="24"/>
+          <w:szCs w:val="32"/>
+          <w:lang w:val="el-GR"/>
+        </w:rPr>
+      </w:pPr>
+      <w:r>
+        <w:rPr>
+          <w:rFonts w:ascii="Roboto" w:hAnsi="Roboto" w:cs="Arial"/>
+          <w:spacing w:val="2"/>
+          <w:kern w:val="20"/>
+          <w:sz w:val="24"/>
+          <w:szCs w:val="32"/>
+          <w:lang w:val="el-GR"/>
+        </w:rPr>
+        <w:t>Τώρα που έγινε η εναλλαγή και το 108 έχει μόνο ένα παιδί και μάλιστα φύλλο, το 108 θα ανταλλάξει θέσεις με το φύλλο και ύστερα θα σβηστεί.</w:t>
+      </w:r>
+    </w:p>
+    <w:p>
+      <w:pPr>
+        <w:jc w:val="center"/>
+        <w:rPr>
+          <w:rFonts w:ascii="Roboto" w:hAnsi="Roboto" w:cs="Arial"/>
+          <w:spacing w:val="2"/>
+          <w:kern w:val="20"/>
+          <w:sz w:val="24"/>
+          <w:szCs w:val="32"/>
+          <w:lang w:val="el-GR"/>
+        </w:rPr>
+      </w:pPr>
+      <w:r>
+        <w:rPr>
+          <w:rFonts w:ascii="Roboto" w:hAnsi="Roboto" w:cs="Arial"/>
+          <w:noProof/>
+          <w:spacing w:val="2"/>
+          <w:kern w:val="20"/>
+          <w:sz w:val="24"/>
+          <w:szCs w:val="32"/>
+          <w:lang w:val="el-GR"/>
+        </w:rPr>
+        <w:drawing>
+          <wp:inline distT="0" distB="0" distL="0" distR="0" wp14:anchorId="759F1FA4" wp14:editId="7C7047FB">
+            <wp:extent cx="4114800" cy="4114800"/>
+            <wp:effectExtent l="0" t="0" r="0" b="0"/>
+            <wp:docPr id="5" name="Picture 5"/>
+            <wp:cNvGraphicFramePr>
+              <a:graphicFrameLocks xmlns:a="http://schemas.openxmlformats.org/drawingml/2006/main" noChangeAspect="1"/>
+            </wp:cNvGraphicFramePr>
+            <a:graphic xmlns:a="http://schemas.openxmlformats.org/drawingml/2006/main">
+              <a:graphicData uri="http://schemas.openxmlformats.org/drawingml/2006/picture">
+                <pic:pic xmlns:pic="http://schemas.openxmlformats.org/drawingml/2006/picture">
+                  <pic:nvPicPr>
+                    <pic:cNvPr id="0" name="Picture 3"/>
+                    <pic:cNvPicPr>
+                      <a:picLocks noChangeAspect="1" noChangeArrowheads="1"/>
+                    </pic:cNvPicPr>
+                  </pic:nvPicPr>
+                  <pic:blipFill>
+                    <a:blip r:embed="rId12" cstate="print">
+                      <a:extLst>
+                        <a:ext uri="{28A0092B-C50C-407E-A947-70E740481C1C}">
+                          <a14:useLocalDpi xmlns:a14="http://schemas.microsoft.com/office/drawing/2010/main" val="0"/>
+                        </a:ext>
+                      </a:extLst>
+                    </a:blip>
+                    <a:srcRect/>
+                    <a:stretch>
+                      <a:fillRect/>
+                    </a:stretch>
+                  </pic:blipFill>
+                  <pic:spPr bwMode="auto">
+                    <a:xfrm rot="5400000">
+                      <a:off x="0" y="0"/>
+                      <a:ext cx="4114800" cy="4114800"/>
+                    </a:xfrm>
+                    <a:prstGeom prst="rect">
+                      <a:avLst/>
+                    </a:prstGeom>
+                    <a:noFill/>
+                    <a:ln>
+                      <a:noFill/>
+                    </a:ln>
+                  </pic:spPr>
+                </pic:pic>
+              </a:graphicData>
+            </a:graphic>
+          </wp:inline>
+        </w:drawing>
+      </w:r>
+    </w:p>
+    <w:p>
+      <w:pPr>
+        <w:jc w:val="center"/>
+        <w:rPr>
+          <w:rFonts w:ascii="Roboto" w:hAnsi="Roboto" w:cs="Arial"/>
+          <w:spacing w:val="2"/>
+          <w:kern w:val="20"/>
+          <w:sz w:val="24"/>
+          <w:szCs w:val="32"/>
+          <w:lang w:val="el-GR"/>
+        </w:rPr>
+      </w:pPr>
+      <w:r>
+        <w:rPr>
+          <w:rFonts w:ascii="Roboto" w:hAnsi="Roboto" w:cs="Arial"/>
+          <w:noProof/>
+          <w:spacing w:val="2"/>
+          <w:kern w:val="20"/>
+          <w:sz w:val="24"/>
+          <w:szCs w:val="32"/>
+          <w:lang w:val="el-GR"/>
+        </w:rPr>
+        <w:lastRenderedPageBreak/>
+        <w:drawing>
+          <wp:inline distT="0" distB="0" distL="0" distR="0" wp14:anchorId="37E1D878" wp14:editId="24A457C8">
+            <wp:extent cx="4114800" cy="4114800"/>
+            <wp:effectExtent l="0" t="0" r="0" b="0"/>
+            <wp:docPr id="8" name="Picture 8"/>
+            <wp:cNvGraphicFramePr>
+              <a:graphicFrameLocks xmlns:a="http://schemas.openxmlformats.org/drawingml/2006/main" noChangeAspect="1"/>
+            </wp:cNvGraphicFramePr>
+            <a:graphic xmlns:a="http://schemas.openxmlformats.org/drawingml/2006/main">
+              <a:graphicData uri="http://schemas.openxmlformats.org/drawingml/2006/picture">
+                <pic:pic xmlns:pic="http://schemas.openxmlformats.org/drawingml/2006/picture">
+                  <pic:nvPicPr>
+                    <pic:cNvPr id="0" name="Picture 5"/>
+                    <pic:cNvPicPr>
+                      <a:picLocks noChangeAspect="1" noChangeArrowheads="1"/>
+                    </pic:cNvPicPr>
+                  </pic:nvPicPr>
+                  <pic:blipFill>
+                    <a:blip r:embed="rId13" cstate="print">
+                      <a:extLst>
+                        <a:ext uri="{28A0092B-C50C-407E-A947-70E740481C1C}">
+                          <a14:useLocalDpi xmlns:a14="http://schemas.microsoft.com/office/drawing/2010/main" val="0"/>
+                        </a:ext>
+                      </a:extLst>
+                    </a:blip>
+                    <a:srcRect/>
+                    <a:stretch>
+                      <a:fillRect/>
+                    </a:stretch>
+                  </pic:blipFill>
+                  <pic:spPr bwMode="auto">
+                    <a:xfrm rot="5400000">
+                      <a:off x="0" y="0"/>
+                      <a:ext cx="4114800" cy="4114800"/>
+                    </a:xfrm>
+                    <a:prstGeom prst="rect">
+                      <a:avLst/>
+                    </a:prstGeom>
+                    <a:noFill/>
+                    <a:ln>
+                      <a:noFill/>
+                    </a:ln>
+                  </pic:spPr>
+                </pic:pic>
+              </a:graphicData>
+            </a:graphic>
+          </wp:inline>
+        </w:drawing>
+      </w:r>
+    </w:p>
+    <w:p>
+      <w:pPr>
+        <w:jc w:val="center"/>
+        <w:rPr>
+          <w:rFonts w:ascii="Roboto" w:hAnsi="Roboto" w:cs="Arial"/>
+          <w:spacing w:val="2"/>
+          <w:kern w:val="20"/>
+          <w:sz w:val="24"/>
+          <w:szCs w:val="32"/>
+          <w:lang w:val="el-GR"/>
+        </w:rPr>
+      </w:pPr>
+      <w:r>
+        <w:rPr>
+          <w:rFonts w:ascii="Roboto" w:hAnsi="Roboto" w:cs="Arial"/>
+          <w:spacing w:val="2"/>
+          <w:kern w:val="20"/>
+          <w:sz w:val="24"/>
+          <w:szCs w:val="32"/>
+          <w:lang w:val="el-GR"/>
+        </w:rPr>
+        <w:t xml:space="preserve">Κάθε φορά που καλείται η </w:t>
+      </w:r>
+      <w:proofErr w:type="spellStart"/>
+      <w:r>
+        <w:rPr>
+          <w:rFonts w:ascii="Roboto" w:hAnsi="Roboto" w:cs="Arial"/>
+          <w:spacing w:val="2"/>
+          <w:kern w:val="20"/>
+          <w:sz w:val="24"/>
+          <w:szCs w:val="32"/>
+          <w:highlight w:val="lightGray"/>
+        </w:rPr>
+        <w:t>deleteNode</w:t>
+      </w:r>
+      <w:proofErr w:type="spellEnd"/>
+      <w:r>
+        <w:rPr>
+          <w:rFonts w:ascii="Roboto" w:hAnsi="Roboto" w:cs="Arial"/>
+          <w:spacing w:val="2"/>
+          <w:kern w:val="20"/>
+          <w:sz w:val="24"/>
+          <w:szCs w:val="32"/>
+          <w:lang w:val="el-GR"/>
+        </w:rPr>
+        <w:t xml:space="preserve">, γίνεται έλεγχος για τον αν χρειάζεται να γίνει κάποιο </w:t>
+      </w:r>
+      <w:r>
+        <w:rPr>
+          <w:rFonts w:ascii="Roboto" w:hAnsi="Roboto" w:cs="Arial"/>
+          <w:spacing w:val="2"/>
+          <w:kern w:val="20"/>
+          <w:sz w:val="24"/>
+          <w:szCs w:val="32"/>
+        </w:rPr>
+        <w:t>rotation</w:t>
+      </w:r>
+      <w:r>
+        <w:rPr>
+          <w:rFonts w:ascii="Roboto" w:hAnsi="Roboto" w:cs="Arial"/>
+          <w:spacing w:val="2"/>
+          <w:kern w:val="20"/>
+          <w:sz w:val="24"/>
+          <w:szCs w:val="32"/>
+          <w:lang w:val="el-GR"/>
+        </w:rPr>
+        <w:t xml:space="preserve"> (σε αυτήν την περίπτωση δεν χρειάστηκε πουθενά)</w:t>
+      </w:r>
+      <w:r>
+        <w:rPr>
+          <w:rFonts w:ascii="Roboto" w:hAnsi="Roboto" w:cs="Arial"/>
+          <w:spacing w:val="2"/>
+          <w:kern w:val="20"/>
+          <w:sz w:val="24"/>
+          <w:szCs w:val="32"/>
+          <w:lang w:val="el-GR"/>
+        </w:rPr>
+        <w:t>.</w:t>
+      </w:r>
+      <w:r>
+        <w:rPr>
+          <w:rFonts w:ascii="Roboto" w:hAnsi="Roboto" w:cs="Arial"/>
+          <w:spacing w:val="2"/>
+          <w:kern w:val="20"/>
+          <w:sz w:val="24"/>
+          <w:szCs w:val="32"/>
+          <w:lang w:val="el-GR"/>
+        </w:rPr>
+        <w:t xml:space="preserve"> Στην τελική μορφή του, το δέντρο θα γίνει εξής:</w:t>
+      </w:r>
+    </w:p>
+    <w:p>
+      <w:pPr>
+        <w:jc w:val="center"/>
+        <w:rPr>
+          <w:rFonts w:ascii="Roboto" w:hAnsi="Roboto" w:cs="Arial"/>
+          <w:spacing w:val="2"/>
+          <w:kern w:val="20"/>
+          <w:sz w:val="24"/>
+          <w:szCs w:val="32"/>
+          <w:lang w:val="el-GR"/>
+        </w:rPr>
+      </w:pPr>
+      <w:r>
+        <w:rPr>
+          <w:rFonts w:ascii="Roboto" w:hAnsi="Roboto" w:cs="Arial"/>
+          <w:noProof/>
+          <w:spacing w:val="2"/>
+          <w:kern w:val="20"/>
+          <w:sz w:val="24"/>
+          <w:szCs w:val="32"/>
+          <w:lang w:val="el-GR"/>
+        </w:rPr>
+        <w:drawing>
+          <wp:inline distT="0" distB="0" distL="0" distR="0" wp14:anchorId="311D788D" wp14:editId="36EA429E">
+            <wp:extent cx="4114800" cy="4114800"/>
+            <wp:effectExtent l="0" t="0" r="0" b="0"/>
+            <wp:docPr id="9" name="Picture 9"/>
+            <wp:cNvGraphicFramePr>
+              <a:graphicFrameLocks xmlns:a="http://schemas.openxmlformats.org/drawingml/2006/main" noChangeAspect="1"/>
+            </wp:cNvGraphicFramePr>
+            <a:graphic xmlns:a="http://schemas.openxmlformats.org/drawingml/2006/main">
+              <a:graphicData uri="http://schemas.openxmlformats.org/drawingml/2006/picture">
+                <pic:pic xmlns:pic="http://schemas.openxmlformats.org/drawingml/2006/picture">
+                  <pic:nvPicPr>
+                    <pic:cNvPr id="0" name="Picture 6"/>
+                    <pic:cNvPicPr>
+                      <a:picLocks noChangeAspect="1" noChangeArrowheads="1"/>
+                    </pic:cNvPicPr>
+                  </pic:nvPicPr>
+                  <pic:blipFill>
+                    <a:blip r:embed="rId14" cstate="print">
+                      <a:extLst>
+                        <a:ext uri="{28A0092B-C50C-407E-A947-70E740481C1C}">
+                          <a14:useLocalDpi xmlns:a14="http://schemas.microsoft.com/office/drawing/2010/main" val="0"/>
+                        </a:ext>
+                      </a:extLst>
+                    </a:blip>
+                    <a:srcRect/>
+                    <a:stretch>
+                      <a:fillRect/>
+                    </a:stretch>
+                  </pic:blipFill>
+                  <pic:spPr bwMode="auto">
+                    <a:xfrm rot="5400000">
+                      <a:off x="0" y="0"/>
+                      <a:ext cx="4114800" cy="4114800"/>
+                    </a:xfrm>
+                    <a:prstGeom prst="rect">
+                      <a:avLst/>
+                    </a:prstGeom>
+                    <a:noFill/>
+                    <a:ln>
+                      <a:noFill/>
+                    </a:ln>
+                  </pic:spPr>
+                </pic:pic>
+              </a:graphicData>
+            </a:graphic>
+          </wp:inline>
+        </w:drawing>
+      </w:r>
     </w:p>
     <w:sectPr>
       <w:pgSz w:w="12240" w:h="15840"/>
@@ -2041,7 +2904,7 @@
     <w:lsdException w:name="Table Web 2" w:semiHidden="1" w:unhideWhenUsed="1"/>
     <w:lsdException w:name="Table Web 3" w:semiHidden="1" w:unhideWhenUsed="1"/>
     <w:lsdException w:name="Balloon Text" w:semiHidden="1" w:unhideWhenUsed="1"/>
-    <w:lsdException w:name="Table Grid" w:semiHidden="1" w:uiPriority="59" w:unhideWhenUsed="1"/>
+    <w:lsdException w:name="Table Grid" w:uiPriority="59"/>
     <w:lsdException w:name="Table Theme" w:semiHidden="1" w:unhideWhenUsed="1"/>
     <w:lsdException w:name="Placeholder Text" w:semiHidden="1"/>
     <w:lsdException w:name="No Spacing" w:uiPriority="1" w:qFormat="1"/>

--- a/2η Εργασία.docx
+++ b/2η Εργασία.docx
@@ -1349,137 +1349,192 @@
           <w:szCs w:val="32"/>
           <w:lang w:val="el-GR"/>
         </w:rPr>
-        <w:t>Στο παραπάνω δέντρο, δεν έχει σημασία που υπάρχουν 27 κόμβοι, ο χρόνος οποίος χρειάζεται για να εμφανιστεί το μέγιστο είναι Ο(1).</w:t>
-      </w:r>
-    </w:p>
-    <w:p>
-      <w:pPr>
-        <w:rPr>
-          <w:rFonts w:ascii="Roboto" w:hAnsi="Roboto" w:cs="Arial"/>
-          <w:spacing w:val="2"/>
-          <w:kern w:val="20"/>
-          <w:sz w:val="24"/>
-          <w:szCs w:val="32"/>
-          <w:lang w:val="el-GR"/>
-        </w:rPr>
-      </w:pPr>
-    </w:p>
-    <w:p>
-      <w:pPr>
-        <w:rPr>
-          <w:rFonts w:ascii="Roboto" w:hAnsi="Roboto" w:cs="Arial"/>
-          <w:spacing w:val="2"/>
-          <w:kern w:val="20"/>
-          <w:sz w:val="24"/>
-          <w:szCs w:val="32"/>
-          <w:lang w:val="el-GR"/>
-        </w:rPr>
-      </w:pPr>
-    </w:p>
-    <w:p>
-      <w:pPr>
-        <w:rPr>
-          <w:rFonts w:ascii="Roboto" w:hAnsi="Roboto" w:cs="Arial"/>
-          <w:spacing w:val="2"/>
-          <w:kern w:val="20"/>
-          <w:sz w:val="24"/>
-          <w:szCs w:val="32"/>
-          <w:lang w:val="el-GR"/>
-        </w:rPr>
-      </w:pPr>
-    </w:p>
-    <w:p>
-      <w:pPr>
-        <w:rPr>
-          <w:rFonts w:ascii="Roboto" w:hAnsi="Roboto" w:cs="Arial"/>
-          <w:spacing w:val="2"/>
-          <w:kern w:val="20"/>
-          <w:sz w:val="24"/>
-          <w:szCs w:val="32"/>
-          <w:lang w:val="el-GR"/>
-        </w:rPr>
-      </w:pPr>
-    </w:p>
-    <w:p>
-      <w:pPr>
-        <w:rPr>
-          <w:rFonts w:ascii="Roboto" w:hAnsi="Roboto" w:cs="Arial"/>
-          <w:spacing w:val="2"/>
-          <w:kern w:val="20"/>
-          <w:sz w:val="24"/>
-          <w:szCs w:val="32"/>
-          <w:lang w:val="el-GR"/>
-        </w:rPr>
-      </w:pPr>
-    </w:p>
-    <w:p>
-      <w:pPr>
-        <w:rPr>
-          <w:rFonts w:ascii="Roboto" w:hAnsi="Roboto" w:cs="Arial"/>
-          <w:spacing w:val="2"/>
-          <w:kern w:val="20"/>
-          <w:sz w:val="24"/>
-          <w:szCs w:val="32"/>
-          <w:lang w:val="el-GR"/>
-        </w:rPr>
-      </w:pPr>
-    </w:p>
-    <w:p>
-      <w:pPr>
-        <w:rPr>
-          <w:rFonts w:ascii="Roboto" w:hAnsi="Roboto" w:cs="Arial"/>
-          <w:spacing w:val="2"/>
-          <w:kern w:val="20"/>
-          <w:sz w:val="24"/>
-          <w:szCs w:val="32"/>
-          <w:lang w:val="el-GR"/>
-        </w:rPr>
-      </w:pPr>
-    </w:p>
-    <w:p>
-      <w:pPr>
-        <w:rPr>
-          <w:rFonts w:ascii="Roboto" w:hAnsi="Roboto" w:cs="Arial"/>
-          <w:spacing w:val="2"/>
-          <w:kern w:val="20"/>
-          <w:sz w:val="24"/>
-          <w:szCs w:val="32"/>
-          <w:lang w:val="el-GR"/>
-        </w:rPr>
-      </w:pPr>
-    </w:p>
-    <w:p>
-      <w:pPr>
-        <w:rPr>
-          <w:rFonts w:ascii="Roboto" w:hAnsi="Roboto" w:cs="Arial"/>
-          <w:spacing w:val="2"/>
-          <w:kern w:val="20"/>
-          <w:sz w:val="24"/>
-          <w:szCs w:val="32"/>
-          <w:lang w:val="el-GR"/>
-        </w:rPr>
-      </w:pPr>
-    </w:p>
-    <w:p>
-      <w:pPr>
-        <w:rPr>
-          <w:rFonts w:ascii="Roboto" w:hAnsi="Roboto" w:cs="Arial"/>
-          <w:spacing w:val="2"/>
-          <w:kern w:val="20"/>
-          <w:sz w:val="24"/>
-          <w:szCs w:val="32"/>
-          <w:lang w:val="el-GR"/>
-        </w:rPr>
-      </w:pPr>
-    </w:p>
-    <w:p>
-      <w:pPr>
-        <w:rPr>
-          <w:rFonts w:ascii="Roboto" w:hAnsi="Roboto" w:cs="Arial"/>
-          <w:spacing w:val="2"/>
-          <w:kern w:val="20"/>
-          <w:sz w:val="24"/>
-          <w:szCs w:val="32"/>
+        <w:t>Στο παραπάνω δέντρο, δεν έχει σημασία που υπάρχουν 27 κόμβοι, ο χρόνος</w:t>
+      </w:r>
+      <w:r>
+        <w:rPr>
+          <w:rFonts w:ascii="Roboto" w:hAnsi="Roboto" w:cs="Arial"/>
+          <w:spacing w:val="2"/>
+          <w:kern w:val="20"/>
+          <w:sz w:val="24"/>
+          <w:szCs w:val="32"/>
+          <w:lang w:val="el-GR"/>
+        </w:rPr>
+        <w:t xml:space="preserve">, </w:t>
+      </w:r>
+      <w:r>
+        <w:rPr>
+          <w:rFonts w:ascii="Roboto" w:hAnsi="Roboto" w:cs="Arial"/>
+          <w:spacing w:val="2"/>
+          <w:kern w:val="20"/>
+          <w:sz w:val="24"/>
+          <w:szCs w:val="32"/>
+        </w:rPr>
+        <w:t>o</w:t>
+      </w:r>
+      <w:r>
+        <w:rPr>
+          <w:rFonts w:ascii="Roboto" w:hAnsi="Roboto" w:cs="Arial"/>
+          <w:spacing w:val="2"/>
+          <w:kern w:val="20"/>
+          <w:sz w:val="24"/>
+          <w:szCs w:val="32"/>
+          <w:lang w:val="el-GR"/>
+        </w:rPr>
+        <w:t xml:space="preserve"> οποίος χρειάζεται για να εμφανιστεί το μέγιστο</w:t>
+      </w:r>
+      <w:r>
+        <w:rPr>
+          <w:rFonts w:ascii="Roboto" w:hAnsi="Roboto" w:cs="Arial"/>
+          <w:spacing w:val="2"/>
+          <w:kern w:val="20"/>
+          <w:sz w:val="24"/>
+          <w:szCs w:val="32"/>
+          <w:lang w:val="el-GR"/>
+        </w:rPr>
+        <w:t>,</w:t>
+      </w:r>
+      <w:r>
+        <w:rPr>
+          <w:rFonts w:ascii="Roboto" w:hAnsi="Roboto" w:cs="Arial"/>
+          <w:spacing w:val="2"/>
+          <w:kern w:val="20"/>
+          <w:sz w:val="24"/>
+          <w:szCs w:val="32"/>
+          <w:lang w:val="el-GR"/>
+        </w:rPr>
+        <w:t xml:space="preserve"> είναι Ο(1).</w:t>
+      </w:r>
+    </w:p>
+    <w:p>
+      <w:pPr>
+        <w:rPr>
+          <w:rFonts w:ascii="Roboto" w:hAnsi="Roboto" w:cs="Arial"/>
+          <w:spacing w:val="2"/>
+          <w:kern w:val="20"/>
+          <w:sz w:val="24"/>
+          <w:szCs w:val="32"/>
+          <w:lang w:val="el-GR"/>
+        </w:rPr>
+      </w:pPr>
+    </w:p>
+    <w:p>
+      <w:pPr>
+        <w:rPr>
+          <w:rFonts w:ascii="Roboto" w:hAnsi="Roboto" w:cs="Arial"/>
+          <w:spacing w:val="2"/>
+          <w:kern w:val="20"/>
+          <w:sz w:val="24"/>
+          <w:szCs w:val="32"/>
+          <w:lang w:val="el-GR"/>
+        </w:rPr>
+      </w:pPr>
+    </w:p>
+    <w:p>
+      <w:pPr>
+        <w:rPr>
+          <w:rFonts w:ascii="Roboto" w:hAnsi="Roboto" w:cs="Arial"/>
+          <w:spacing w:val="2"/>
+          <w:kern w:val="20"/>
+          <w:sz w:val="24"/>
+          <w:szCs w:val="32"/>
+          <w:lang w:val="el-GR"/>
+        </w:rPr>
+      </w:pPr>
+    </w:p>
+    <w:p>
+      <w:pPr>
+        <w:rPr>
+          <w:rFonts w:ascii="Roboto" w:hAnsi="Roboto" w:cs="Arial"/>
+          <w:spacing w:val="2"/>
+          <w:kern w:val="20"/>
+          <w:sz w:val="24"/>
+          <w:szCs w:val="32"/>
+          <w:lang w:val="el-GR"/>
+        </w:rPr>
+      </w:pPr>
+    </w:p>
+    <w:p>
+      <w:pPr>
+        <w:rPr>
+          <w:rFonts w:ascii="Roboto" w:hAnsi="Roboto" w:cs="Arial"/>
+          <w:spacing w:val="2"/>
+          <w:kern w:val="20"/>
+          <w:sz w:val="24"/>
+          <w:szCs w:val="32"/>
+          <w:lang w:val="el-GR"/>
+        </w:rPr>
+      </w:pPr>
+    </w:p>
+    <w:p>
+      <w:pPr>
+        <w:rPr>
+          <w:rFonts w:ascii="Roboto" w:hAnsi="Roboto" w:cs="Arial"/>
+          <w:spacing w:val="2"/>
+          <w:kern w:val="20"/>
+          <w:sz w:val="24"/>
+          <w:szCs w:val="32"/>
+          <w:lang w:val="el-GR"/>
+        </w:rPr>
+      </w:pPr>
+    </w:p>
+    <w:p>
+      <w:pPr>
+        <w:rPr>
+          <w:rFonts w:ascii="Roboto" w:hAnsi="Roboto" w:cs="Arial"/>
+          <w:spacing w:val="2"/>
+          <w:kern w:val="20"/>
+          <w:sz w:val="24"/>
+          <w:szCs w:val="32"/>
+          <w:lang w:val="el-GR"/>
+        </w:rPr>
+      </w:pPr>
+    </w:p>
+    <w:p>
+      <w:pPr>
+        <w:rPr>
+          <w:rFonts w:ascii="Roboto" w:hAnsi="Roboto" w:cs="Arial"/>
+          <w:spacing w:val="2"/>
+          <w:kern w:val="20"/>
+          <w:sz w:val="24"/>
+          <w:szCs w:val="32"/>
+          <w:lang w:val="el-GR"/>
+        </w:rPr>
+      </w:pPr>
+    </w:p>
+    <w:p>
+      <w:pPr>
+        <w:rPr>
+          <w:rFonts w:ascii="Roboto" w:hAnsi="Roboto" w:cs="Arial"/>
+          <w:spacing w:val="2"/>
+          <w:kern w:val="20"/>
+          <w:sz w:val="24"/>
+          <w:szCs w:val="32"/>
+          <w:lang w:val="el-GR"/>
+        </w:rPr>
+      </w:pPr>
+    </w:p>
+    <w:p>
+      <w:pPr>
+        <w:rPr>
+          <w:rFonts w:ascii="Roboto" w:hAnsi="Roboto" w:cs="Arial"/>
+          <w:spacing w:val="2"/>
+          <w:kern w:val="20"/>
+          <w:sz w:val="24"/>
+          <w:szCs w:val="32"/>
+          <w:lang w:val="el-GR"/>
+        </w:rPr>
+      </w:pPr>
+    </w:p>
+    <w:p>
+      <w:pPr>
+        <w:rPr>
+          <w:rFonts w:ascii="Roboto" w:hAnsi="Roboto" w:cs="Arial"/>
+          <w:spacing w:val="2"/>
+          <w:kern w:val="20"/>
+          <w:sz w:val="24"/>
+          <w:szCs w:val="32"/>
+          <w:lang w:val="el-GR"/>
         </w:rPr>
       </w:pPr>
     </w:p>
@@ -1867,18 +1922,18 @@
           <w:szCs w:val="32"/>
           <w:lang w:val="el-GR"/>
         </w:rPr>
-        <w:t xml:space="preserve"> την σωστή ισορροπία </w:t>
-      </w:r>
-      <w:r>
-        <w:rPr>
-          <w:rFonts w:ascii="Roboto" w:hAnsi="Roboto" w:cs="Arial"/>
-          <w:spacing w:val="2"/>
-          <w:kern w:val="20"/>
-          <w:sz w:val="24"/>
-          <w:szCs w:val="32"/>
-          <w:lang w:val="el-GR"/>
-        </w:rPr>
-        <w:t xml:space="preserve">των </w:t>
+        <w:t xml:space="preserve"> την σωστή ισορροπία</w:t>
+      </w:r>
+      <w:r>
+        <w:rPr>
+          <w:rFonts w:ascii="Roboto" w:hAnsi="Roboto" w:cs="Arial"/>
+          <w:spacing w:val="2"/>
+          <w:kern w:val="20"/>
+          <w:sz w:val="24"/>
+          <w:szCs w:val="32"/>
+          <w:lang w:val="el-GR"/>
+        </w:rPr>
+        <w:t xml:space="preserve"> (διάταξη </w:t>
       </w:r>
       <w:r>
         <w:rPr>
@@ -1899,7 +1954,18 @@
           <w:szCs w:val="32"/>
           <w:lang w:val="el-GR"/>
         </w:rPr>
-        <w:t xml:space="preserve"> δέντρων</w:t>
+        <w:t xml:space="preserve"> </w:t>
+      </w:r>
+      <w:r>
+        <w:rPr>
+          <w:rFonts w:ascii="Roboto" w:hAnsi="Roboto" w:cs="Arial"/>
+          <w:spacing w:val="2"/>
+          <w:kern w:val="20"/>
+          <w:sz w:val="24"/>
+          <w:szCs w:val="32"/>
+          <w:lang w:val="el-GR"/>
+        </w:rPr>
+        <w:t>δέντρων)</w:t>
       </w:r>
       <w:r>
         <w:rPr>
@@ -2484,6 +2550,422 @@
             </a:graphic>
           </wp:inline>
         </w:drawing>
+      </w:r>
+    </w:p>
+    <w:p>
+      <w:pPr>
+        <w:rPr>
+          <w:rFonts w:ascii="Roboto" w:hAnsi="Roboto" w:cs="Arial"/>
+          <w:b/>
+          <w:bCs/>
+          <w:i/>
+          <w:iCs/>
+          <w:spacing w:val="2"/>
+          <w:kern w:val="20"/>
+          <w:sz w:val="24"/>
+          <w:szCs w:val="32"/>
+          <w:lang w:val="el-GR"/>
+        </w:rPr>
+      </w:pPr>
+      <w:r>
+        <w:rPr>
+          <w:rFonts w:ascii="Roboto" w:hAnsi="Roboto" w:cs="Arial"/>
+          <w:b/>
+          <w:bCs/>
+          <w:i/>
+          <w:iCs/>
+          <w:spacing w:val="2"/>
+          <w:kern w:val="20"/>
+          <w:sz w:val="24"/>
+          <w:szCs w:val="32"/>
+          <w:lang w:val="el-GR"/>
+        </w:rPr>
+        <w:lastRenderedPageBreak/>
+        <w:t>Εκτέλεση του προγράμματος:</w:t>
+      </w:r>
+    </w:p>
+    <w:p>
+      <w:pPr>
+        <w:rPr>
+          <w:rFonts w:ascii="Roboto" w:hAnsi="Roboto" w:cs="Arial"/>
+          <w:spacing w:val="2"/>
+          <w:kern w:val="20"/>
+          <w:sz w:val="24"/>
+          <w:szCs w:val="32"/>
+          <w:lang w:val="el-GR"/>
+        </w:rPr>
+      </w:pPr>
+      <w:r>
+        <w:rPr>
+          <w:rFonts w:ascii="Roboto" w:hAnsi="Roboto" w:cs="Arial"/>
+          <w:spacing w:val="2"/>
+          <w:kern w:val="20"/>
+          <w:sz w:val="24"/>
+          <w:szCs w:val="32"/>
+          <w:lang w:val="el-GR"/>
+        </w:rPr>
+        <w:t xml:space="preserve">Εντός του πηγαίου κώδικα υπάρχουν σχόλια στα αγγλικά, που εξηγούν τις τεχνικές που χρησιμοποιήθηκαν τόσο για τις συναρτήσεις της κλάσης όσο και για την εμφάνιση του μενού στην κονσόλα. Η μεταγλώττιση του πηγαίου κώδικα έγινε με τη χρήση του </w:t>
+      </w:r>
+      <w:r>
+        <w:rPr>
+          <w:rFonts w:ascii="Roboto" w:hAnsi="Roboto" w:cs="Arial"/>
+          <w:spacing w:val="2"/>
+          <w:kern w:val="20"/>
+          <w:sz w:val="24"/>
+          <w:szCs w:val="32"/>
+        </w:rPr>
+        <w:t>MinGW</w:t>
+      </w:r>
+      <w:r>
+        <w:rPr>
+          <w:rFonts w:ascii="Roboto" w:hAnsi="Roboto" w:cs="Arial"/>
+          <w:spacing w:val="2"/>
+          <w:kern w:val="20"/>
+          <w:sz w:val="24"/>
+          <w:szCs w:val="32"/>
+          <w:lang w:val="el-GR"/>
+        </w:rPr>
+        <w:t>.</w:t>
+      </w:r>
+    </w:p>
+    <w:p>
+      <w:pPr>
+        <w:rPr>
+          <w:rFonts w:ascii="Roboto" w:hAnsi="Roboto" w:cs="Arial"/>
+          <w:spacing w:val="2"/>
+          <w:kern w:val="20"/>
+          <w:sz w:val="24"/>
+          <w:szCs w:val="32"/>
+          <w:lang w:val="el-GR"/>
+        </w:rPr>
+      </w:pPr>
+    </w:p>
+    <w:p>
+      <w:pPr>
+        <w:rPr>
+          <w:rFonts w:ascii="Roboto" w:hAnsi="Roboto" w:cs="Arial"/>
+          <w:spacing w:val="2"/>
+          <w:kern w:val="20"/>
+          <w:sz w:val="24"/>
+          <w:szCs w:val="32"/>
+          <w:lang w:val="el-GR"/>
+        </w:rPr>
+      </w:pPr>
+    </w:p>
+    <w:p>
+      <w:pPr>
+        <w:rPr>
+          <w:rFonts w:ascii="Roboto" w:hAnsi="Roboto" w:cs="Arial"/>
+          <w:spacing w:val="2"/>
+          <w:kern w:val="20"/>
+          <w:sz w:val="24"/>
+          <w:szCs w:val="32"/>
+          <w:lang w:val="el-GR"/>
+        </w:rPr>
+      </w:pPr>
+    </w:p>
+    <w:p>
+      <w:pPr>
+        <w:rPr>
+          <w:rFonts w:ascii="Roboto" w:hAnsi="Roboto" w:cs="Arial"/>
+          <w:spacing w:val="2"/>
+          <w:kern w:val="20"/>
+          <w:sz w:val="24"/>
+          <w:szCs w:val="32"/>
+          <w:lang w:val="el-GR"/>
+        </w:rPr>
+      </w:pPr>
+    </w:p>
+    <w:p>
+      <w:pPr>
+        <w:rPr>
+          <w:rFonts w:ascii="Roboto" w:hAnsi="Roboto" w:cs="Arial"/>
+          <w:spacing w:val="2"/>
+          <w:kern w:val="20"/>
+          <w:sz w:val="24"/>
+          <w:szCs w:val="32"/>
+          <w:lang w:val="el-GR"/>
+        </w:rPr>
+      </w:pPr>
+    </w:p>
+    <w:p>
+      <w:pPr>
+        <w:rPr>
+          <w:rFonts w:ascii="Roboto" w:hAnsi="Roboto" w:cs="Arial"/>
+          <w:spacing w:val="2"/>
+          <w:kern w:val="20"/>
+          <w:sz w:val="24"/>
+          <w:szCs w:val="32"/>
+          <w:lang w:val="el-GR"/>
+        </w:rPr>
+      </w:pPr>
+    </w:p>
+    <w:p>
+      <w:pPr>
+        <w:rPr>
+          <w:rFonts w:ascii="Roboto" w:hAnsi="Roboto" w:cs="Arial"/>
+          <w:spacing w:val="2"/>
+          <w:kern w:val="20"/>
+          <w:sz w:val="24"/>
+          <w:szCs w:val="32"/>
+          <w:lang w:val="el-GR"/>
+        </w:rPr>
+      </w:pPr>
+    </w:p>
+    <w:p>
+      <w:pPr>
+        <w:rPr>
+          <w:rFonts w:ascii="Roboto" w:hAnsi="Roboto" w:cs="Arial"/>
+          <w:spacing w:val="2"/>
+          <w:kern w:val="20"/>
+          <w:sz w:val="24"/>
+          <w:szCs w:val="32"/>
+          <w:lang w:val="el-GR"/>
+        </w:rPr>
+      </w:pPr>
+    </w:p>
+    <w:p>
+      <w:pPr>
+        <w:rPr>
+          <w:rFonts w:ascii="Roboto" w:hAnsi="Roboto" w:cs="Arial"/>
+          <w:spacing w:val="2"/>
+          <w:kern w:val="20"/>
+          <w:sz w:val="24"/>
+          <w:szCs w:val="32"/>
+          <w:lang w:val="el-GR"/>
+        </w:rPr>
+      </w:pPr>
+    </w:p>
+    <w:p>
+      <w:pPr>
+        <w:rPr>
+          <w:rFonts w:ascii="Roboto" w:hAnsi="Roboto" w:cs="Arial"/>
+          <w:spacing w:val="2"/>
+          <w:kern w:val="20"/>
+          <w:sz w:val="24"/>
+          <w:szCs w:val="32"/>
+          <w:lang w:val="el-GR"/>
+        </w:rPr>
+      </w:pPr>
+    </w:p>
+    <w:p>
+      <w:pPr>
+        <w:rPr>
+          <w:rFonts w:ascii="Roboto" w:hAnsi="Roboto" w:cs="Arial"/>
+          <w:spacing w:val="2"/>
+          <w:kern w:val="20"/>
+          <w:sz w:val="24"/>
+          <w:szCs w:val="32"/>
+          <w:lang w:val="el-GR"/>
+        </w:rPr>
+      </w:pPr>
+    </w:p>
+    <w:p>
+      <w:pPr>
+        <w:rPr>
+          <w:rFonts w:ascii="Roboto" w:hAnsi="Roboto" w:cs="Arial"/>
+          <w:spacing w:val="2"/>
+          <w:kern w:val="20"/>
+          <w:sz w:val="24"/>
+          <w:szCs w:val="32"/>
+          <w:lang w:val="el-GR"/>
+        </w:rPr>
+      </w:pPr>
+    </w:p>
+    <w:p>
+      <w:pPr>
+        <w:rPr>
+          <w:rFonts w:ascii="Roboto" w:hAnsi="Roboto" w:cs="Arial"/>
+          <w:spacing w:val="2"/>
+          <w:kern w:val="20"/>
+          <w:sz w:val="24"/>
+          <w:szCs w:val="32"/>
+          <w:lang w:val="el-GR"/>
+        </w:rPr>
+      </w:pPr>
+    </w:p>
+    <w:p>
+      <w:pPr>
+        <w:rPr>
+          <w:rFonts w:ascii="Roboto" w:hAnsi="Roboto" w:cs="Arial"/>
+          <w:spacing w:val="2"/>
+          <w:kern w:val="20"/>
+          <w:sz w:val="24"/>
+          <w:szCs w:val="32"/>
+          <w:lang w:val="el-GR"/>
+        </w:rPr>
+      </w:pPr>
+    </w:p>
+    <w:p>
+      <w:pPr>
+        <w:rPr>
+          <w:rFonts w:ascii="Roboto" w:hAnsi="Roboto" w:cs="Arial"/>
+          <w:spacing w:val="2"/>
+          <w:kern w:val="20"/>
+          <w:sz w:val="24"/>
+          <w:szCs w:val="32"/>
+          <w:lang w:val="el-GR"/>
+        </w:rPr>
+      </w:pPr>
+    </w:p>
+    <w:p>
+      <w:pPr>
+        <w:rPr>
+          <w:rFonts w:ascii="Roboto" w:hAnsi="Roboto" w:cs="Arial"/>
+          <w:spacing w:val="2"/>
+          <w:kern w:val="20"/>
+          <w:sz w:val="24"/>
+          <w:szCs w:val="32"/>
+          <w:lang w:val="el-GR"/>
+        </w:rPr>
+      </w:pPr>
+    </w:p>
+    <w:p>
+      <w:pPr>
+        <w:rPr>
+          <w:rFonts w:ascii="Roboto" w:hAnsi="Roboto" w:cs="Arial"/>
+          <w:spacing w:val="2"/>
+          <w:kern w:val="20"/>
+          <w:sz w:val="24"/>
+          <w:szCs w:val="32"/>
+          <w:lang w:val="el-GR"/>
+        </w:rPr>
+      </w:pPr>
+    </w:p>
+    <w:p>
+      <w:pPr>
+        <w:rPr>
+          <w:rFonts w:ascii="Roboto" w:hAnsi="Roboto" w:cs="Arial"/>
+          <w:spacing w:val="2"/>
+          <w:kern w:val="20"/>
+          <w:sz w:val="24"/>
+          <w:szCs w:val="32"/>
+          <w:lang w:val="el-GR"/>
+        </w:rPr>
+      </w:pPr>
+    </w:p>
+    <w:p>
+      <w:pPr>
+        <w:rPr>
+          <w:rFonts w:ascii="Roboto" w:hAnsi="Roboto" w:cs="Arial"/>
+          <w:spacing w:val="2"/>
+          <w:kern w:val="20"/>
+          <w:sz w:val="24"/>
+          <w:szCs w:val="32"/>
+          <w:lang w:val="el-GR"/>
+        </w:rPr>
+      </w:pPr>
+    </w:p>
+    <w:p>
+      <w:pPr>
+        <w:rPr>
+          <w:rFonts w:ascii="Roboto" w:hAnsi="Roboto" w:cs="Arial"/>
+          <w:spacing w:val="2"/>
+          <w:kern w:val="20"/>
+          <w:sz w:val="24"/>
+          <w:szCs w:val="32"/>
+          <w:lang w:val="el-GR"/>
+        </w:rPr>
+      </w:pPr>
+    </w:p>
+    <w:p>
+      <w:pPr>
+        <w:rPr>
+          <w:rFonts w:ascii="Roboto" w:hAnsi="Roboto" w:cs="Arial"/>
+          <w:spacing w:val="2"/>
+          <w:kern w:val="20"/>
+          <w:sz w:val="24"/>
+          <w:szCs w:val="32"/>
+          <w:lang w:val="el-GR"/>
+        </w:rPr>
+      </w:pPr>
+    </w:p>
+    <w:p>
+      <w:pPr>
+        <w:rPr>
+          <w:rFonts w:ascii="Roboto" w:hAnsi="Roboto" w:cs="Arial"/>
+          <w:spacing w:val="2"/>
+          <w:kern w:val="20"/>
+          <w:sz w:val="24"/>
+          <w:szCs w:val="32"/>
+          <w:lang w:val="el-GR"/>
+        </w:rPr>
+      </w:pPr>
+    </w:p>
+    <w:p>
+      <w:pPr>
+        <w:rPr>
+          <w:rFonts w:ascii="Roboto" w:hAnsi="Roboto" w:cs="Arial"/>
+          <w:i/>
+          <w:iCs/>
+          <w:spacing w:val="2"/>
+          <w:kern w:val="20"/>
+          <w:sz w:val="30"/>
+          <w:szCs w:val="44"/>
+          <w:lang w:val="el-GR"/>
+        </w:rPr>
+      </w:pPr>
+      <w:r>
+        <w:rPr>
+          <w:rFonts w:ascii="Roboto" w:hAnsi="Roboto" w:cs="Arial"/>
+          <w:i/>
+          <w:iCs/>
+          <w:spacing w:val="2"/>
+          <w:kern w:val="20"/>
+          <w:sz w:val="30"/>
+          <w:szCs w:val="44"/>
+          <w:lang w:val="el-GR"/>
+        </w:rPr>
+        <w:t>~ Οι φοιτητές,</w:t>
+      </w:r>
+    </w:p>
+    <w:p>
+      <w:pPr>
+        <w:rPr>
+          <w:rFonts w:ascii="Roboto" w:hAnsi="Roboto" w:cs="Arial"/>
+          <w:i/>
+          <w:iCs/>
+          <w:spacing w:val="2"/>
+          <w:kern w:val="20"/>
+          <w:sz w:val="30"/>
+          <w:szCs w:val="44"/>
+          <w:lang w:val="el-GR"/>
+        </w:rPr>
+      </w:pPr>
+      <w:r>
+        <w:rPr>
+          <w:rFonts w:ascii="Roboto" w:hAnsi="Roboto" w:cs="Arial"/>
+          <w:spacing w:val="2"/>
+          <w:kern w:val="20"/>
+          <w:sz w:val="30"/>
+          <w:szCs w:val="44"/>
+          <w:lang w:val="el-GR"/>
+        </w:rPr>
+        <w:t xml:space="preserve">Νίκος Γεωργιάδης (Π19032) &amp; Γιώργος </w:t>
+      </w:r>
+      <w:proofErr w:type="spellStart"/>
+      <w:r>
+        <w:rPr>
+          <w:rFonts w:ascii="Roboto" w:hAnsi="Roboto" w:cs="Arial"/>
+          <w:spacing w:val="2"/>
+          <w:kern w:val="20"/>
+          <w:sz w:val="30"/>
+          <w:szCs w:val="44"/>
+          <w:lang w:val="el-GR"/>
+        </w:rPr>
+        <w:t>Σεϊμένης</w:t>
+      </w:r>
+      <w:proofErr w:type="spellEnd"/>
+      <w:r>
+        <w:rPr>
+          <w:rFonts w:ascii="Roboto" w:hAnsi="Roboto" w:cs="Arial"/>
+          <w:spacing w:val="2"/>
+          <w:kern w:val="20"/>
+          <w:sz w:val="30"/>
+          <w:szCs w:val="44"/>
+          <w:lang w:val="el-GR"/>
+        </w:rPr>
+        <w:t xml:space="preserve"> (Π19204).</w:t>
       </w:r>
     </w:p>
     <w:sectPr>

--- a/2η Εργασία.docx
+++ b/2η Εργασία.docx
@@ -1,6 +1,6 @@
 
 <file path=word/document.xml><?xml version="1.0" encoding="utf-8"?>
-<w:document xmlns:wpc="http://schemas.microsoft.com/office/word/2010/wordprocessingCanvas" xmlns:cx="http://schemas.microsoft.com/office/drawing/2014/chartex" xmlns:cx1="http://schemas.microsoft.com/office/drawing/2015/9/8/chartex" xmlns:cx2="http://schemas.microsoft.com/office/drawing/2015/10/21/chartex" xmlns:cx3="http://schemas.microsoft.com/office/drawing/2016/5/9/chartex" xmlns:cx4="http://schemas.microsoft.com/office/drawing/2016/5/10/chartex" xmlns:cx5="http://schemas.microsoft.com/office/drawing/2016/5/11/chartex" xmlns:cx6="http://schemas.microsoft.com/office/drawing/2016/5/12/chartex" xmlns:cx7="http://schemas.microsoft.com/office/drawing/2016/5/13/chartex" xmlns:cx8="http://schemas.microsoft.com/office/drawing/2016/5/14/chartex" xmlns:mc="http://schemas.openxmlformats.org/markup-compatibility/2006" xmlns:aink="http://schemas.microsoft.com/office/drawing/2016/ink" xmlns:am3d="http://schemas.microsoft.com/office/drawing/2017/model3d" xmlns:o="urn:schemas-microsoft-com:office:office" xmlns:r="http://schemas.openxmlformats.org/officeDocument/2006/relationships" xmlns:m="http://schemas.openxmlformats.org/officeDocument/2006/math" xmlns:v="urn:schemas-microsoft-com:vml" xmlns:wp14="http://schemas.microsoft.com/office/word/2010/wordprocessingDrawing" xmlns:wp="http://schemas.openxmlformats.org/drawingml/2006/wordprocessingDrawing" xmlns:w10="urn:schemas-microsoft-com:office:word" xmlns:w="http://schemas.openxmlformats.org/wordprocessingml/2006/main" xmlns:w14="http://schemas.microsoft.com/office/word/2010/wordml" xmlns:w15="http://schemas.microsoft.com/office/word/2012/wordml" xmlns:w16cex="http://schemas.microsoft.com/office/word/2018/wordml/cex" xmlns:w16cid="http://schemas.microsoft.com/office/word/2016/wordml/cid" xmlns:w16="http://schemas.microsoft.com/office/word/2018/wordml" xmlns:w16se="http://schemas.microsoft.com/office/word/2015/wordml/symex" xmlns:wpg="http://schemas.microsoft.com/office/word/2010/wordprocessingGroup" xmlns:wpi="http://schemas.microsoft.com/office/word/2010/wordprocessingInk" xmlns:wne="http://schemas.microsoft.com/office/word/2006/wordml" xmlns:wps="http://schemas.microsoft.com/office/word/2010/wordprocessingShape" mc:Ignorable="w14 w15 w16se w16cid w16 w16cex wp14">
+<w:document xmlns:ve="http://schemas.openxmlformats.org/markup-compatibility/2006" xmlns:o="urn:schemas-microsoft-com:office:office" xmlns:r="http://schemas.openxmlformats.org/officeDocument/2006/relationships" xmlns:m="http://schemas.openxmlformats.org/officeDocument/2006/math" xmlns:v="urn:schemas-microsoft-com:vml" xmlns:wp="http://schemas.openxmlformats.org/drawingml/2006/wordprocessingDrawing" xmlns:w10="urn:schemas-microsoft-com:office:word" xmlns:w="http://schemas.openxmlformats.org/wordprocessingml/2006/main" xmlns:wne="http://schemas.microsoft.com/office/word/2006/wordml">
   <w:body>
     <w:p>
       <w:pPr>
@@ -297,7 +297,7 @@
           <w:szCs w:val="32"/>
         </w:rPr>
         <w:drawing>
-          <wp:inline distT="0" distB="0" distL="0" distR="0" wp14:anchorId="7A5CF285" wp14:editId="5AD0E209">
+          <wp:inline distT="0" distB="0" distL="0" distR="0">
             <wp:extent cx="4848225" cy="1943100"/>
             <wp:effectExtent l="19050" t="0" r="9525" b="0"/>
             <wp:docPr id="1" name="Picture 1"/>
@@ -402,7 +402,18 @@
           <w:szCs w:val="32"/>
           <w:lang w:val="el-GR"/>
         </w:rPr>
-        <w:t>Εισαγωγή μιας μεταβλητής</w:t>
+        <w:t xml:space="preserve">Εισαγωγή μιας </w:t>
+      </w:r>
+      <w:r>
+        <w:rPr>
+          <w:rFonts w:ascii="Roboto" w:hAnsi="Roboto" w:cs="Arial"/>
+          <w:spacing w:val="2"/>
+          <w:kern w:val="20"/>
+          <w:sz w:val="24"/>
+          <w:szCs w:val="32"/>
+          <w:lang w:val="el-GR"/>
+        </w:rPr>
+        <w:t>τιμής</w:t>
       </w:r>
     </w:p>
     <w:p>
@@ -430,7 +441,29 @@
           <w:szCs w:val="32"/>
           <w:lang w:val="el-GR"/>
         </w:rPr>
-        <w:t>Εμφάνιση της μέγιστης μεταβλητής του δέντρου</w:t>
+        <w:t xml:space="preserve">Εμφάνιση της μέγιστης </w:t>
+      </w:r>
+      <w:r>
+        <w:rPr>
+          <w:rFonts w:ascii="Roboto" w:hAnsi="Roboto" w:cs="Arial"/>
+          <w:spacing w:val="2"/>
+          <w:kern w:val="20"/>
+          <w:sz w:val="24"/>
+          <w:szCs w:val="32"/>
+          <w:lang w:val="el-GR"/>
+        </w:rPr>
+        <w:t xml:space="preserve">τιμής </w:t>
+      </w:r>
+      <w:r>
+        <w:rPr>
+          <w:rFonts w:ascii="Roboto" w:hAnsi="Roboto" w:cs="Arial"/>
+          <w:spacing w:val="2"/>
+          <w:kern w:val="20"/>
+          <w:sz w:val="24"/>
+          <w:szCs w:val="32"/>
+          <w:lang w:val="el-GR"/>
+        </w:rPr>
+        <w:t>του δέντρου</w:t>
       </w:r>
     </w:p>
     <w:p>
@@ -458,7 +491,29 @@
           <w:szCs w:val="32"/>
           <w:lang w:val="el-GR"/>
         </w:rPr>
-        <w:t>Διαγραφή της μέγιστης μεταβλητής του δέντρου</w:t>
+        <w:t xml:space="preserve">Διαγραφή της μέγιστης </w:t>
+      </w:r>
+      <w:r>
+        <w:rPr>
+          <w:rFonts w:ascii="Roboto" w:hAnsi="Roboto" w:cs="Arial"/>
+          <w:spacing w:val="2"/>
+          <w:kern w:val="20"/>
+          <w:sz w:val="24"/>
+          <w:szCs w:val="32"/>
+          <w:lang w:val="el-GR"/>
+        </w:rPr>
+        <w:t xml:space="preserve">τιμής </w:t>
+      </w:r>
+      <w:r>
+        <w:rPr>
+          <w:rFonts w:ascii="Roboto" w:hAnsi="Roboto" w:cs="Arial"/>
+          <w:spacing w:val="2"/>
+          <w:kern w:val="20"/>
+          <w:sz w:val="24"/>
+          <w:szCs w:val="32"/>
+          <w:lang w:val="el-GR"/>
+        </w:rPr>
+        <w:t>του δέντρου</w:t>
       </w:r>
     </w:p>
     <w:p>
@@ -555,7 +610,6 @@
         </w:rPr>
         <w:t xml:space="preserve"> έχει και τη δική της συνάρτηση στον κώδικα ως μέλος της κλάσης </w:t>
       </w:r>
-      <w:proofErr w:type="spellStart"/>
       <w:r>
         <w:rPr>
           <w:rFonts w:ascii="Consolas" w:hAnsi="Consolas" w:cs="Courier New"/>
@@ -567,7 +621,6 @@
         </w:rPr>
         <w:t>BinaryTreeNode</w:t>
       </w:r>
-      <w:proofErr w:type="spellEnd"/>
       <w:r>
         <w:rPr>
           <w:rFonts w:ascii="Roboto" w:hAnsi="Roboto" w:cs="Arial"/>
@@ -725,7 +778,6 @@
         </w:rPr>
         <w:t xml:space="preserve">Χρησιμοποιώντας τη συνάρτηση </w:t>
       </w:r>
-      <w:proofErr w:type="spellStart"/>
       <w:r>
         <w:rPr>
           <w:rFonts w:ascii="Consolas" w:hAnsi="Consolas" w:cs="Arial"/>
@@ -737,7 +789,6 @@
         </w:rPr>
         <w:t>BinaryTreeNode</w:t>
       </w:r>
-      <w:proofErr w:type="spellEnd"/>
       <w:r>
         <w:rPr>
           <w:rFonts w:ascii="Consolas" w:hAnsi="Consolas" w:cs="Arial"/>
@@ -947,7 +998,7 @@
           <w:szCs w:val="32"/>
         </w:rPr>
         <w:drawing>
-          <wp:inline distT="0" distB="0" distL="0" distR="0" wp14:anchorId="1A7C47B7" wp14:editId="2CD80628">
+          <wp:inline distT="0" distB="0" distL="0" distR="0">
             <wp:extent cx="3324225" cy="1562100"/>
             <wp:effectExtent l="19050" t="0" r="9525" b="0"/>
             <wp:docPr id="4" name="Picture 4"/>
@@ -1015,7 +1066,7 @@
           <w:szCs w:val="32"/>
         </w:rPr>
         <w:drawing>
-          <wp:inline distT="0" distB="0" distL="0" distR="0" wp14:anchorId="7670FBBA" wp14:editId="67760E8C">
+          <wp:inline distT="0" distB="0" distL="0" distR="0">
             <wp:extent cx="3486150" cy="1733550"/>
             <wp:effectExtent l="19050" t="0" r="0" b="0"/>
             <wp:docPr id="7" name="Picture 7"/>
@@ -1083,7 +1134,7 @@
           <w:szCs w:val="32"/>
         </w:rPr>
         <w:drawing>
-          <wp:inline distT="0" distB="0" distL="0" distR="0" wp14:anchorId="3718F3FE" wp14:editId="535516A9">
+          <wp:inline distT="0" distB="0" distL="0" distR="0">
             <wp:extent cx="3543300" cy="1828800"/>
             <wp:effectExtent l="19050" t="0" r="0" b="0"/>
             <wp:docPr id="10" name="Picture 10"/>
@@ -1180,7 +1231,6 @@
         </w:rPr>
         <w:t xml:space="preserve">Μέσα στα μέλη της κλάσης </w:t>
       </w:r>
-      <w:proofErr w:type="spellStart"/>
       <w:r>
         <w:rPr>
           <w:rFonts w:ascii="Consolas" w:hAnsi="Consolas" w:cs="Arial"/>
@@ -1192,18 +1242,6 @@
         </w:rPr>
         <w:t>BinaryTreeNode</w:t>
       </w:r>
-      <w:proofErr w:type="spellEnd"/>
-      <w:r>
-        <w:rPr>
-          <w:rFonts w:ascii="Roboto" w:hAnsi="Roboto" w:cs="Arial"/>
-          <w:spacing w:val="2"/>
-          <w:kern w:val="20"/>
-          <w:sz w:val="24"/>
-          <w:szCs w:val="32"/>
-          <w:lang w:val="el-GR"/>
-        </w:rPr>
-        <w:t xml:space="preserve"> </w:t>
-      </w:r>
       <w:r>
         <w:rPr>
           <w:rFonts w:ascii="Roboto" w:hAnsi="Roboto" w:cs="Arial"/>
@@ -1215,7 +1253,6 @@
         </w:rPr>
         <w:t xml:space="preserve">υπάρχει και ο δείκτης </w:t>
       </w:r>
-      <w:proofErr w:type="spellStart"/>
       <w:r>
         <w:rPr>
           <w:rFonts w:ascii="Consolas" w:hAnsi="Consolas" w:cs="Arial"/>
@@ -1227,18 +1264,6 @@
         </w:rPr>
         <w:t>Maxkey</w:t>
       </w:r>
-      <w:proofErr w:type="spellEnd"/>
-      <w:r>
-        <w:rPr>
-          <w:rFonts w:ascii="Roboto" w:hAnsi="Roboto" w:cs="Arial"/>
-          <w:spacing w:val="2"/>
-          <w:kern w:val="20"/>
-          <w:sz w:val="24"/>
-          <w:szCs w:val="32"/>
-          <w:lang w:val="el-GR"/>
-        </w:rPr>
-        <w:t xml:space="preserve"> </w:t>
-      </w:r>
       <w:r>
         <w:rPr>
           <w:rFonts w:ascii="Roboto" w:hAnsi="Roboto" w:cs="Arial"/>
@@ -1283,7 +1308,7 @@
           <w:szCs w:val="32"/>
         </w:rPr>
         <w:drawing>
-          <wp:inline distT="0" distB="0" distL="0" distR="0" wp14:anchorId="025344DD" wp14:editId="4F85823D">
+          <wp:inline distT="0" distB="0" distL="0" distR="0">
             <wp:extent cx="6438900" cy="1276350"/>
             <wp:effectExtent l="19050" t="0" r="0" b="0"/>
             <wp:docPr id="16" name="Picture 16"/>
@@ -1661,7 +1686,6 @@
         </w:rPr>
         <w:t xml:space="preserve">Η διαδικασία της διαγραφής μεγίστου γίνεται με αναδρομικό τρόπο, με τη χρήση της συνάρτησης </w:t>
       </w:r>
-      <w:proofErr w:type="spellStart"/>
       <w:r>
         <w:rPr>
           <w:rFonts w:ascii="Consolas" w:hAnsi="Consolas" w:cs="Arial"/>
@@ -1673,7 +1697,6 @@
         </w:rPr>
         <w:t>deleteNode</w:t>
       </w:r>
-      <w:proofErr w:type="spellEnd"/>
       <w:r>
         <w:rPr>
           <w:rFonts w:ascii="Roboto" w:hAnsi="Roboto" w:cs="Arial"/>
@@ -1954,17 +1977,6 @@
           <w:szCs w:val="32"/>
           <w:lang w:val="el-GR"/>
         </w:rPr>
-        <w:t xml:space="preserve"> </w:t>
-      </w:r>
-      <w:r>
-        <w:rPr>
-          <w:rFonts w:ascii="Roboto" w:hAnsi="Roboto" w:cs="Arial"/>
-          <w:spacing w:val="2"/>
-          <w:kern w:val="20"/>
-          <w:sz w:val="24"/>
-          <w:szCs w:val="32"/>
-          <w:lang w:val="el-GR"/>
-        </w:rPr>
         <w:t>δέντρων)</w:t>
       </w:r>
       <w:r>
@@ -2062,10 +2074,9 @@
           <w:kern w:val="20"/>
           <w:sz w:val="24"/>
           <w:szCs w:val="32"/>
-          <w:lang w:val="el-GR"/>
         </w:rPr>
         <w:drawing>
-          <wp:inline distT="0" distB="0" distL="0" distR="0" wp14:anchorId="7DCA7114" wp14:editId="6B2152B0">
+          <wp:inline distT="0" distB="0" distL="0" distR="0">
             <wp:extent cx="4114800" cy="4114800"/>
             <wp:effectExtent l="0" t="0" r="0" b="0"/>
             <wp:docPr id="2" name="Picture 2"/>
@@ -2085,7 +2096,7 @@
                     <a:blip r:embed="rId10" cstate="print">
                       <a:extLst>
                         <a:ext uri="{28A0092B-C50C-407E-A947-70E740481C1C}">
-                          <a14:useLocalDpi xmlns:a14="http://schemas.microsoft.com/office/drawing/2010/main" val="0"/>
+                          <a14:useLocalDpi xmlns:a14="http://schemas.microsoft.com/office/drawing/2010/main" xmlns:wps="http://schemas.microsoft.com/office/word/2010/wordprocessingShape" xmlns:wpi="http://schemas.microsoft.com/office/word/2010/wordprocessingInk" xmlns:wpg="http://schemas.microsoft.com/office/word/2010/wordprocessingGroup" xmlns:w16se="http://schemas.microsoft.com/office/word/2015/wordml/symex" xmlns:w16="http://schemas.microsoft.com/office/word/2018/wordml" xmlns:w16cid="http://schemas.microsoft.com/office/word/2016/wordml/cid" xmlns:w16cex="http://schemas.microsoft.com/office/word/2018/wordml/cex" xmlns:w15="http://schemas.microsoft.com/office/word/2012/wordml" xmlns:w14="http://schemas.microsoft.com/office/word/2010/wordml" xmlns:w="http://schemas.openxmlformats.org/wordprocessingml/2006/main" xmlns:w10="urn:schemas-microsoft-com:office:word" xmlns:wp14="http://schemas.microsoft.com/office/word/2010/wordprocessingDrawing" xmlns:v="urn:schemas-microsoft-com:vml" xmlns:o="urn:schemas-microsoft-com:office:office" xmlns:am3d="http://schemas.microsoft.com/office/drawing/2017/model3d" xmlns:aink="http://schemas.microsoft.com/office/drawing/2016/ink" xmlns:mc="http://schemas.openxmlformats.org/markup-compatibility/2006" xmlns:cx8="http://schemas.microsoft.com/office/drawing/2016/5/14/chartex" xmlns:cx7="http://schemas.microsoft.com/office/drawing/2016/5/13/chartex" xmlns:cx6="http://schemas.microsoft.com/office/drawing/2016/5/12/chartex" xmlns:cx5="http://schemas.microsoft.com/office/drawing/2016/5/11/chartex" xmlns:cx4="http://schemas.microsoft.com/office/drawing/2016/5/10/chartex" xmlns:cx3="http://schemas.microsoft.com/office/drawing/2016/5/9/chartex" xmlns:cx2="http://schemas.microsoft.com/office/drawing/2015/10/21/chartex" xmlns:cx1="http://schemas.microsoft.com/office/drawing/2015/9/8/chartex" xmlns:cx="http://schemas.microsoft.com/office/drawing/2014/chartex" xmlns:wpc="http://schemas.microsoft.com/office/word/2010/wordprocessingCanvas" xmlns="" val="0"/>
                         </a:ext>
                       </a:extLst>
                     </a:blip>
@@ -2134,6 +2145,7 @@
           <w:szCs w:val="32"/>
           <w:lang w:val="el-GR"/>
         </w:rPr>
+        <w:lastRenderedPageBreak/>
         <w:t>Όταν η συνάρτηση βρει τον κόμβο 108, αρχίζει να ψάχνει το μέγιστο στοιχείο από τα αριστερά του κόμβου (σε αυτήν την περίπτωση, το 66).</w:t>
       </w:r>
     </w:p>
@@ -2157,11 +2169,9 @@
           <w:kern w:val="20"/>
           <w:sz w:val="24"/>
           <w:szCs w:val="32"/>
-          <w:lang w:val="el-GR"/>
-        </w:rPr>
-        <w:lastRenderedPageBreak/>
+        </w:rPr>
         <w:drawing>
-          <wp:inline distT="0" distB="0" distL="0" distR="0" wp14:anchorId="26DBA287" wp14:editId="48A0FCBD">
+          <wp:inline distT="0" distB="0" distL="0" distR="0">
             <wp:extent cx="4114800" cy="4114800"/>
             <wp:effectExtent l="0" t="0" r="0" b="0"/>
             <wp:docPr id="3" name="Picture 3"/>
@@ -2181,7 +2191,7 @@
                     <a:blip r:embed="rId11" cstate="print">
                       <a:extLst>
                         <a:ext uri="{28A0092B-C50C-407E-A947-70E740481C1C}">
-                          <a14:useLocalDpi xmlns:a14="http://schemas.microsoft.com/office/drawing/2010/main" val="0"/>
+                          <a14:useLocalDpi xmlns:a14="http://schemas.microsoft.com/office/drawing/2010/main" xmlns:wps="http://schemas.microsoft.com/office/word/2010/wordprocessingShape" xmlns:wpi="http://schemas.microsoft.com/office/word/2010/wordprocessingInk" xmlns:wpg="http://schemas.microsoft.com/office/word/2010/wordprocessingGroup" xmlns:w16se="http://schemas.microsoft.com/office/word/2015/wordml/symex" xmlns:w16="http://schemas.microsoft.com/office/word/2018/wordml" xmlns:w16cid="http://schemas.microsoft.com/office/word/2016/wordml/cid" xmlns:w16cex="http://schemas.microsoft.com/office/word/2018/wordml/cex" xmlns:w15="http://schemas.microsoft.com/office/word/2012/wordml" xmlns:w14="http://schemas.microsoft.com/office/word/2010/wordml" xmlns:w="http://schemas.openxmlformats.org/wordprocessingml/2006/main" xmlns:w10="urn:schemas-microsoft-com:office:word" xmlns:wp14="http://schemas.microsoft.com/office/word/2010/wordprocessingDrawing" xmlns:v="urn:schemas-microsoft-com:vml" xmlns:o="urn:schemas-microsoft-com:office:office" xmlns:am3d="http://schemas.microsoft.com/office/drawing/2017/model3d" xmlns:aink="http://schemas.microsoft.com/office/drawing/2016/ink" xmlns:mc="http://schemas.openxmlformats.org/markup-compatibility/2006" xmlns:cx8="http://schemas.microsoft.com/office/drawing/2016/5/14/chartex" xmlns:cx7="http://schemas.microsoft.com/office/drawing/2016/5/13/chartex" xmlns:cx6="http://schemas.microsoft.com/office/drawing/2016/5/12/chartex" xmlns:cx5="http://schemas.microsoft.com/office/drawing/2016/5/11/chartex" xmlns:cx4="http://schemas.microsoft.com/office/drawing/2016/5/10/chartex" xmlns:cx3="http://schemas.microsoft.com/office/drawing/2016/5/9/chartex" xmlns:cx2="http://schemas.microsoft.com/office/drawing/2015/10/21/chartex" xmlns:cx1="http://schemas.microsoft.com/office/drawing/2015/9/8/chartex" xmlns:cx="http://schemas.microsoft.com/office/drawing/2014/chartex" xmlns:wpc="http://schemas.microsoft.com/office/word/2010/wordprocessingCanvas" xmlns="" val="0"/>
                         </a:ext>
                       </a:extLst>
                     </a:blip>
@@ -2209,17 +2219,6 @@
           </wp:inline>
         </w:drawing>
       </w:r>
-      <w:r>
-        <w:rPr>
-          <w:rFonts w:ascii="Roboto" w:hAnsi="Roboto" w:cs="Arial"/>
-          <w:spacing w:val="2"/>
-          <w:kern w:val="20"/>
-          <w:sz w:val="24"/>
-          <w:szCs w:val="32"/>
-          <w:lang w:val="el-GR"/>
-        </w:rPr>
-        <w:t xml:space="preserve"> </w:t>
-      </w:r>
     </w:p>
     <w:p>
       <w:pPr>
@@ -2264,10 +2263,10 @@
           <w:kern w:val="20"/>
           <w:sz w:val="24"/>
           <w:szCs w:val="32"/>
-          <w:lang w:val="el-GR"/>
-        </w:rPr>
+        </w:rPr>
+        <w:lastRenderedPageBreak/>
         <w:drawing>
-          <wp:inline distT="0" distB="0" distL="0" distR="0" wp14:anchorId="759F1FA4" wp14:editId="7C7047FB">
+          <wp:inline distT="0" distB="0" distL="0" distR="0">
             <wp:extent cx="4114800" cy="4114800"/>
             <wp:effectExtent l="0" t="0" r="0" b="0"/>
             <wp:docPr id="5" name="Picture 5"/>
@@ -2287,7 +2286,7 @@
                     <a:blip r:embed="rId12" cstate="print">
                       <a:extLst>
                         <a:ext uri="{28A0092B-C50C-407E-A947-70E740481C1C}">
-                          <a14:useLocalDpi xmlns:a14="http://schemas.microsoft.com/office/drawing/2010/main" val="0"/>
+                          <a14:useLocalDpi xmlns:a14="http://schemas.microsoft.com/office/drawing/2010/main" xmlns:wps="http://schemas.microsoft.com/office/word/2010/wordprocessingShape" xmlns:wpi="http://schemas.microsoft.com/office/word/2010/wordprocessingInk" xmlns:wpg="http://schemas.microsoft.com/office/word/2010/wordprocessingGroup" xmlns:w16se="http://schemas.microsoft.com/office/word/2015/wordml/symex" xmlns:w16="http://schemas.microsoft.com/office/word/2018/wordml" xmlns:w16cid="http://schemas.microsoft.com/office/word/2016/wordml/cid" xmlns:w16cex="http://schemas.microsoft.com/office/word/2018/wordml/cex" xmlns:w15="http://schemas.microsoft.com/office/word/2012/wordml" xmlns:w14="http://schemas.microsoft.com/office/word/2010/wordml" xmlns:w="http://schemas.openxmlformats.org/wordprocessingml/2006/main" xmlns:w10="urn:schemas-microsoft-com:office:word" xmlns:wp14="http://schemas.microsoft.com/office/word/2010/wordprocessingDrawing" xmlns:v="urn:schemas-microsoft-com:vml" xmlns:o="urn:schemas-microsoft-com:office:office" xmlns:am3d="http://schemas.microsoft.com/office/drawing/2017/model3d" xmlns:aink="http://schemas.microsoft.com/office/drawing/2016/ink" xmlns:mc="http://schemas.openxmlformats.org/markup-compatibility/2006" xmlns:cx8="http://schemas.microsoft.com/office/drawing/2016/5/14/chartex" xmlns:cx7="http://schemas.microsoft.com/office/drawing/2016/5/13/chartex" xmlns:cx6="http://schemas.microsoft.com/office/drawing/2016/5/12/chartex" xmlns:cx5="http://schemas.microsoft.com/office/drawing/2016/5/11/chartex" xmlns:cx4="http://schemas.microsoft.com/office/drawing/2016/5/10/chartex" xmlns:cx3="http://schemas.microsoft.com/office/drawing/2016/5/9/chartex" xmlns:cx2="http://schemas.microsoft.com/office/drawing/2015/10/21/chartex" xmlns:cx1="http://schemas.microsoft.com/office/drawing/2015/9/8/chartex" xmlns:cx="http://schemas.microsoft.com/office/drawing/2014/chartex" xmlns:wpc="http://schemas.microsoft.com/office/word/2010/wordprocessingCanvas" xmlns="" val="0"/>
                         </a:ext>
                       </a:extLst>
                     </a:blip>
@@ -2336,11 +2335,9 @@
           <w:kern w:val="20"/>
           <w:sz w:val="24"/>
           <w:szCs w:val="32"/>
-          <w:lang w:val="el-GR"/>
-        </w:rPr>
-        <w:lastRenderedPageBreak/>
+        </w:rPr>
         <w:drawing>
-          <wp:inline distT="0" distB="0" distL="0" distR="0" wp14:anchorId="37E1D878" wp14:editId="24A457C8">
+          <wp:inline distT="0" distB="0" distL="0" distR="0">
             <wp:extent cx="4114800" cy="4114800"/>
             <wp:effectExtent l="0" t="0" r="0" b="0"/>
             <wp:docPr id="8" name="Picture 8"/>
@@ -2360,7 +2357,7 @@
                     <a:blip r:embed="rId13" cstate="print">
                       <a:extLst>
                         <a:ext uri="{28A0092B-C50C-407E-A947-70E740481C1C}">
-                          <a14:useLocalDpi xmlns:a14="http://schemas.microsoft.com/office/drawing/2010/main" val="0"/>
+                          <a14:useLocalDpi xmlns:a14="http://schemas.microsoft.com/office/drawing/2010/main" xmlns:wps="http://schemas.microsoft.com/office/word/2010/wordprocessingShape" xmlns:wpi="http://schemas.microsoft.com/office/word/2010/wordprocessingInk" xmlns:wpg="http://schemas.microsoft.com/office/word/2010/wordprocessingGroup" xmlns:w16se="http://schemas.microsoft.com/office/word/2015/wordml/symex" xmlns:w16="http://schemas.microsoft.com/office/word/2018/wordml" xmlns:w16cid="http://schemas.microsoft.com/office/word/2016/wordml/cid" xmlns:w16cex="http://schemas.microsoft.com/office/word/2018/wordml/cex" xmlns:w15="http://schemas.microsoft.com/office/word/2012/wordml" xmlns:w14="http://schemas.microsoft.com/office/word/2010/wordml" xmlns:w="http://schemas.openxmlformats.org/wordprocessingml/2006/main" xmlns:w10="urn:schemas-microsoft-com:office:word" xmlns:wp14="http://schemas.microsoft.com/office/word/2010/wordprocessingDrawing" xmlns:v="urn:schemas-microsoft-com:vml" xmlns:o="urn:schemas-microsoft-com:office:office" xmlns:am3d="http://schemas.microsoft.com/office/drawing/2017/model3d" xmlns:aink="http://schemas.microsoft.com/office/drawing/2016/ink" xmlns:mc="http://schemas.openxmlformats.org/markup-compatibility/2006" xmlns:cx8="http://schemas.microsoft.com/office/drawing/2016/5/14/chartex" xmlns:cx7="http://schemas.microsoft.com/office/drawing/2016/5/13/chartex" xmlns:cx6="http://schemas.microsoft.com/office/drawing/2016/5/12/chartex" xmlns:cx5="http://schemas.microsoft.com/office/drawing/2016/5/11/chartex" xmlns:cx4="http://schemas.microsoft.com/office/drawing/2016/5/10/chartex" xmlns:cx3="http://schemas.microsoft.com/office/drawing/2016/5/9/chartex" xmlns:cx2="http://schemas.microsoft.com/office/drawing/2015/10/21/chartex" xmlns:cx1="http://schemas.microsoft.com/office/drawing/2015/9/8/chartex" xmlns:cx="http://schemas.microsoft.com/office/drawing/2014/chartex" xmlns:wpc="http://schemas.microsoft.com/office/word/2010/wordprocessingCanvas" xmlns="" val="0"/>
                         </a:ext>
                       </a:extLst>
                     </a:blip>
@@ -2412,7 +2409,6 @@
         </w:rPr>
         <w:t xml:space="preserve">Κάθε φορά που καλείται η </w:t>
       </w:r>
-      <w:proofErr w:type="spellStart"/>
       <w:r>
         <w:rPr>
           <w:rFonts w:ascii="Roboto" w:hAnsi="Roboto" w:cs="Arial"/>
@@ -2424,7 +2420,6 @@
         </w:rPr>
         <w:t>deleteNode</w:t>
       </w:r>
-      <w:proofErr w:type="spellEnd"/>
       <w:r>
         <w:rPr>
           <w:rFonts w:ascii="Roboto" w:hAnsi="Roboto" w:cs="Arial"/>
@@ -2500,10 +2495,10 @@
           <w:kern w:val="20"/>
           <w:sz w:val="24"/>
           <w:szCs w:val="32"/>
-          <w:lang w:val="el-GR"/>
-        </w:rPr>
+        </w:rPr>
+        <w:lastRenderedPageBreak/>
         <w:drawing>
-          <wp:inline distT="0" distB="0" distL="0" distR="0" wp14:anchorId="311D788D" wp14:editId="36EA429E">
+          <wp:inline distT="0" distB="0" distL="0" distR="0">
             <wp:extent cx="4114800" cy="4114800"/>
             <wp:effectExtent l="0" t="0" r="0" b="0"/>
             <wp:docPr id="9" name="Picture 9"/>
@@ -2523,7 +2518,7 @@
                     <a:blip r:embed="rId14" cstate="print">
                       <a:extLst>
                         <a:ext uri="{28A0092B-C50C-407E-A947-70E740481C1C}">
-                          <a14:useLocalDpi xmlns:a14="http://schemas.microsoft.com/office/drawing/2010/main" val="0"/>
+                          <a14:useLocalDpi xmlns:a14="http://schemas.microsoft.com/office/drawing/2010/main" xmlns:wps="http://schemas.microsoft.com/office/word/2010/wordprocessingShape" xmlns:wpi="http://schemas.microsoft.com/office/word/2010/wordprocessingInk" xmlns:wpg="http://schemas.microsoft.com/office/word/2010/wordprocessingGroup" xmlns:w16se="http://schemas.microsoft.com/office/word/2015/wordml/symex" xmlns:w16="http://schemas.microsoft.com/office/word/2018/wordml" xmlns:w16cid="http://schemas.microsoft.com/office/word/2016/wordml/cid" xmlns:w16cex="http://schemas.microsoft.com/office/word/2018/wordml/cex" xmlns:w15="http://schemas.microsoft.com/office/word/2012/wordml" xmlns:w14="http://schemas.microsoft.com/office/word/2010/wordml" xmlns:w="http://schemas.openxmlformats.org/wordprocessingml/2006/main" xmlns:w10="urn:schemas-microsoft-com:office:word" xmlns:wp14="http://schemas.microsoft.com/office/word/2010/wordprocessingDrawing" xmlns:v="urn:schemas-microsoft-com:vml" xmlns:o="urn:schemas-microsoft-com:office:office" xmlns:am3d="http://schemas.microsoft.com/office/drawing/2017/model3d" xmlns:aink="http://schemas.microsoft.com/office/drawing/2016/ink" xmlns:mc="http://schemas.openxmlformats.org/markup-compatibility/2006" xmlns:cx8="http://schemas.microsoft.com/office/drawing/2016/5/14/chartex" xmlns:cx7="http://schemas.microsoft.com/office/drawing/2016/5/13/chartex" xmlns:cx6="http://schemas.microsoft.com/office/drawing/2016/5/12/chartex" xmlns:cx5="http://schemas.microsoft.com/office/drawing/2016/5/11/chartex" xmlns:cx4="http://schemas.microsoft.com/office/drawing/2016/5/10/chartex" xmlns:cx3="http://schemas.microsoft.com/office/drawing/2016/5/9/chartex" xmlns:cx2="http://schemas.microsoft.com/office/drawing/2015/10/21/chartex" xmlns:cx1="http://schemas.microsoft.com/office/drawing/2015/9/8/chartex" xmlns:cx="http://schemas.microsoft.com/office/drawing/2014/chartex" xmlns:wpc="http://schemas.microsoft.com/office/word/2010/wordprocessingCanvas" xmlns="" val="0"/>
                         </a:ext>
                       </a:extLst>
                     </a:blip>
@@ -2580,7 +2575,6 @@
           <w:szCs w:val="32"/>
           <w:lang w:val="el-GR"/>
         </w:rPr>
-        <w:lastRenderedPageBreak/>
         <w:t>Εκτέλεση του προγράμματος:</w:t>
       </w:r>
     </w:p>
@@ -2941,31 +2935,7 @@
           <w:szCs w:val="44"/>
           <w:lang w:val="el-GR"/>
         </w:rPr>
-        <w:t xml:space="preserve">Νίκος Γεωργιάδης (Π19032) &amp; Γιώργος </w:t>
-      </w:r>
-      <w:proofErr w:type="spellStart"/>
-      <w:r>
-        <w:rPr>
-          <w:rFonts w:ascii="Roboto" w:hAnsi="Roboto" w:cs="Arial"/>
-          <w:spacing w:val="2"/>
-          <w:kern w:val="20"/>
-          <w:sz w:val="30"/>
-          <w:szCs w:val="44"/>
-          <w:lang w:val="el-GR"/>
-        </w:rPr>
-        <w:t>Σεϊμένης</w:t>
-      </w:r>
-      <w:proofErr w:type="spellEnd"/>
-      <w:r>
-        <w:rPr>
-          <w:rFonts w:ascii="Roboto" w:hAnsi="Roboto" w:cs="Arial"/>
-          <w:spacing w:val="2"/>
-          <w:kern w:val="20"/>
-          <w:sz w:val="30"/>
-          <w:szCs w:val="44"/>
-          <w:lang w:val="el-GR"/>
-        </w:rPr>
-        <w:t xml:space="preserve"> (Π19204).</w:t>
+        <w:t>Νίκος Γεωργιάδης (Π19032) &amp; Γιώργος Σεϊμένης (Π19204).</w:t>
       </w:r>
     </w:p>
     <w:sectPr>
@@ -2979,8 +2949,8 @@
 </file>
 
 <file path=word/numbering.xml><?xml version="1.0" encoding="utf-8"?>
-<w:numbering xmlns:wpc="http://schemas.microsoft.com/office/word/2010/wordprocessingCanvas" xmlns:cx="http://schemas.microsoft.com/office/drawing/2014/chartex" xmlns:cx1="http://schemas.microsoft.com/office/drawing/2015/9/8/chartex" xmlns:cx2="http://schemas.microsoft.com/office/drawing/2015/10/21/chartex" xmlns:cx3="http://schemas.microsoft.com/office/drawing/2016/5/9/chartex" xmlns:cx4="http://schemas.microsoft.com/office/drawing/2016/5/10/chartex" xmlns:cx5="http://schemas.microsoft.com/office/drawing/2016/5/11/chartex" xmlns:cx6="http://schemas.microsoft.com/office/drawing/2016/5/12/chartex" xmlns:cx7="http://schemas.microsoft.com/office/drawing/2016/5/13/chartex" xmlns:cx8="http://schemas.microsoft.com/office/drawing/2016/5/14/chartex" xmlns:mc="http://schemas.openxmlformats.org/markup-compatibility/2006" xmlns:aink="http://schemas.microsoft.com/office/drawing/2016/ink" xmlns:am3d="http://schemas.microsoft.com/office/drawing/2017/model3d" xmlns:o="urn:schemas-microsoft-com:office:office" xmlns:r="http://schemas.openxmlformats.org/officeDocument/2006/relationships" xmlns:m="http://schemas.openxmlformats.org/officeDocument/2006/math" xmlns:v="urn:schemas-microsoft-com:vml" xmlns:wp14="http://schemas.microsoft.com/office/word/2010/wordprocessingDrawing" xmlns:wp="http://schemas.openxmlformats.org/drawingml/2006/wordprocessingDrawing" xmlns:w10="urn:schemas-microsoft-com:office:word" xmlns:w="http://schemas.openxmlformats.org/wordprocessingml/2006/main" xmlns:w14="http://schemas.microsoft.com/office/word/2010/wordml" xmlns:w15="http://schemas.microsoft.com/office/word/2012/wordml" xmlns:w16cex="http://schemas.microsoft.com/office/word/2018/wordml/cex" xmlns:w16cid="http://schemas.microsoft.com/office/word/2016/wordml/cid" xmlns:w16="http://schemas.microsoft.com/office/word/2018/wordml" xmlns:w16se="http://schemas.microsoft.com/office/word/2015/wordml/symex" xmlns:wpg="http://schemas.microsoft.com/office/word/2010/wordprocessingGroup" xmlns:wpi="http://schemas.microsoft.com/office/word/2010/wordprocessingInk" xmlns:wne="http://schemas.microsoft.com/office/word/2006/wordml" xmlns:wps="http://schemas.microsoft.com/office/word/2010/wordprocessingShape" mc:Ignorable="w14 w15 w16se w16cid w16 w16cex wp14">
-  <w:abstractNum w:abstractNumId="0" w15:restartNumberingAfterBreak="0">
+<w:numbering xmlns:ve="http://schemas.openxmlformats.org/markup-compatibility/2006" xmlns:o="urn:schemas-microsoft-com:office:office" xmlns:r="http://schemas.openxmlformats.org/officeDocument/2006/relationships" xmlns:m="http://schemas.openxmlformats.org/officeDocument/2006/math" xmlns:v="urn:schemas-microsoft-com:vml" xmlns:wp="http://schemas.openxmlformats.org/drawingml/2006/wordprocessingDrawing" xmlns:w10="urn:schemas-microsoft-com:office:word" xmlns:w="http://schemas.openxmlformats.org/wordprocessingml/2006/main" xmlns:wne="http://schemas.microsoft.com/office/word/2006/wordml">
+  <w:abstractNum w:abstractNumId="0">
     <w:nsid w:val="0DAD468B"/>
     <w:multiLevelType w:val="hybridMultilevel"/>
     <w:tmpl w:val="DD3247A4"/>
@@ -3092,7 +3062,7 @@
       </w:rPr>
     </w:lvl>
   </w:abstractNum>
-  <w:abstractNum w:abstractNumId="1" w15:restartNumberingAfterBreak="0">
+  <w:abstractNum w:abstractNumId="1">
     <w:nsid w:val="73E02B82"/>
     <w:multiLevelType w:val="hybridMultilevel"/>
     <w:tmpl w:val="C428E3FC"/>
@@ -3215,7 +3185,7 @@
 </file>
 
 <file path=word/styles.xml><?xml version="1.0" encoding="utf-8"?>
-<w:styles xmlns:mc="http://schemas.openxmlformats.org/markup-compatibility/2006" xmlns:r="http://schemas.openxmlformats.org/officeDocument/2006/relationships" xmlns:w="http://schemas.openxmlformats.org/wordprocessingml/2006/main" xmlns:w14="http://schemas.microsoft.com/office/word/2010/wordml" xmlns:w15="http://schemas.microsoft.com/office/word/2012/wordml" xmlns:w16cex="http://schemas.microsoft.com/office/word/2018/wordml/cex" xmlns:w16cid="http://schemas.microsoft.com/office/word/2016/wordml/cid" xmlns:w16="http://schemas.microsoft.com/office/word/2018/wordml" xmlns:w16se="http://schemas.microsoft.com/office/word/2015/wordml/symex" mc:Ignorable="w14 w15 w16se w16cid w16 w16cex">
+<w:styles xmlns:r="http://schemas.openxmlformats.org/officeDocument/2006/relationships" xmlns:w="http://schemas.openxmlformats.org/wordprocessingml/2006/main">
   <w:docDefaults>
     <w:rPrDefault>
       <w:rPr>
@@ -3231,383 +3201,144 @@
       </w:pPr>
     </w:pPrDefault>
   </w:docDefaults>
-  <w:latentStyles w:defLockedState="0" w:defUIPriority="99" w:defSemiHidden="0" w:defUnhideWhenUsed="0" w:defQFormat="0" w:count="376">
-    <w:lsdException w:name="Normal" w:uiPriority="0" w:qFormat="1"/>
-    <w:lsdException w:name="heading 1" w:uiPriority="9" w:qFormat="1"/>
-    <w:lsdException w:name="heading 2" w:semiHidden="1" w:uiPriority="9" w:unhideWhenUsed="1" w:qFormat="1"/>
-    <w:lsdException w:name="heading 3" w:semiHidden="1" w:uiPriority="9" w:unhideWhenUsed="1" w:qFormat="1"/>
-    <w:lsdException w:name="heading 4" w:semiHidden="1" w:uiPriority="9" w:unhideWhenUsed="1" w:qFormat="1"/>
-    <w:lsdException w:name="heading 5" w:semiHidden="1" w:uiPriority="9" w:unhideWhenUsed="1" w:qFormat="1"/>
-    <w:lsdException w:name="heading 6" w:semiHidden="1" w:uiPriority="9" w:unhideWhenUsed="1" w:qFormat="1"/>
-    <w:lsdException w:name="heading 7" w:semiHidden="1" w:uiPriority="9" w:unhideWhenUsed="1" w:qFormat="1"/>
-    <w:lsdException w:name="heading 8" w:semiHidden="1" w:uiPriority="9" w:unhideWhenUsed="1" w:qFormat="1"/>
-    <w:lsdException w:name="heading 9" w:semiHidden="1" w:uiPriority="9" w:unhideWhenUsed="1" w:qFormat="1"/>
-    <w:lsdException w:name="index 1" w:semiHidden="1" w:unhideWhenUsed="1"/>
-    <w:lsdException w:name="index 2" w:semiHidden="1" w:unhideWhenUsed="1"/>
-    <w:lsdException w:name="index 3" w:semiHidden="1" w:unhideWhenUsed="1"/>
-    <w:lsdException w:name="index 4" w:semiHidden="1" w:unhideWhenUsed="1"/>
-    <w:lsdException w:name="index 5" w:semiHidden="1" w:unhideWhenUsed="1"/>
-    <w:lsdException w:name="index 6" w:semiHidden="1" w:unhideWhenUsed="1"/>
-    <w:lsdException w:name="index 7" w:semiHidden="1" w:unhideWhenUsed="1"/>
-    <w:lsdException w:name="index 8" w:semiHidden="1" w:unhideWhenUsed="1"/>
-    <w:lsdException w:name="index 9" w:semiHidden="1" w:unhideWhenUsed="1"/>
-    <w:lsdException w:name="toc 1" w:semiHidden="1" w:uiPriority="39" w:unhideWhenUsed="1"/>
-    <w:lsdException w:name="toc 2" w:semiHidden="1" w:uiPriority="39" w:unhideWhenUsed="1"/>
-    <w:lsdException w:name="toc 3" w:semiHidden="1" w:uiPriority="39" w:unhideWhenUsed="1"/>
-    <w:lsdException w:name="toc 4" w:semiHidden="1" w:uiPriority="39" w:unhideWhenUsed="1"/>
-    <w:lsdException w:name="toc 5" w:semiHidden="1" w:uiPriority="39" w:unhideWhenUsed="1"/>
-    <w:lsdException w:name="toc 6" w:semiHidden="1" w:uiPriority="39" w:unhideWhenUsed="1"/>
-    <w:lsdException w:name="toc 7" w:semiHidden="1" w:uiPriority="39" w:unhideWhenUsed="1"/>
-    <w:lsdException w:name="toc 8" w:semiHidden="1" w:uiPriority="39" w:unhideWhenUsed="1"/>
-    <w:lsdException w:name="toc 9" w:semiHidden="1" w:uiPriority="39" w:unhideWhenUsed="1"/>
-    <w:lsdException w:name="Normal Indent" w:semiHidden="1" w:unhideWhenUsed="1"/>
-    <w:lsdException w:name="footnote text" w:semiHidden="1" w:unhideWhenUsed="1"/>
-    <w:lsdException w:name="annotation text" w:semiHidden="1" w:unhideWhenUsed="1"/>
-    <w:lsdException w:name="header" w:semiHidden="1" w:unhideWhenUsed="1"/>
-    <w:lsdException w:name="footer" w:semiHidden="1" w:unhideWhenUsed="1"/>
-    <w:lsdException w:name="index heading" w:semiHidden="1" w:unhideWhenUsed="1"/>
-    <w:lsdException w:name="caption" w:semiHidden="1" w:uiPriority="35" w:unhideWhenUsed="1" w:qFormat="1"/>
-    <w:lsdException w:name="table of figures" w:semiHidden="1" w:unhideWhenUsed="1"/>
-    <w:lsdException w:name="envelope address" w:semiHidden="1" w:unhideWhenUsed="1"/>
-    <w:lsdException w:name="envelope return" w:semiHidden="1" w:unhideWhenUsed="1"/>
-    <w:lsdException w:name="footnote reference" w:semiHidden="1" w:unhideWhenUsed="1"/>
-    <w:lsdException w:name="annotation reference" w:semiHidden="1" w:unhideWhenUsed="1"/>
-    <w:lsdException w:name="line number" w:semiHidden="1" w:unhideWhenUsed="1"/>
-    <w:lsdException w:name="page number" w:semiHidden="1" w:unhideWhenUsed="1"/>
-    <w:lsdException w:name="endnote reference" w:semiHidden="1" w:unhideWhenUsed="1"/>
-    <w:lsdException w:name="endnote text" w:semiHidden="1" w:unhideWhenUsed="1"/>
-    <w:lsdException w:name="table of authorities" w:semiHidden="1" w:unhideWhenUsed="1"/>
-    <w:lsdException w:name="macro" w:semiHidden="1" w:unhideWhenUsed="1"/>
-    <w:lsdException w:name="toa heading" w:semiHidden="1" w:unhideWhenUsed="1"/>
-    <w:lsdException w:name="List" w:semiHidden="1" w:unhideWhenUsed="1"/>
-    <w:lsdException w:name="List Bullet" w:semiHidden="1" w:unhideWhenUsed="1"/>
-    <w:lsdException w:name="List Number" w:semiHidden="1" w:unhideWhenUsed="1"/>
-    <w:lsdException w:name="List 2" w:semiHidden="1" w:unhideWhenUsed="1"/>
-    <w:lsdException w:name="List 3" w:semiHidden="1" w:unhideWhenUsed="1"/>
-    <w:lsdException w:name="List 4" w:semiHidden="1" w:unhideWhenUsed="1"/>
-    <w:lsdException w:name="List 5" w:semiHidden="1" w:unhideWhenUsed="1"/>
-    <w:lsdException w:name="List Bullet 2" w:semiHidden="1" w:unhideWhenUsed="1"/>
-    <w:lsdException w:name="List Bullet 3" w:semiHidden="1" w:unhideWhenUsed="1"/>
-    <w:lsdException w:name="List Bullet 4" w:semiHidden="1" w:unhideWhenUsed="1"/>
-    <w:lsdException w:name="List Bullet 5" w:semiHidden="1" w:unhideWhenUsed="1"/>
-    <w:lsdException w:name="List Number 2" w:semiHidden="1" w:unhideWhenUsed="1"/>
-    <w:lsdException w:name="List Number 3" w:semiHidden="1" w:unhideWhenUsed="1"/>
-    <w:lsdException w:name="List Number 4" w:semiHidden="1" w:unhideWhenUsed="1"/>
-    <w:lsdException w:name="List Number 5" w:semiHidden="1" w:unhideWhenUsed="1"/>
-    <w:lsdException w:name="Title" w:uiPriority="10" w:qFormat="1"/>
-    <w:lsdException w:name="Closing" w:semiHidden="1" w:unhideWhenUsed="1"/>
-    <w:lsdException w:name="Signature" w:semiHidden="1" w:unhideWhenUsed="1"/>
-    <w:lsdException w:name="Default Paragraph Font" w:semiHidden="1" w:uiPriority="1" w:unhideWhenUsed="1"/>
-    <w:lsdException w:name="Body Text" w:semiHidden="1" w:unhideWhenUsed="1"/>
-    <w:lsdException w:name="Body Text Indent" w:semiHidden="1" w:unhideWhenUsed="1"/>
-    <w:lsdException w:name="List Continue" w:semiHidden="1" w:unhideWhenUsed="1"/>
-    <w:lsdException w:name="List Continue 2" w:semiHidden="1" w:unhideWhenUsed="1"/>
-    <w:lsdException w:name="List Continue 3" w:semiHidden="1" w:unhideWhenUsed="1"/>
-    <w:lsdException w:name="List Continue 4" w:semiHidden="1" w:unhideWhenUsed="1"/>
-    <w:lsdException w:name="List Continue 5" w:semiHidden="1" w:unhideWhenUsed="1"/>
-    <w:lsdException w:name="Message Header" w:semiHidden="1" w:unhideWhenUsed="1"/>
-    <w:lsdException w:name="Subtitle" w:uiPriority="11" w:qFormat="1"/>
-    <w:lsdException w:name="Salutation" w:semiHidden="1" w:unhideWhenUsed="1"/>
-    <w:lsdException w:name="Date" w:semiHidden="1" w:unhideWhenUsed="1"/>
-    <w:lsdException w:name="Body Text First Indent" w:semiHidden="1" w:unhideWhenUsed="1"/>
-    <w:lsdException w:name="Body Text First Indent 2" w:semiHidden="1" w:unhideWhenUsed="1"/>
-    <w:lsdException w:name="Note Heading" w:semiHidden="1" w:unhideWhenUsed="1"/>
-    <w:lsdException w:name="Body Text 2" w:semiHidden="1" w:unhideWhenUsed="1"/>
-    <w:lsdException w:name="Body Text 3" w:semiHidden="1" w:unhideWhenUsed="1"/>
-    <w:lsdException w:name="Body Text Indent 2" w:semiHidden="1" w:unhideWhenUsed="1"/>
-    <w:lsdException w:name="Body Text Indent 3" w:semiHidden="1" w:unhideWhenUsed="1"/>
-    <w:lsdException w:name="Block Text" w:semiHidden="1" w:unhideWhenUsed="1"/>
-    <w:lsdException w:name="Hyperlink" w:semiHidden="1" w:unhideWhenUsed="1"/>
-    <w:lsdException w:name="FollowedHyperlink" w:semiHidden="1" w:unhideWhenUsed="1"/>
-    <w:lsdException w:name="Strong" w:uiPriority="22" w:qFormat="1"/>
-    <w:lsdException w:name="Emphasis" w:uiPriority="20" w:qFormat="1"/>
-    <w:lsdException w:name="Document Map" w:semiHidden="1" w:unhideWhenUsed="1"/>
-    <w:lsdException w:name="Plain Text" w:semiHidden="1" w:unhideWhenUsed="1"/>
-    <w:lsdException w:name="E-mail Signature" w:semiHidden="1" w:unhideWhenUsed="1"/>
-    <w:lsdException w:name="HTML Top of Form" w:semiHidden="1" w:unhideWhenUsed="1"/>
-    <w:lsdException w:name="HTML Bottom of Form" w:semiHidden="1" w:unhideWhenUsed="1"/>
-    <w:lsdException w:name="Normal (Web)" w:semiHidden="1" w:unhideWhenUsed="1"/>
-    <w:lsdException w:name="HTML Acronym" w:semiHidden="1" w:unhideWhenUsed="1"/>
-    <w:lsdException w:name="HTML Address" w:semiHidden="1" w:unhideWhenUsed="1"/>
-    <w:lsdException w:name="HTML Cite" w:semiHidden="1" w:unhideWhenUsed="1"/>
-    <w:lsdException w:name="HTML Code" w:semiHidden="1" w:unhideWhenUsed="1"/>
-    <w:lsdException w:name="HTML Definition" w:semiHidden="1" w:unhideWhenUsed="1"/>
-    <w:lsdException w:name="HTML Keyboard" w:semiHidden="1" w:unhideWhenUsed="1"/>
-    <w:lsdException w:name="HTML Preformatted" w:semiHidden="1" w:unhideWhenUsed="1"/>
-    <w:lsdException w:name="HTML Sample" w:semiHidden="1" w:unhideWhenUsed="1"/>
-    <w:lsdException w:name="HTML Typewriter" w:semiHidden="1" w:unhideWhenUsed="1"/>
-    <w:lsdException w:name="HTML Variable" w:semiHidden="1" w:unhideWhenUsed="1"/>
-    <w:lsdException w:name="Normal Table" w:semiHidden="1" w:unhideWhenUsed="1"/>
-    <w:lsdException w:name="annotation subject" w:semiHidden="1" w:unhideWhenUsed="1"/>
-    <w:lsdException w:name="No List" w:semiHidden="1" w:unhideWhenUsed="1"/>
-    <w:lsdException w:name="Outline List 1" w:semiHidden="1" w:unhideWhenUsed="1"/>
-    <w:lsdException w:name="Outline List 2" w:semiHidden="1" w:unhideWhenUsed="1"/>
-    <w:lsdException w:name="Outline List 3" w:semiHidden="1" w:unhideWhenUsed="1"/>
-    <w:lsdException w:name="Table Simple 1" w:semiHidden="1" w:unhideWhenUsed="1"/>
-    <w:lsdException w:name="Table Simple 2" w:semiHidden="1" w:unhideWhenUsed="1"/>
-    <w:lsdException w:name="Table Simple 3" w:semiHidden="1" w:unhideWhenUsed="1"/>
-    <w:lsdException w:name="Table Classic 1" w:semiHidden="1" w:unhideWhenUsed="1"/>
-    <w:lsdException w:name="Table Classic 2" w:semiHidden="1" w:unhideWhenUsed="1"/>
-    <w:lsdException w:name="Table Classic 3" w:semiHidden="1" w:unhideWhenUsed="1"/>
-    <w:lsdException w:name="Table Classic 4" w:semiHidden="1" w:unhideWhenUsed="1"/>
-    <w:lsdException w:name="Table Colorful 1" w:semiHidden="1" w:unhideWhenUsed="1"/>
-    <w:lsdException w:name="Table Colorful 2" w:semiHidden="1" w:unhideWhenUsed="1"/>
-    <w:lsdException w:name="Table Colorful 3" w:semiHidden="1" w:unhideWhenUsed="1"/>
-    <w:lsdException w:name="Table Columns 1" w:semiHidden="1" w:unhideWhenUsed="1"/>
-    <w:lsdException w:name="Table Columns 2" w:semiHidden="1" w:unhideWhenUsed="1"/>
-    <w:lsdException w:name="Table Columns 3" w:semiHidden="1" w:unhideWhenUsed="1"/>
-    <w:lsdException w:name="Table Columns 4" w:semiHidden="1" w:unhideWhenUsed="1"/>
-    <w:lsdException w:name="Table Columns 5" w:semiHidden="1" w:unhideWhenUsed="1"/>
-    <w:lsdException w:name="Table Grid 1" w:semiHidden="1" w:unhideWhenUsed="1"/>
-    <w:lsdException w:name="Table Grid 2" w:semiHidden="1" w:unhideWhenUsed="1"/>
-    <w:lsdException w:name="Table Grid 3" w:semiHidden="1" w:unhideWhenUsed="1"/>
-    <w:lsdException w:name="Table Grid 4" w:semiHidden="1" w:unhideWhenUsed="1"/>
-    <w:lsdException w:name="Table Grid 5" w:semiHidden="1" w:unhideWhenUsed="1"/>
-    <w:lsdException w:name="Table Grid 6" w:semiHidden="1" w:unhideWhenUsed="1"/>
-    <w:lsdException w:name="Table Grid 7" w:semiHidden="1" w:unhideWhenUsed="1"/>
-    <w:lsdException w:name="Table Grid 8" w:semiHidden="1" w:unhideWhenUsed="1"/>
-    <w:lsdException w:name="Table List 1" w:semiHidden="1" w:unhideWhenUsed="1"/>
-    <w:lsdException w:name="Table List 2" w:semiHidden="1" w:unhideWhenUsed="1"/>
-    <w:lsdException w:name="Table List 3" w:semiHidden="1" w:unhideWhenUsed="1"/>
-    <w:lsdException w:name="Table List 4" w:semiHidden="1" w:unhideWhenUsed="1"/>
-    <w:lsdException w:name="Table List 5" w:semiHidden="1" w:unhideWhenUsed="1"/>
-    <w:lsdException w:name="Table List 6" w:semiHidden="1" w:unhideWhenUsed="1"/>
-    <w:lsdException w:name="Table List 7" w:semiHidden="1" w:unhideWhenUsed="1"/>
-    <w:lsdException w:name="Table List 8" w:semiHidden="1" w:unhideWhenUsed="1"/>
-    <w:lsdException w:name="Table 3D effects 1" w:semiHidden="1" w:unhideWhenUsed="1"/>
-    <w:lsdException w:name="Table 3D effects 2" w:semiHidden="1" w:unhideWhenUsed="1"/>
-    <w:lsdException w:name="Table 3D effects 3" w:semiHidden="1" w:unhideWhenUsed="1"/>
-    <w:lsdException w:name="Table Contemporary" w:semiHidden="1" w:unhideWhenUsed="1"/>
-    <w:lsdException w:name="Table Elegant" w:semiHidden="1" w:unhideWhenUsed="1"/>
-    <w:lsdException w:name="Table Professional" w:semiHidden="1" w:unhideWhenUsed="1"/>
-    <w:lsdException w:name="Table Subtle 1" w:semiHidden="1" w:unhideWhenUsed="1"/>
-    <w:lsdException w:name="Table Subtle 2" w:semiHidden="1" w:unhideWhenUsed="1"/>
-    <w:lsdException w:name="Table Web 1" w:semiHidden="1" w:unhideWhenUsed="1"/>
-    <w:lsdException w:name="Table Web 2" w:semiHidden="1" w:unhideWhenUsed="1"/>
-    <w:lsdException w:name="Table Web 3" w:semiHidden="1" w:unhideWhenUsed="1"/>
-    <w:lsdException w:name="Balloon Text" w:semiHidden="1" w:unhideWhenUsed="1"/>
-    <w:lsdException w:name="Table Grid" w:uiPriority="59"/>
-    <w:lsdException w:name="Table Theme" w:semiHidden="1" w:unhideWhenUsed="1"/>
-    <w:lsdException w:name="Placeholder Text" w:semiHidden="1"/>
-    <w:lsdException w:name="No Spacing" w:uiPriority="1" w:qFormat="1"/>
-    <w:lsdException w:name="Light Shading" w:uiPriority="60"/>
-    <w:lsdException w:name="Light List" w:uiPriority="61"/>
-    <w:lsdException w:name="Light Grid" w:uiPriority="62"/>
-    <w:lsdException w:name="Medium Shading 1" w:uiPriority="63"/>
-    <w:lsdException w:name="Medium Shading 2" w:uiPriority="64"/>
-    <w:lsdException w:name="Medium List 1" w:uiPriority="65"/>
-    <w:lsdException w:name="Medium List 2" w:uiPriority="66"/>
-    <w:lsdException w:name="Medium Grid 1" w:uiPriority="67"/>
-    <w:lsdException w:name="Medium Grid 2" w:uiPriority="68"/>
-    <w:lsdException w:name="Medium Grid 3" w:uiPriority="69"/>
-    <w:lsdException w:name="Dark List" w:uiPriority="70"/>
-    <w:lsdException w:name="Colorful Shading" w:uiPriority="71"/>
-    <w:lsdException w:name="Colorful List" w:uiPriority="72"/>
-    <w:lsdException w:name="Colorful Grid" w:uiPriority="73"/>
-    <w:lsdException w:name="Light Shading Accent 1" w:uiPriority="60"/>
-    <w:lsdException w:name="Light List Accent 1" w:uiPriority="61"/>
-    <w:lsdException w:name="Light Grid Accent 1" w:uiPriority="62"/>
-    <w:lsdException w:name="Medium Shading 1 Accent 1" w:uiPriority="63"/>
-    <w:lsdException w:name="Medium Shading 2 Accent 1" w:uiPriority="64"/>
-    <w:lsdException w:name="Medium List 1 Accent 1" w:uiPriority="65"/>
-    <w:lsdException w:name="Revision" w:semiHidden="1"/>
-    <w:lsdException w:name="List Paragraph" w:uiPriority="34" w:qFormat="1"/>
-    <w:lsdException w:name="Quote" w:uiPriority="29" w:qFormat="1"/>
-    <w:lsdException w:name="Intense Quote" w:uiPriority="30" w:qFormat="1"/>
-    <w:lsdException w:name="Medium List 2 Accent 1" w:uiPriority="66"/>
-    <w:lsdException w:name="Medium Grid 1 Accent 1" w:uiPriority="67"/>
-    <w:lsdException w:name="Medium Grid 2 Accent 1" w:uiPriority="68"/>
-    <w:lsdException w:name="Medium Grid 3 Accent 1" w:uiPriority="69"/>
-    <w:lsdException w:name="Dark List Accent 1" w:uiPriority="70"/>
-    <w:lsdException w:name="Colorful Shading Accent 1" w:uiPriority="71"/>
-    <w:lsdException w:name="Colorful List Accent 1" w:uiPriority="72"/>
-    <w:lsdException w:name="Colorful Grid Accent 1" w:uiPriority="73"/>
-    <w:lsdException w:name="Light Shading Accent 2" w:uiPriority="60"/>
-    <w:lsdException w:name="Light List Accent 2" w:uiPriority="61"/>
-    <w:lsdException w:name="Light Grid Accent 2" w:uiPriority="62"/>
-    <w:lsdException w:name="Medium Shading 1 Accent 2" w:uiPriority="63"/>
-    <w:lsdException w:name="Medium Shading 2 Accent 2" w:uiPriority="64"/>
-    <w:lsdException w:name="Medium List 1 Accent 2" w:uiPriority="65"/>
-    <w:lsdException w:name="Medium List 2 Accent 2" w:uiPriority="66"/>
-    <w:lsdException w:name="Medium Grid 1 Accent 2" w:uiPriority="67"/>
-    <w:lsdException w:name="Medium Grid 2 Accent 2" w:uiPriority="68"/>
-    <w:lsdException w:name="Medium Grid 3 Accent 2" w:uiPriority="69"/>
-    <w:lsdException w:name="Dark List Accent 2" w:uiPriority="70"/>
-    <w:lsdException w:name="Colorful Shading Accent 2" w:uiPriority="71"/>
-    <w:lsdException w:name="Colorful List Accent 2" w:uiPriority="72"/>
-    <w:lsdException w:name="Colorful Grid Accent 2" w:uiPriority="73"/>
-    <w:lsdException w:name="Light Shading Accent 3" w:uiPriority="60"/>
-    <w:lsdException w:name="Light List Accent 3" w:uiPriority="61"/>
-    <w:lsdException w:name="Light Grid Accent 3" w:uiPriority="62"/>
-    <w:lsdException w:name="Medium Shading 1 Accent 3" w:uiPriority="63"/>
-    <w:lsdException w:name="Medium Shading 2 Accent 3" w:uiPriority="64"/>
-    <w:lsdException w:name="Medium List 1 Accent 3" w:uiPriority="65"/>
-    <w:lsdException w:name="Medium List 2 Accent 3" w:uiPriority="66"/>
-    <w:lsdException w:name="Medium Grid 1 Accent 3" w:uiPriority="67"/>
-    <w:lsdException w:name="Medium Grid 2 Accent 3" w:uiPriority="68"/>
-    <w:lsdException w:name="Medium Grid 3 Accent 3" w:uiPriority="69"/>
-    <w:lsdException w:name="Dark List Accent 3" w:uiPriority="70"/>
-    <w:lsdException w:name="Colorful Shading Accent 3" w:uiPriority="71"/>
-    <w:lsdException w:name="Colorful List Accent 3" w:uiPriority="72"/>
-    <w:lsdException w:name="Colorful Grid Accent 3" w:uiPriority="73"/>
-    <w:lsdException w:name="Light Shading Accent 4" w:uiPriority="60"/>
-    <w:lsdException w:name="Light List Accent 4" w:uiPriority="61"/>
-    <w:lsdException w:name="Light Grid Accent 4" w:uiPriority="62"/>
-    <w:lsdException w:name="Medium Shading 1 Accent 4" w:uiPriority="63"/>
-    <w:lsdException w:name="Medium Shading 2 Accent 4" w:uiPriority="64"/>
-    <w:lsdException w:name="Medium List 1 Accent 4" w:uiPriority="65"/>
-    <w:lsdException w:name="Medium List 2 Accent 4" w:uiPriority="66"/>
-    <w:lsdException w:name="Medium Grid 1 Accent 4" w:uiPriority="67"/>
-    <w:lsdException w:name="Medium Grid 2 Accent 4" w:uiPriority="68"/>
-    <w:lsdException w:name="Medium Grid 3 Accent 4" w:uiPriority="69"/>
-    <w:lsdException w:name="Dark List Accent 4" w:uiPriority="70"/>
-    <w:lsdException w:name="Colorful Shading Accent 4" w:uiPriority="71"/>
-    <w:lsdException w:name="Colorful List Accent 4" w:uiPriority="72"/>
-    <w:lsdException w:name="Colorful Grid Accent 4" w:uiPriority="73"/>
-    <w:lsdException w:name="Light Shading Accent 5" w:uiPriority="60"/>
-    <w:lsdException w:name="Light List Accent 5" w:uiPriority="61"/>
-    <w:lsdException w:name="Light Grid Accent 5" w:uiPriority="62"/>
-    <w:lsdException w:name="Medium Shading 1 Accent 5" w:uiPriority="63"/>
-    <w:lsdException w:name="Medium Shading 2 Accent 5" w:uiPriority="64"/>
-    <w:lsdException w:name="Medium List 1 Accent 5" w:uiPriority="65"/>
-    <w:lsdException w:name="Medium List 2 Accent 5" w:uiPriority="66"/>
-    <w:lsdException w:name="Medium Grid 1 Accent 5" w:uiPriority="67"/>
-    <w:lsdException w:name="Medium Grid 2 Accent 5" w:uiPriority="68"/>
-    <w:lsdException w:name="Medium Grid 3 Accent 5" w:uiPriority="69"/>
-    <w:lsdException w:name="Dark List Accent 5" w:uiPriority="70"/>
-    <w:lsdException w:name="Colorful Shading Accent 5" w:uiPriority="71"/>
-    <w:lsdException w:name="Colorful List Accent 5" w:uiPriority="72"/>
-    <w:lsdException w:name="Colorful Grid Accent 5" w:uiPriority="73"/>
-    <w:lsdException w:name="Light Shading Accent 6" w:uiPriority="60"/>
-    <w:lsdException w:name="Light List Accent 6" w:uiPriority="61"/>
-    <w:lsdException w:name="Light Grid Accent 6" w:uiPriority="62"/>
-    <w:lsdException w:name="Medium Shading 1 Accent 6" w:uiPriority="63"/>
-    <w:lsdException w:name="Medium Shading 2 Accent 6" w:uiPriority="64"/>
-    <w:lsdException w:name="Medium List 1 Accent 6" w:uiPriority="65"/>
-    <w:lsdException w:name="Medium List 2 Accent 6" w:uiPriority="66"/>
-    <w:lsdException w:name="Medium Grid 1 Accent 6" w:uiPriority="67"/>
-    <w:lsdException w:name="Medium Grid 2 Accent 6" w:uiPriority="68"/>
-    <w:lsdException w:name="Medium Grid 3 Accent 6" w:uiPriority="69"/>
-    <w:lsdException w:name="Dark List Accent 6" w:uiPriority="70"/>
-    <w:lsdException w:name="Colorful Shading Accent 6" w:uiPriority="71"/>
-    <w:lsdException w:name="Colorful List Accent 6" w:uiPriority="72"/>
-    <w:lsdException w:name="Colorful Grid Accent 6" w:uiPriority="73"/>
-    <w:lsdException w:name="Subtle Emphasis" w:uiPriority="19" w:qFormat="1"/>
-    <w:lsdException w:name="Intense Emphasis" w:uiPriority="21" w:qFormat="1"/>
-    <w:lsdException w:name="Subtle Reference" w:uiPriority="31" w:qFormat="1"/>
-    <w:lsdException w:name="Intense Reference" w:uiPriority="32" w:qFormat="1"/>
-    <w:lsdException w:name="Book Title" w:uiPriority="33" w:qFormat="1"/>
-    <w:lsdException w:name="Bibliography" w:semiHidden="1" w:uiPriority="37" w:unhideWhenUsed="1"/>
-    <w:lsdException w:name="TOC Heading" w:semiHidden="1" w:uiPriority="39" w:unhideWhenUsed="1" w:qFormat="1"/>
-    <w:lsdException w:name="Plain Table 1" w:uiPriority="41"/>
-    <w:lsdException w:name="Plain Table 2" w:uiPriority="42"/>
-    <w:lsdException w:name="Plain Table 3" w:uiPriority="43"/>
-    <w:lsdException w:name="Plain Table 4" w:uiPriority="44"/>
-    <w:lsdException w:name="Plain Table 5" w:uiPriority="45"/>
-    <w:lsdException w:name="Grid Table Light" w:uiPriority="40"/>
-    <w:lsdException w:name="Grid Table 1 Light" w:uiPriority="46"/>
-    <w:lsdException w:name="Grid Table 2" w:uiPriority="47"/>
-    <w:lsdException w:name="Grid Table 3" w:uiPriority="48"/>
-    <w:lsdException w:name="Grid Table 4" w:uiPriority="49"/>
-    <w:lsdException w:name="Grid Table 5 Dark" w:uiPriority="50"/>
-    <w:lsdException w:name="Grid Table 6 Colorful" w:uiPriority="51"/>
-    <w:lsdException w:name="Grid Table 7 Colorful" w:uiPriority="52"/>
-    <w:lsdException w:name="Grid Table 1 Light Accent 1" w:uiPriority="46"/>
-    <w:lsdException w:name="Grid Table 2 Accent 1" w:uiPriority="47"/>
-    <w:lsdException w:name="Grid Table 3 Accent 1" w:uiPriority="48"/>
-    <w:lsdException w:name="Grid Table 4 Accent 1" w:uiPriority="49"/>
-    <w:lsdException w:name="Grid Table 5 Dark Accent 1" w:uiPriority="50"/>
-    <w:lsdException w:name="Grid Table 6 Colorful Accent 1" w:uiPriority="51"/>
-    <w:lsdException w:name="Grid Table 7 Colorful Accent 1" w:uiPriority="52"/>
-    <w:lsdException w:name="Grid Table 1 Light Accent 2" w:uiPriority="46"/>
-    <w:lsdException w:name="Grid Table 2 Accent 2" w:uiPriority="47"/>
-    <w:lsdException w:name="Grid Table 3 Accent 2" w:uiPriority="48"/>
-    <w:lsdException w:name="Grid Table 4 Accent 2" w:uiPriority="49"/>
-    <w:lsdException w:name="Grid Table 5 Dark Accent 2" w:uiPriority="50"/>
-    <w:lsdException w:name="Grid Table 6 Colorful Accent 2" w:uiPriority="51"/>
-    <w:lsdException w:name="Grid Table 7 Colorful Accent 2" w:uiPriority="52"/>
-    <w:lsdException w:name="Grid Table 1 Light Accent 3" w:uiPriority="46"/>
-    <w:lsdException w:name="Grid Table 2 Accent 3" w:uiPriority="47"/>
-    <w:lsdException w:name="Grid Table 3 Accent 3" w:uiPriority="48"/>
-    <w:lsdException w:name="Grid Table 4 Accent 3" w:uiPriority="49"/>
-    <w:lsdException w:name="Grid Table 5 Dark Accent 3" w:uiPriority="50"/>
-    <w:lsdException w:name="Grid Table 6 Colorful Accent 3" w:uiPriority="51"/>
-    <w:lsdException w:name="Grid Table 7 Colorful Accent 3" w:uiPriority="52"/>
-    <w:lsdException w:name="Grid Table 1 Light Accent 4" w:uiPriority="46"/>
-    <w:lsdException w:name="Grid Table 2 Accent 4" w:uiPriority="47"/>
-    <w:lsdException w:name="Grid Table 3 Accent 4" w:uiPriority="48"/>
-    <w:lsdException w:name="Grid Table 4 Accent 4" w:uiPriority="49"/>
-    <w:lsdException w:name="Grid Table 5 Dark Accent 4" w:uiPriority="50"/>
-    <w:lsdException w:name="Grid Table 6 Colorful Accent 4" w:uiPriority="51"/>
-    <w:lsdException w:name="Grid Table 7 Colorful Accent 4" w:uiPriority="52"/>
-    <w:lsdException w:name="Grid Table 1 Light Accent 5" w:uiPriority="46"/>
-    <w:lsdException w:name="Grid Table 2 Accent 5" w:uiPriority="47"/>
-    <w:lsdException w:name="Grid Table 3 Accent 5" w:uiPriority="48"/>
-    <w:lsdException w:name="Grid Table 4 Accent 5" w:uiPriority="49"/>
-    <w:lsdException w:name="Grid Table 5 Dark Accent 5" w:uiPriority="50"/>
-    <w:lsdException w:name="Grid Table 6 Colorful Accent 5" w:uiPriority="51"/>
-    <w:lsdException w:name="Grid Table 7 Colorful Accent 5" w:uiPriority="52"/>
-    <w:lsdException w:name="Grid Table 1 Light Accent 6" w:uiPriority="46"/>
-    <w:lsdException w:name="Grid Table 2 Accent 6" w:uiPriority="47"/>
-    <w:lsdException w:name="Grid Table 3 Accent 6" w:uiPriority="48"/>
-    <w:lsdException w:name="Grid Table 4 Accent 6" w:uiPriority="49"/>
-    <w:lsdException w:name="Grid Table 5 Dark Accent 6" w:uiPriority="50"/>
-    <w:lsdException w:name="Grid Table 6 Colorful Accent 6" w:uiPriority="51"/>
-    <w:lsdException w:name="Grid Table 7 Colorful Accent 6" w:uiPriority="52"/>
-    <w:lsdException w:name="List Table 1 Light" w:uiPriority="46"/>
-    <w:lsdException w:name="List Table 2" w:uiPriority="47"/>
-    <w:lsdException w:name="List Table 3" w:uiPriority="48"/>
-    <w:lsdException w:name="List Table 4" w:uiPriority="49"/>
-    <w:lsdException w:name="List Table 5 Dark" w:uiPriority="50"/>
-    <w:lsdException w:name="List Table 6 Colorful" w:uiPriority="51"/>
-    <w:lsdException w:name="List Table 7 Colorful" w:uiPriority="52"/>
-    <w:lsdException w:name="List Table 1 Light Accent 1" w:uiPriority="46"/>
-    <w:lsdException w:name="List Table 2 Accent 1" w:uiPriority="47"/>
-    <w:lsdException w:name="List Table 3 Accent 1" w:uiPriority="48"/>
-    <w:lsdException w:name="List Table 4 Accent 1" w:uiPriority="49"/>
-    <w:lsdException w:name="List Table 5 Dark Accent 1" w:uiPriority="50"/>
-    <w:lsdException w:name="List Table 6 Colorful Accent 1" w:uiPriority="51"/>
-    <w:lsdException w:name="List Table 7 Colorful Accent 1" w:uiPriority="52"/>
-    <w:lsdException w:name="List Table 1 Light Accent 2" w:uiPriority="46"/>
-    <w:lsdException w:name="List Table 2 Accent 2" w:uiPriority="47"/>
-    <w:lsdException w:name="List Table 3 Accent 2" w:uiPriority="48"/>
-    <w:lsdException w:name="List Table 4 Accent 2" w:uiPriority="49"/>
-    <w:lsdException w:name="List Table 5 Dark Accent 2" w:uiPriority="50"/>
-    <w:lsdException w:name="List Table 6 Colorful Accent 2" w:uiPriority="51"/>
-    <w:lsdException w:name="List Table 7 Colorful Accent 2" w:uiPriority="52"/>
-    <w:lsdException w:name="List Table 1 Light Accent 3" w:uiPriority="46"/>
-    <w:lsdException w:name="List Table 2 Accent 3" w:uiPriority="47"/>
-    <w:lsdException w:name="List Table 3 Accent 3" w:uiPriority="48"/>
-    <w:lsdException w:name="List Table 4 Accent 3" w:uiPriority="49"/>
-    <w:lsdException w:name="List Table 5 Dark Accent 3" w:uiPriority="50"/>
-    <w:lsdException w:name="List Table 6 Colorful Accent 3" w:uiPriority="51"/>
-    <w:lsdException w:name="List Table 7 Colorful Accent 3" w:uiPriority="52"/>
-    <w:lsdException w:name="List Table 1 Light Accent 4" w:uiPriority="46"/>
-    <w:lsdException w:name="List Table 2 Accent 4" w:uiPriority="47"/>
-    <w:lsdException w:name="List Table 3 Accent 4" w:uiPriority="48"/>
-    <w:lsdException w:name="List Table 4 Accent 4" w:uiPriority="49"/>
-    <w:lsdException w:name="List Table 5 Dark Accent 4" w:uiPriority="50"/>
-    <w:lsdException w:name="List Table 6 Colorful Accent 4" w:uiPriority="51"/>
-    <w:lsdException w:name="List Table 7 Colorful Accent 4" w:uiPriority="52"/>
-    <w:lsdException w:name="List Table 1 Light Accent 5" w:uiPriority="46"/>
-    <w:lsdException w:name="List Table 2 Accent 5" w:uiPriority="47"/>
-    <w:lsdException w:name="List Table 3 Accent 5" w:uiPriority="48"/>
-    <w:lsdException w:name="List Table 4 Accent 5" w:uiPriority="49"/>
-    <w:lsdException w:name="List Table 5 Dark Accent 5" w:uiPriority="50"/>
-    <w:lsdException w:name="List Table 6 Colorful Accent 5" w:uiPriority="51"/>
-    <w:lsdException w:name="List Table 7 Colorful Accent 5" w:uiPriority="52"/>
-    <w:lsdException w:name="List Table 1 Light Accent 6" w:uiPriority="46"/>
-    <w:lsdException w:name="List Table 2 Accent 6" w:uiPriority="47"/>
-    <w:lsdException w:name="List Table 3 Accent 6" w:uiPriority="48"/>
-    <w:lsdException w:name="List Table 4 Accent 6" w:uiPriority="49"/>
-    <w:lsdException w:name="List Table 5 Dark Accent 6" w:uiPriority="50"/>
-    <w:lsdException w:name="List Table 6 Colorful Accent 6" w:uiPriority="51"/>
-    <w:lsdException w:name="List Table 7 Colorful Accent 6" w:uiPriority="52"/>
-    <w:lsdException w:name="Mention" w:semiHidden="1" w:unhideWhenUsed="1"/>
-    <w:lsdException w:name="Smart Hyperlink" w:semiHidden="1" w:unhideWhenUsed="1"/>
-    <w:lsdException w:name="Hashtag" w:semiHidden="1" w:unhideWhenUsed="1"/>
-    <w:lsdException w:name="Unresolved Mention" w:semiHidden="1" w:unhideWhenUsed="1"/>
-    <w:lsdException w:name="Smart Link" w:semiHidden="1" w:unhideWhenUsed="1"/>
+  <w:latentStyles w:defLockedState="0" w:defUIPriority="99" w:defSemiHidden="1" w:defUnhideWhenUsed="1" w:defQFormat="0" w:count="267">
+    <w:lsdException w:name="Normal" w:semiHidden="0" w:uiPriority="0" w:unhideWhenUsed="0" w:qFormat="1"/>
+    <w:lsdException w:name="heading 1" w:semiHidden="0" w:uiPriority="9" w:unhideWhenUsed="0" w:qFormat="1"/>
+    <w:lsdException w:name="heading 2" w:uiPriority="9" w:qFormat="1"/>
+    <w:lsdException w:name="heading 3" w:uiPriority="9" w:qFormat="1"/>
+    <w:lsdException w:name="heading 4" w:uiPriority="9" w:qFormat="1"/>
+    <w:lsdException w:name="heading 5" w:uiPriority="9" w:qFormat="1"/>
+    <w:lsdException w:name="heading 6" w:uiPriority="9" w:qFormat="1"/>
+    <w:lsdException w:name="heading 7" w:uiPriority="9" w:qFormat="1"/>
+    <w:lsdException w:name="heading 8" w:uiPriority="9" w:qFormat="1"/>
+    <w:lsdException w:name="heading 9" w:uiPriority="9" w:qFormat="1"/>
+    <w:lsdException w:name="toc 1" w:uiPriority="39"/>
+    <w:lsdException w:name="toc 2" w:uiPriority="39"/>
+    <w:lsdException w:name="toc 3" w:uiPriority="39"/>
+    <w:lsdException w:name="toc 4" w:uiPriority="39"/>
+    <w:lsdException w:name="toc 5" w:uiPriority="39"/>
+    <w:lsdException w:name="toc 6" w:uiPriority="39"/>
+    <w:lsdException w:name="toc 7" w:uiPriority="39"/>
+    <w:lsdException w:name="toc 8" w:uiPriority="39"/>
+    <w:lsdException w:name="toc 9" w:uiPriority="39"/>
+    <w:lsdException w:name="caption" w:uiPriority="35" w:qFormat="1"/>
+    <w:lsdException w:name="Title" w:semiHidden="0" w:uiPriority="10" w:unhideWhenUsed="0" w:qFormat="1"/>
+    <w:lsdException w:name="Default Paragraph Font" w:uiPriority="1"/>
+    <w:lsdException w:name="Subtitle" w:semiHidden="0" w:uiPriority="11" w:unhideWhenUsed="0" w:qFormat="1"/>
+    <w:lsdException w:name="Strong" w:semiHidden="0" w:uiPriority="22" w:unhideWhenUsed="0" w:qFormat="1"/>
+    <w:lsdException w:name="Emphasis" w:semiHidden="0" w:uiPriority="20" w:unhideWhenUsed="0" w:qFormat="1"/>
+    <w:lsdException w:name="Table Grid" w:semiHidden="0" w:uiPriority="59" w:unhideWhenUsed="0"/>
+    <w:lsdException w:name="Placeholder Text" w:unhideWhenUsed="0"/>
+    <w:lsdException w:name="No Spacing" w:semiHidden="0" w:uiPriority="1" w:unhideWhenUsed="0" w:qFormat="1"/>
+    <w:lsdException w:name="Light Shading" w:semiHidden="0" w:uiPriority="60" w:unhideWhenUsed="0"/>
+    <w:lsdException w:name="Light List" w:semiHidden="0" w:uiPriority="61" w:unhideWhenUsed="0"/>
+    <w:lsdException w:name="Light Grid" w:semiHidden="0" w:uiPriority="62" w:unhideWhenUsed="0"/>
+    <w:lsdException w:name="Medium Shading 1" w:semiHidden="0" w:uiPriority="63" w:unhideWhenUsed="0"/>
+    <w:lsdException w:name="Medium Shading 2" w:semiHidden="0" w:uiPriority="64" w:unhideWhenUsed="0"/>
+    <w:lsdException w:name="Medium List 1" w:semiHidden="0" w:uiPriority="65" w:unhideWhenUsed="0"/>
+    <w:lsdException w:name="Medium List 2" w:semiHidden="0" w:uiPriority="66" w:unhideWhenUsed="0"/>
+    <w:lsdException w:name="Medium Grid 1" w:semiHidden="0" w:uiPriority="67" w:unhideWhenUsed="0"/>
+    <w:lsdException w:name="Medium Grid 2" w:semiHidden="0" w:uiPriority="68" w:unhideWhenUsed="0"/>
+    <w:lsdException w:name="Medium Grid 3" w:semiHidden="0" w:uiPriority="69" w:unhideWhenUsed="0"/>
+    <w:lsdException w:name="Dark List" w:semiHidden="0" w:uiPriority="70" w:unhideWhenUsed="0"/>
+    <w:lsdException w:name="Colorful Shading" w:semiHidden="0" w:uiPriority="71" w:unhideWhenUsed="0"/>
+    <w:lsdException w:name="Colorful List" w:semiHidden="0" w:uiPriority="72" w:unhideWhenUsed="0"/>
+    <w:lsdException w:name="Colorful Grid" w:semiHidden="0" w:uiPriority="73" w:unhideWhenUsed="0"/>
+    <w:lsdException w:name="Light Shading Accent 1" w:semiHidden="0" w:uiPriority="60" w:unhideWhenUsed="0"/>
+    <w:lsdException w:name="Light List Accent 1" w:semiHidden="0" w:uiPriority="61" w:unhideWhenUsed="0"/>
+    <w:lsdException w:name="Light Grid Accent 1" w:semiHidden="0" w:uiPriority="62" w:unhideWhenUsed="0"/>
+    <w:lsdException w:name="Medium Shading 1 Accent 1" w:semiHidden="0" w:uiPriority="63" w:unhideWhenUsed="0"/>
+    <w:lsdException w:name="Medium Shading 2 Accent 1" w:semiHidden="0" w:uiPriority="64" w:unhideWhenUsed="0"/>
+    <w:lsdException w:name="Medium List 1 Accent 1" w:semiHidden="0" w:uiPriority="65" w:unhideWhenUsed="0"/>
+    <w:lsdException w:name="Revision" w:unhideWhenUsed="0"/>
+    <w:lsdException w:name="List Paragraph" w:semiHidden="0" w:uiPriority="34" w:unhideWhenUsed="0" w:qFormat="1"/>
+    <w:lsdException w:name="Quote" w:semiHidden="0" w:uiPriority="29" w:unhideWhenUsed="0" w:qFormat="1"/>
+    <w:lsdException w:name="Intense Quote" w:semiHidden="0" w:uiPriority="30" w:unhideWhenUsed="0" w:qFormat="1"/>
+    <w:lsdException w:name="Medium List 2 Accent 1" w:semiHidden="0" w:uiPriority="66" w:unhideWhenUsed="0"/>
+    <w:lsdException w:name="Medium Grid 1 Accent 1" w:semiHidden="0" w:uiPriority="67" w:unhideWhenUsed="0"/>
+    <w:lsdException w:name="Medium Grid 2 Accent 1" w:semiHidden="0" w:uiPriority="68" w:unhideWhenUsed="0"/>
+    <w:lsdException w:name="Medium Grid 3 Accent 1" w:semiHidden="0" w:uiPriority="69" w:unhideWhenUsed="0"/>
+    <w:lsdException w:name="Dark List Accent 1" w:semiHidden="0" w:uiPriority="70" w:unhideWhenUsed="0"/>
+    <w:lsdException w:name="Colorful Shading Accent 1" w:semiHidden="0" w:uiPriority="71" w:unhideWhenUsed="0"/>
+    <w:lsdException w:name="Colorful List Accent 1" w:semiHidden="0" w:uiPriority="72" w:unhideWhenUsed="0"/>
+    <w:lsdException w:name="Colorful Grid Accent 1" w:semiHidden="0" w:uiPriority="73" w:unhideWhenUsed="0"/>
+    <w:lsdException w:name="Light Shading Accent 2" w:semiHidden="0" w:uiPriority="60" w:unhideWhenUsed="0"/>
+    <w:lsdException w:name="Light List Accent 2" w:semiHidden="0" w:uiPriority="61" w:unhideWhenUsed="0"/>
+    <w:lsdException w:name="Light Grid Accent 2" w:semiHidden="0" w:uiPriority="62" w:unhideWhenUsed="0"/>
+    <w:lsdException w:name="Medium Shading 1 Accent 2" w:semiHidden="0" w:uiPriority="63" w:unhideWhenUsed="0"/>
+    <w:lsdException w:name="Medium Shading 2 Accent 2" w:semiHidden="0" w:uiPriority="64" w:unhideWhenUsed="0"/>
+    <w:lsdException w:name="Medium List 1 Accent 2" w:semiHidden="0" w:uiPriority="65" w:unhideWhenUsed="0"/>
+    <w:lsdException w:name="Medium List 2 Accent 2" w:semiHidden="0" w:uiPriority="66" w:unhideWhenUsed="0"/>
+    <w:lsdException w:name="Medium Grid 1 Accent 2" w:semiHidden="0" w:uiPriority="67" w:unhideWhenUsed="0"/>
+    <w:lsdException w:name="Medium Grid 2 Accent 2" w:semiHidden="0" w:uiPriority="68" w:unhideWhenUsed="0"/>
+    <w:lsdException w:name="Medium Grid 3 Accent 2" w:semiHidden="0" w:uiPriority="69" w:unhideWhenUsed="0"/>
+    <w:lsdException w:name="Dark List Accent 2" w:semiHidden="0" w:uiPriority="70" w:unhideWhenUsed="0"/>
+    <w:lsdException w:name="Colorful Shading Accent 2" w:semiHidden="0" w:uiPriority="71" w:unhideWhenUsed="0"/>
+    <w:lsdException w:name="Colorful List Accent 2" w:semiHidden="0" w:uiPriority="72" w:unhideWhenUsed="0"/>
+    <w:lsdException w:name="Colorful Grid Accent 2" w:semiHidden="0" w:uiPriority="73" w:unhideWhenUsed="0"/>
+    <w:lsdException w:name="Light Shading Accent 3" w:semiHidden="0" w:uiPriority="60" w:unhideWhenUsed="0"/>
+    <w:lsdException w:name="Light List Accent 3" w:semiHidden="0" w:uiPriority="61" w:unhideWhenUsed="0"/>
+    <w:lsdException w:name="Light Grid Accent 3" w:semiHidden="0" w:uiPriority="62" w:unhideWhenUsed="0"/>
+    <w:lsdException w:name="Medium Shading 1 Accent 3" w:semiHidden="0" w:uiPriority="63" w:unhideWhenUsed="0"/>
+    <w:lsdException w:name="Medium Shading 2 Accent 3" w:semiHidden="0" w:uiPriority="64" w:unhideWhenUsed="0"/>
+    <w:lsdException w:name="Medium List 1 Accent 3" w:semiHidden="0" w:uiPriority="65" w:unhideWhenUsed="0"/>
+    <w:lsdException w:name="Medium List 2 Accent 3" w:semiHidden="0" w:uiPriority="66" w:unhideWhenUsed="0"/>
+    <w:lsdException w:name="Medium Grid 1 Accent 3" w:semiHidden="0" w:uiPriority="67" w:unhideWhenUsed="0"/>
+    <w:lsdException w:name="Medium Grid 2 Accent 3" w:semiHidden="0" w:uiPriority="68" w:unhideWhenUsed="0"/>
+    <w:lsdException w:name="Medium Grid 3 Accent 3" w:semiHidden="0" w:uiPriority="69" w:unhideWhenUsed="0"/>
+    <w:lsdException w:name="Dark List Accent 3" w:semiHidden="0" w:uiPriority="70" w:unhideWhenUsed="0"/>
+    <w:lsdException w:name="Colorful Shading Accent 3" w:semiHidden="0" w:uiPriority="71" w:unhideWhenUsed="0"/>
+    <w:lsdException w:name="Colorful List Accent 3" w:semiHidden="0" w:uiPriority="72" w:unhideWhenUsed="0"/>
+    <w:lsdException w:name="Colorful Grid Accent 3" w:semiHidden="0" w:uiPriority="73" w:unhideWhenUsed="0"/>
+    <w:lsdException w:name="Light Shading Accent 4" w:semiHidden="0" w:uiPriority="60" w:unhideWhenUsed="0"/>
+    <w:lsdException w:name="Light List Accent 4" w:semiHidden="0" w:uiPriority="61" w:unhideWhenUsed="0"/>
+    <w:lsdException w:name="Light Grid Accent 4" w:semiHidden="0" w:uiPriority="62" w:unhideWhenUsed="0"/>
+    <w:lsdException w:name="Medium Shading 1 Accent 4" w:semiHidden="0" w:uiPriority="63" w:unhideWhenUsed="0"/>
+    <w:lsdException w:name="Medium Shading 2 Accent 4" w:semiHidden="0" w:uiPriority="64" w:unhideWhenUsed="0"/>
+    <w:lsdException w:name="Medium List 1 Accent 4" w:semiHidden="0" w:uiPriority="65" w:unhideWhenUsed="0"/>
+    <w:lsdException w:name="Medium List 2 Accent 4" w:semiHidden="0" w:uiPriority="66" w:unhideWhenUsed="0"/>
+    <w:lsdException w:name="Medium Grid 1 Accent 4" w:semiHidden="0" w:uiPriority="67" w:unhideWhenUsed="0"/>
+    <w:lsdException w:name="Medium Grid 2 Accent 4" w:semiHidden="0" w:uiPriority="68" w:unhideWhenUsed="0"/>
+    <w:lsdException w:name="Medium Grid 3 Accent 4" w:semiHidden="0" w:uiPriority="69" w:unhideWhenUsed="0"/>
+    <w:lsdException w:name="Dark List Accent 4" w:semiHidden="0" w:uiPriority="70" w:unhideWhenUsed="0"/>
+    <w:lsdException w:name="Colorful Shading Accent 4" w:semiHidden="0" w:uiPriority="71" w:unhideWhenUsed="0"/>
+    <w:lsdException w:name="Colorful List Accent 4" w:semiHidden="0" w:uiPriority="72" w:unhideWhenUsed="0"/>
+    <w:lsdException w:name="Colorful Grid Accent 4" w:semiHidden="0" w:uiPriority="73" w:unhideWhenUsed="0"/>
+    <w:lsdException w:name="Light Shading Accent 5" w:semiHidden="0" w:uiPriority="60" w:unhideWhenUsed="0"/>
+    <w:lsdException w:name="Light List Accent 5" w:semiHidden="0" w:uiPriority="61" w:unhideWhenUsed="0"/>
+    <w:lsdException w:name="Light Grid Accent 5" w:semiHidden="0" w:uiPriority="62" w:unhideWhenUsed="0"/>
+    <w:lsdException w:name="Medium Shading 1 Accent 5" w:semiHidden="0" w:uiPriority="63" w:unhideWhenUsed="0"/>
+    <w:lsdException w:name="Medium Shading 2 Accent 5" w:semiHidden="0" w:uiPriority="64" w:unhideWhenUsed="0"/>
+    <w:lsdException w:name="Medium List 1 Accent 5" w:semiHidden="0" w:uiPriority="65" w:unhideWhenUsed="0"/>
+    <w:lsdException w:name="Medium List 2 Accent 5" w:semiHidden="0" w:uiPriority="66" w:unhideWhenUsed="0"/>
+    <w:lsdException w:name="Medium Grid 1 Accent 5" w:semiHidden="0" w:uiPriority="67" w:unhideWhenUsed="0"/>
+    <w:lsdException w:name="Medium Grid 2 Accent 5" w:semiHidden="0" w:uiPriority="68" w:unhideWhenUsed="0"/>
+    <w:lsdException w:name="Medium Grid 3 Accent 5" w:semiHidden="0" w:uiPriority="69" w:unhideWhenUsed="0"/>
+    <w:lsdException w:name="Dark List Accent 5" w:semiHidden="0" w:uiPriority="70" w:unhideWhenUsed="0"/>
+    <w:lsdException w:name="Colorful Shading Accent 5" w:semiHidden="0" w:uiPriority="71" w:unhideWhenUsed="0"/>
+    <w:lsdException w:name="Colorful List Accent 5" w:semiHidden="0" w:uiPriority="72" w:unhideWhenUsed="0"/>
+    <w:lsdException w:name="Colorful Grid Accent 5" w:semiHidden="0" w:uiPriority="73" w:unhideWhenUsed="0"/>
+    <w:lsdException w:name="Light Shading Accent 6" w:semiHidden="0" w:uiPriority="60" w:unhideWhenUsed="0"/>
+    <w:lsdException w:name="Light List Accent 6" w:semiHidden="0" w:uiPriority="61" w:unhideWhenUsed="0"/>
+    <w:lsdException w:name="Light Grid Accent 6" w:semiHidden="0" w:uiPriority="62" w:unhideWhenUsed="0"/>
+    <w:lsdException w:name="Medium Shading 1 Accent 6" w:semiHidden="0" w:uiPriority="63" w:unhideWhenUsed="0"/>
+    <w:lsdException w:name="Medium Shading 2 Accent 6" w:semiHidden="0" w:uiPriority="64" w:unhideWhenUsed="0"/>
+    <w:lsdException w:name="Medium List 1 Accent 6" w:semiHidden="0" w:uiPriority="65" w:unhideWhenUsed="0"/>
+    <w:lsdException w:name="Medium List 2 Accent 6" w:semiHidden="0" w:uiPriority="66" w:unhideWhenUsed="0"/>
+    <w:lsdException w:name="Medium Grid 1 Accent 6" w:semiHidden="0" w:uiPriority="67" w:unhideWhenUsed="0"/>
+    <w:lsdException w:name="Medium Grid 2 Accent 6" w:semiHidden="0" w:uiPriority="68" w:unhideWhenUsed="0"/>
+    <w:lsdException w:name="Medium Grid 3 Accent 6" w:semiHidden="0" w:uiPriority="69" w:unhideWhenUsed="0"/>
+    <w:lsdException w:name="Dark List Accent 6" w:semiHidden="0" w:uiPriority="70" w:unhideWhenUsed="0"/>
+    <w:lsdException w:name="Colorful Shading Accent 6" w:semiHidden="0" w:uiPriority="71" w:unhideWhenUsed="0"/>
+    <w:lsdException w:name="Colorful List Accent 6" w:semiHidden="0" w:uiPriority="72" w:unhideWhenUsed="0"/>
+    <w:lsdException w:name="Colorful Grid Accent 6" w:semiHidden="0" w:uiPriority="73" w:unhideWhenUsed="0"/>
+    <w:lsdException w:name="Subtle Emphasis" w:semiHidden="0" w:uiPriority="19" w:unhideWhenUsed="0" w:qFormat="1"/>
+    <w:lsdException w:name="Intense Emphasis" w:semiHidden="0" w:uiPriority="21" w:unhideWhenUsed="0" w:qFormat="1"/>
+    <w:lsdException w:name="Subtle Reference" w:semiHidden="0" w:uiPriority="31" w:unhideWhenUsed="0" w:qFormat="1"/>
+    <w:lsdException w:name="Intense Reference" w:semiHidden="0" w:uiPriority="32" w:unhideWhenUsed="0" w:qFormat="1"/>
+    <w:lsdException w:name="Book Title" w:semiHidden="0" w:uiPriority="33" w:unhideWhenUsed="0" w:qFormat="1"/>
+    <w:lsdException w:name="Bibliography" w:uiPriority="37"/>
+    <w:lsdException w:name="TOC Heading" w:uiPriority="39" w:qFormat="1"/>
   </w:latentStyles>
   <w:style w:type="paragraph" w:default="1" w:styleId="Normal">
     <w:name w:val="Normal"/>
@@ -3625,6 +3356,7 @@
     <w:uiPriority w:val="99"/>
     <w:semiHidden/>
     <w:unhideWhenUsed/>
+    <w:qFormat/>
     <w:tblPr>
       <w:tblInd w:w="0" w:type="dxa"/>
       <w:tblCellMar>

--- a/2η Εργασία.docx
+++ b/2η Εργασία.docx
@@ -924,32 +924,143 @@
         </w:rPr>
         <w:t>Έστω ότι στην αρχή του προγράμματος, όπου το δέντρο θα ‘ναι κενό, εισάγουμε πρώτα τον αριθμό 35 (ο οποίος θα είναι και η ρίζα του δέντρου). Εάν, μετά, επιχειρήσουμε να βάλουμε τον κόμβο 29, πάει τυχαία, είτε αριστερά, είτε δεξιά.</w:t>
       </w:r>
-    </w:p>
-    <w:p>
-      <w:pPr>
+      <w:r>
+        <w:rPr>
+          <w:rFonts w:ascii="Roboto" w:hAnsi="Roboto" w:cs="Arial"/>
+          <w:spacing w:val="2"/>
+          <w:kern w:val="20"/>
+          <w:sz w:val="24"/>
+          <w:szCs w:val="32"/>
+          <w:lang w:val="el-GR"/>
+        </w:rPr>
+        <w:t xml:space="preserve"> Στο τέλος της διαδικασίας της εισαγωγής, εξετάζονται οι περιπτώσεις, στις οποίες το δέντρο δεν έχει σωστή ισορροπία (για δέντρα </w:t>
+      </w:r>
+      <w:r>
+        <w:rPr>
+          <w:rFonts w:ascii="Roboto" w:hAnsi="Roboto" w:cs="Arial"/>
+          <w:spacing w:val="2"/>
+          <w:kern w:val="20"/>
+          <w:sz w:val="24"/>
+          <w:szCs w:val="32"/>
+        </w:rPr>
+        <w:t>AVL</w:t>
+      </w:r>
+      <w:r>
+        <w:rPr>
+          <w:rFonts w:ascii="Roboto" w:hAnsi="Roboto" w:cs="Arial"/>
+          <w:spacing w:val="2"/>
+          <w:kern w:val="20"/>
+          <w:sz w:val="24"/>
+          <w:szCs w:val="32"/>
+          <w:lang w:val="el-GR"/>
+        </w:rPr>
+        <w:t>)</w:t>
+      </w:r>
+      <w:r>
+        <w:rPr>
+          <w:rFonts w:ascii="Roboto" w:hAnsi="Roboto" w:cs="Arial"/>
+          <w:spacing w:val="2"/>
+          <w:kern w:val="20"/>
+          <w:sz w:val="24"/>
+          <w:szCs w:val="32"/>
+          <w:lang w:val="el-GR"/>
+        </w:rPr>
+        <w:t xml:space="preserve"> και χρειάζεται περιστροφή κάποιος κόμβος. </w:t>
+      </w:r>
+    </w:p>
+    <w:p>
+      <w:pPr>
+        <w:pStyle w:val="Caption"/>
+        <w:keepNext/>
         <w:jc w:val="center"/>
         <w:rPr>
-          <w:rFonts w:ascii="Roboto" w:hAnsi="Roboto" w:cs="Arial"/>
-          <w:spacing w:val="2"/>
-          <w:kern w:val="20"/>
-          <w:sz w:val="24"/>
-          <w:szCs w:val="32"/>
-          <w:lang w:val="el-GR"/>
-        </w:rPr>
-      </w:pPr>
-      <w:r>
-        <w:rPr>
-          <w:rFonts w:ascii="Roboto" w:hAnsi="Roboto" w:cs="Arial"/>
+          <w:lang w:val="el-GR"/>
+        </w:rPr>
+      </w:pPr>
+      <w:r>
+        <w:rPr>
+          <w:lang w:val="el-GR"/>
+        </w:rPr>
+        <w:t xml:space="preserve">Εικόνα </w:t>
+      </w:r>
+      <w:r>
+        <w:fldChar w:fldCharType="begin"/>
+      </w:r>
+      <w:r>
+        <w:rPr>
+          <w:lang w:val="el-GR"/>
+        </w:rPr>
+        <w:instrText xml:space="preserve"> </w:instrText>
+      </w:r>
+      <w:r>
+        <w:instrText>SEQ</w:instrText>
+      </w:r>
+      <w:r>
+        <w:rPr>
+          <w:lang w:val="el-GR"/>
+        </w:rPr>
+        <w:instrText xml:space="preserve"> Εικόνα \* </w:instrText>
+      </w:r>
+      <w:r>
+        <w:instrText>ARABIC</w:instrText>
+      </w:r>
+      <w:r>
+        <w:rPr>
+          <w:lang w:val="el-GR"/>
+        </w:rPr>
+        <w:instrText xml:space="preserve"> </w:instrText>
+      </w:r>
+      <w:r>
+        <w:fldChar w:fldCharType="separate"/>
+      </w:r>
+      <w:r>
+        <w:rPr>
           <w:noProof/>
+          <w:lang w:val="el-GR"/>
+        </w:rPr>
+        <w:t>1</w:t>
+      </w:r>
+      <w:r>
+        <w:fldChar w:fldCharType="end"/>
+      </w:r>
+      <w:r>
+        <w:rPr>
+          <w:lang w:val="el-GR"/>
+        </w:rPr>
+        <w:t xml:space="preserve">: </w:t>
+      </w:r>
+      <w:r>
+        <w:rPr>
+          <w:lang w:val="el-GR"/>
+        </w:rPr>
+        <w:t>Εισαγωγή του κόμβου 35 (ρίζα).</w:t>
+      </w:r>
+    </w:p>
+    <w:p>
+      <w:pPr>
+        <w:jc w:val="center"/>
+        <w:rPr>
+          <w:rFonts w:ascii="Roboto" w:hAnsi="Roboto" w:cs="Arial"/>
+          <w:spacing w:val="2"/>
+          <w:kern w:val="20"/>
+          <w:sz w:val="24"/>
+          <w:szCs w:val="32"/>
+          <w:lang w:val="el-GR"/>
+        </w:rPr>
+      </w:pPr>
+      <w:r>
+        <w:rPr>
+          <w:rFonts w:ascii="Roboto" w:hAnsi="Roboto" w:cs="Arial"/>
+          <w:noProof/>
           <w:spacing w:val="2"/>
           <w:kern w:val="20"/>
           <w:sz w:val="24"/>
           <w:szCs w:val="32"/>
         </w:rPr>
         <w:drawing>
-          <wp:inline distT="0" distB="0" distL="0" distR="0" wp14:anchorId="1A7C47B7" wp14:editId="2CD80628">
-            <wp:extent cx="3324225" cy="1562100"/>
-            <wp:effectExtent l="19050" t="0" r="9525" b="0"/>
+          <wp:inline distT="0" distB="0" distL="0" distR="0" wp14:anchorId="1A7C47B7" wp14:editId="02BE7D85">
+            <wp:extent cx="2594610" cy="1219244"/>
+            <wp:effectExtent l="0" t="0" r="0" b="0"/>
             <wp:docPr id="4" name="Picture 4"/>
             <wp:cNvGraphicFramePr>
               <a:graphicFrameLocks xmlns:a="http://schemas.openxmlformats.org/drawingml/2006/main" noChangeAspect="1"/>
@@ -973,7 +1084,7 @@
                   <pic:spPr bwMode="auto">
                     <a:xfrm>
                       <a:off x="0" y="0"/>
-                      <a:ext cx="3324225" cy="1562100"/>
+                      <a:ext cx="2629018" cy="1235413"/>
                     </a:xfrm>
                     <a:prstGeom prst="rect">
                       <a:avLst/>
@@ -995,29 +1106,91 @@
     </w:p>
     <w:p>
       <w:pPr>
+        <w:pStyle w:val="Caption"/>
+        <w:keepNext/>
         <w:jc w:val="center"/>
         <w:rPr>
-          <w:rFonts w:ascii="Roboto" w:hAnsi="Roboto" w:cs="Arial"/>
-          <w:spacing w:val="2"/>
-          <w:kern w:val="20"/>
-          <w:sz w:val="24"/>
-          <w:szCs w:val="32"/>
-          <w:lang w:val="el-GR"/>
-        </w:rPr>
-      </w:pPr>
-      <w:r>
-        <w:rPr>
-          <w:rFonts w:ascii="Roboto" w:hAnsi="Roboto" w:cs="Arial"/>
+          <w:lang w:val="el-GR"/>
+        </w:rPr>
+      </w:pPr>
+      <w:r>
+        <w:rPr>
+          <w:lang w:val="el-GR"/>
+        </w:rPr>
+        <w:t xml:space="preserve">Εικόνα </w:t>
+      </w:r>
+      <w:r>
+        <w:fldChar w:fldCharType="begin"/>
+      </w:r>
+      <w:r>
+        <w:rPr>
+          <w:lang w:val="el-GR"/>
+        </w:rPr>
+        <w:instrText xml:space="preserve"> </w:instrText>
+      </w:r>
+      <w:r>
+        <w:instrText>SEQ</w:instrText>
+      </w:r>
+      <w:r>
+        <w:rPr>
+          <w:lang w:val="el-GR"/>
+        </w:rPr>
+        <w:instrText xml:space="preserve"> Εικόνα \* </w:instrText>
+      </w:r>
+      <w:r>
+        <w:instrText>ARABIC</w:instrText>
+      </w:r>
+      <w:r>
+        <w:rPr>
+          <w:lang w:val="el-GR"/>
+        </w:rPr>
+        <w:instrText xml:space="preserve"> </w:instrText>
+      </w:r>
+      <w:r>
+        <w:fldChar w:fldCharType="separate"/>
+      </w:r>
+      <w:r>
+        <w:rPr>
           <w:noProof/>
+          <w:lang w:val="el-GR"/>
+        </w:rPr>
+        <w:t>2</w:t>
+      </w:r>
+      <w:r>
+        <w:fldChar w:fldCharType="end"/>
+      </w:r>
+      <w:r>
+        <w:rPr>
+          <w:lang w:val="el-GR"/>
+        </w:rPr>
+        <w:t>: Σε αυτήν την περίπτωση, ο κόμβος 29 εισήχθη στα δεξιά του 35.</w:t>
+      </w:r>
+    </w:p>
+    <w:p>
+      <w:pPr>
+        <w:jc w:val="center"/>
+        <w:rPr>
+          <w:rFonts w:ascii="Roboto" w:hAnsi="Roboto" w:cs="Arial"/>
+          <w:spacing w:val="2"/>
+          <w:kern w:val="20"/>
+          <w:sz w:val="24"/>
+          <w:szCs w:val="32"/>
+          <w:lang w:val="el-GR"/>
+        </w:rPr>
+      </w:pPr>
+      <w:r>
+        <w:rPr>
+          <w:rFonts w:ascii="Roboto" w:hAnsi="Roboto" w:cs="Arial"/>
+          <w:noProof/>
           <w:spacing w:val="2"/>
           <w:kern w:val="20"/>
           <w:sz w:val="24"/>
           <w:szCs w:val="32"/>
         </w:rPr>
         <w:drawing>
-          <wp:inline distT="0" distB="0" distL="0" distR="0" wp14:anchorId="7670FBBA" wp14:editId="67760E8C">
-            <wp:extent cx="3486150" cy="1733550"/>
-            <wp:effectExtent l="19050" t="0" r="0" b="0"/>
+          <wp:inline distT="0" distB="0" distL="0" distR="0" wp14:anchorId="7670FBBA" wp14:editId="4DBEBA77">
+            <wp:extent cx="2716530" cy="1350843"/>
+            <wp:effectExtent l="0" t="0" r="0" b="0"/>
             <wp:docPr id="7" name="Picture 7"/>
             <wp:cNvGraphicFramePr>
               <a:graphicFrameLocks xmlns:a="http://schemas.openxmlformats.org/drawingml/2006/main" noChangeAspect="1"/>
@@ -1041,7 +1214,7 @@
                   <pic:spPr bwMode="auto">
                     <a:xfrm>
                       <a:off x="0" y="0"/>
-                      <a:ext cx="3486150" cy="1733550"/>
+                      <a:ext cx="2747464" cy="1366225"/>
                     </a:xfrm>
                     <a:prstGeom prst="rect">
                       <a:avLst/>
@@ -1063,29 +1236,91 @@
     </w:p>
     <w:p>
       <w:pPr>
+        <w:pStyle w:val="Caption"/>
+        <w:keepNext/>
         <w:jc w:val="center"/>
         <w:rPr>
-          <w:rFonts w:ascii="Roboto" w:hAnsi="Roboto" w:cs="Arial"/>
-          <w:spacing w:val="2"/>
-          <w:kern w:val="20"/>
-          <w:sz w:val="24"/>
-          <w:szCs w:val="32"/>
-          <w:lang w:val="el-GR"/>
-        </w:rPr>
-      </w:pPr>
-      <w:r>
-        <w:rPr>
-          <w:rFonts w:ascii="Roboto" w:hAnsi="Roboto" w:cs="Arial"/>
+          <w:lang w:val="el-GR"/>
+        </w:rPr>
+      </w:pPr>
+      <w:r>
+        <w:rPr>
+          <w:lang w:val="el-GR"/>
+        </w:rPr>
+        <w:t xml:space="preserve">Εικόνα </w:t>
+      </w:r>
+      <w:r>
+        <w:fldChar w:fldCharType="begin"/>
+      </w:r>
+      <w:r>
+        <w:rPr>
+          <w:lang w:val="el-GR"/>
+        </w:rPr>
+        <w:instrText xml:space="preserve"> </w:instrText>
+      </w:r>
+      <w:r>
+        <w:instrText>SEQ</w:instrText>
+      </w:r>
+      <w:r>
+        <w:rPr>
+          <w:lang w:val="el-GR"/>
+        </w:rPr>
+        <w:instrText xml:space="preserve"> Εικόνα \* </w:instrText>
+      </w:r>
+      <w:r>
+        <w:instrText>ARABIC</w:instrText>
+      </w:r>
+      <w:r>
+        <w:rPr>
+          <w:lang w:val="el-GR"/>
+        </w:rPr>
+        <w:instrText xml:space="preserve"> </w:instrText>
+      </w:r>
+      <w:r>
+        <w:fldChar w:fldCharType="separate"/>
+      </w:r>
+      <w:r>
+        <w:rPr>
           <w:noProof/>
+          <w:lang w:val="el-GR"/>
+        </w:rPr>
+        <w:t>3</w:t>
+      </w:r>
+      <w:r>
+        <w:fldChar w:fldCharType="end"/>
+      </w:r>
+      <w:r>
+        <w:rPr>
+          <w:lang w:val="el-GR"/>
+        </w:rPr>
+        <w:t>: Αντιθέτως, σε αυτήν την περίπτωση, ο κόμβος 29 εισήχθη στα αριστερά του 35.</w:t>
+      </w:r>
+    </w:p>
+    <w:p>
+      <w:pPr>
+        <w:jc w:val="center"/>
+        <w:rPr>
+          <w:rFonts w:ascii="Roboto" w:hAnsi="Roboto" w:cs="Arial"/>
+          <w:spacing w:val="2"/>
+          <w:kern w:val="20"/>
+          <w:sz w:val="24"/>
+          <w:szCs w:val="32"/>
+          <w:lang w:val="el-GR"/>
+        </w:rPr>
+      </w:pPr>
+      <w:r>
+        <w:rPr>
+          <w:rFonts w:ascii="Roboto" w:hAnsi="Roboto" w:cs="Arial"/>
+          <w:noProof/>
           <w:spacing w:val="2"/>
           <w:kern w:val="20"/>
           <w:sz w:val="24"/>
           <w:szCs w:val="32"/>
         </w:rPr>
         <w:drawing>
-          <wp:inline distT="0" distB="0" distL="0" distR="0" wp14:anchorId="3718F3FE" wp14:editId="535516A9">
-            <wp:extent cx="3543300" cy="1828800"/>
-            <wp:effectExtent l="19050" t="0" r="0" b="0"/>
+          <wp:inline distT="0" distB="0" distL="0" distR="0" wp14:anchorId="3718F3FE" wp14:editId="74D5D3F1">
+            <wp:extent cx="2594610" cy="1339154"/>
+            <wp:effectExtent l="0" t="0" r="0" b="0"/>
             <wp:docPr id="10" name="Picture 10"/>
             <wp:cNvGraphicFramePr>
               <a:graphicFrameLocks xmlns:a="http://schemas.openxmlformats.org/drawingml/2006/main" noChangeAspect="1"/>
@@ -1109,7 +1344,7 @@
                   <pic:spPr bwMode="auto">
                     <a:xfrm>
                       <a:off x="0" y="0"/>
-                      <a:ext cx="3543300" cy="1828800"/>
+                      <a:ext cx="2614918" cy="1349635"/>
                     </a:xfrm>
                     <a:prstGeom prst="rect">
                       <a:avLst/>
@@ -1134,6 +1369,19 @@
         <w:jc w:val="center"/>
         <w:rPr>
           <w:rFonts w:ascii="Roboto" w:hAnsi="Roboto" w:cs="Arial"/>
+          <w:spacing w:val="2"/>
+          <w:kern w:val="20"/>
+          <w:sz w:val="24"/>
+          <w:szCs w:val="32"/>
+          <w:lang w:val="el-GR"/>
+        </w:rPr>
+      </w:pPr>
+    </w:p>
+    <w:p>
+      <w:pPr>
+        <w:jc w:val="center"/>
+        <w:rPr>
+          <w:rFonts w:ascii="Roboto" w:hAnsi="Roboto" w:cs="Arial"/>
           <w:b/>
           <w:spacing w:val="2"/>
           <w:kern w:val="20"/>
@@ -1154,7 +1402,6 @@
           <w:u w:val="single"/>
           <w:lang w:val="el-GR"/>
         </w:rPr>
-        <w:lastRenderedPageBreak/>
         <w:t>ΕΥΡΕΣΗ ΜΕΓΙΣΤΟΥ ΣΤΟΙΧΕΙΟΥ</w:t>
       </w:r>
     </w:p>
@@ -2039,7 +2286,29 @@
           <w:szCs w:val="32"/>
           <w:lang w:val="el-GR"/>
         </w:rPr>
-        <w:t>ρο, με μέγιστο τον κόμβο 108.</w:t>
+        <w:t>ρο, με μέγιστο τον κόμβο 1</w:t>
+      </w:r>
+      <w:r>
+        <w:rPr>
+          <w:rFonts w:ascii="Roboto" w:hAnsi="Roboto" w:cs="Arial"/>
+          <w:spacing w:val="2"/>
+          <w:kern w:val="20"/>
+          <w:sz w:val="24"/>
+          <w:szCs w:val="32"/>
+          <w:lang w:val="el-GR"/>
+        </w:rPr>
+        <w:t>19</w:t>
+      </w:r>
+      <w:r>
+        <w:rPr>
+          <w:rFonts w:ascii="Roboto" w:hAnsi="Roboto" w:cs="Arial"/>
+          <w:spacing w:val="2"/>
+          <w:kern w:val="20"/>
+          <w:sz w:val="24"/>
+          <w:szCs w:val="32"/>
+          <w:lang w:val="el-GR"/>
+        </w:rPr>
+        <w:t>.</w:t>
       </w:r>
     </w:p>
     <w:p>
@@ -2065,7 +2334,7 @@
           <w:lang w:val="el-GR"/>
         </w:rPr>
         <w:drawing>
-          <wp:inline distT="0" distB="0" distL="0" distR="0" wp14:anchorId="7DCA7114" wp14:editId="6B2152B0">
+          <wp:inline distT="0" distB="0" distL="0" distR="0" wp14:anchorId="7DCA7114" wp14:editId="4091FB5A">
             <wp:extent cx="4114800" cy="4114800"/>
             <wp:effectExtent l="0" t="0" r="0" b="0"/>
             <wp:docPr id="2" name="Picture 2"/>
@@ -2089,13 +2358,12 @@
                         </a:ext>
                       </a:extLst>
                     </a:blip>
-                    <a:srcRect/>
                     <a:stretch>
                       <a:fillRect/>
                     </a:stretch>
                   </pic:blipFill>
                   <pic:spPr bwMode="auto">
-                    <a:xfrm rot="5400000">
+                    <a:xfrm>
                       <a:off x="0" y="0"/>
                       <a:ext cx="4114800" cy="4114800"/>
                     </a:xfrm>
@@ -2134,7 +2402,29 @@
           <w:szCs w:val="32"/>
           <w:lang w:val="el-GR"/>
         </w:rPr>
-        <w:t>Όταν η συνάρτηση βρει τον κόμβο 108, αρχίζει να ψάχνει το μέγιστο στοιχείο από τα αριστερά του κόμβου (σε αυτήν την περίπτωση, το 66).</w:t>
+        <w:t>Όταν η συνάρτηση βρει τον κόμβο 1</w:t>
+      </w:r>
+      <w:r>
+        <w:rPr>
+          <w:rFonts w:ascii="Roboto" w:hAnsi="Roboto" w:cs="Arial"/>
+          <w:spacing w:val="2"/>
+          <w:kern w:val="20"/>
+          <w:sz w:val="24"/>
+          <w:szCs w:val="32"/>
+          <w:lang w:val="el-GR"/>
+        </w:rPr>
+        <w:t>19</w:t>
+      </w:r>
+      <w:r>
+        <w:rPr>
+          <w:rFonts w:ascii="Roboto" w:hAnsi="Roboto" w:cs="Arial"/>
+          <w:spacing w:val="2"/>
+          <w:kern w:val="20"/>
+          <w:sz w:val="24"/>
+          <w:szCs w:val="32"/>
+          <w:lang w:val="el-GR"/>
+        </w:rPr>
+        <w:t>, αρχίζει να ψάχνει το μέγιστο στοιχείο από τα αριστερά του κόμβου (σε αυτήν την περίπτωση, το 66).</w:t>
       </w:r>
     </w:p>
     <w:p>
@@ -2161,7 +2451,7 @@
         </w:rPr>
         <w:lastRenderedPageBreak/>
         <w:drawing>
-          <wp:inline distT="0" distB="0" distL="0" distR="0" wp14:anchorId="26DBA287" wp14:editId="48A0FCBD">
+          <wp:inline distT="0" distB="0" distL="0" distR="0" wp14:anchorId="26DBA287" wp14:editId="1A6B5422">
             <wp:extent cx="4114800" cy="4114800"/>
             <wp:effectExtent l="0" t="0" r="0" b="0"/>
             <wp:docPr id="3" name="Picture 3"/>
@@ -2185,13 +2475,12 @@
                         </a:ext>
                       </a:extLst>
                     </a:blip>
-                    <a:srcRect/>
                     <a:stretch>
                       <a:fillRect/>
                     </a:stretch>
                   </pic:blipFill>
                   <pic:spPr bwMode="auto">
-                    <a:xfrm rot="5400000">
+                    <a:xfrm>
                       <a:off x="0" y="0"/>
                       <a:ext cx="4114800" cy="4114800"/>
                     </a:xfrm>
@@ -2241,7 +2530,95 @@
           <w:szCs w:val="32"/>
           <w:lang w:val="el-GR"/>
         </w:rPr>
-        <w:t>Τώρα που έγινε η εναλλαγή και το 108 έχει μόνο ένα παιδί και μάλιστα φύλλο, το 108 θα ανταλλάξει θέσεις με το φύλλο και ύστερα θα σβηστεί.</w:t>
+        <w:t>Τώρα που έγινε η εναλλαγή</w:t>
+      </w:r>
+      <w:r>
+        <w:rPr>
+          <w:rFonts w:ascii="Roboto" w:hAnsi="Roboto" w:cs="Arial"/>
+          <w:spacing w:val="2"/>
+          <w:kern w:val="20"/>
+          <w:sz w:val="24"/>
+          <w:szCs w:val="32"/>
+          <w:lang w:val="el-GR"/>
+        </w:rPr>
+        <w:t xml:space="preserve">, </w:t>
+      </w:r>
+      <w:r>
+        <w:rPr>
+          <w:rFonts w:ascii="Roboto" w:hAnsi="Roboto" w:cs="Arial"/>
+          <w:spacing w:val="2"/>
+          <w:kern w:val="20"/>
+          <w:sz w:val="24"/>
+          <w:szCs w:val="32"/>
+          <w:lang w:val="el-GR"/>
+        </w:rPr>
+        <w:t>το 1</w:t>
+      </w:r>
+      <w:r>
+        <w:rPr>
+          <w:rFonts w:ascii="Roboto" w:hAnsi="Roboto" w:cs="Arial"/>
+          <w:spacing w:val="2"/>
+          <w:kern w:val="20"/>
+          <w:sz w:val="24"/>
+          <w:szCs w:val="32"/>
+          <w:lang w:val="el-GR"/>
+        </w:rPr>
+        <w:t>19</w:t>
+      </w:r>
+      <w:r>
+        <w:rPr>
+          <w:rFonts w:ascii="Roboto" w:hAnsi="Roboto" w:cs="Arial"/>
+          <w:spacing w:val="2"/>
+          <w:kern w:val="20"/>
+          <w:sz w:val="24"/>
+          <w:szCs w:val="32"/>
+          <w:lang w:val="el-GR"/>
+        </w:rPr>
+        <w:t xml:space="preserve"> έχει </w:t>
+      </w:r>
+      <w:r>
+        <w:rPr>
+          <w:rFonts w:ascii="Roboto" w:hAnsi="Roboto" w:cs="Arial"/>
+          <w:spacing w:val="2"/>
+          <w:kern w:val="20"/>
+          <w:sz w:val="24"/>
+          <w:szCs w:val="32"/>
+          <w:lang w:val="el-GR"/>
+        </w:rPr>
+        <w:t>επίσης δύο παιδιά.</w:t>
+      </w:r>
+      <w:r>
+        <w:rPr>
+          <w:rFonts w:ascii="Roboto" w:hAnsi="Roboto" w:cs="Arial"/>
+          <w:spacing w:val="2"/>
+          <w:kern w:val="20"/>
+          <w:sz w:val="24"/>
+          <w:szCs w:val="32"/>
+          <w:lang w:val="el-GR"/>
+        </w:rPr>
+        <w:t xml:space="preserve"> </w:t>
+      </w:r>
+      <w:r>
+        <w:rPr>
+          <w:rFonts w:ascii="Roboto" w:hAnsi="Roboto" w:cs="Arial"/>
+          <w:spacing w:val="2"/>
+          <w:kern w:val="20"/>
+          <w:sz w:val="24"/>
+          <w:szCs w:val="32"/>
+          <w:lang w:val="el-GR"/>
+        </w:rPr>
+        <w:t>Τώρα, θα βρει το (μοναδικό) μέγιστο παιδί από τα αριστερά, το 49.</w:t>
+      </w:r>
+      <w:r>
+        <w:rPr>
+          <w:rFonts w:ascii="Roboto" w:hAnsi="Roboto" w:cs="Arial"/>
+          <w:spacing w:val="2"/>
+          <w:kern w:val="20"/>
+          <w:sz w:val="24"/>
+          <w:szCs w:val="32"/>
+          <w:lang w:val="el-GR"/>
+        </w:rPr>
+        <w:t xml:space="preserve"> Όταν το βρει, θα γίνει και η δεύτερη εναλλαγή, μέχρι το 119 να γίνει επιτέλους φύλλο.</w:t>
       </w:r>
     </w:p>
     <w:p>
@@ -2267,7 +2644,7 @@
           <w:lang w:val="el-GR"/>
         </w:rPr>
         <w:drawing>
-          <wp:inline distT="0" distB="0" distL="0" distR="0" wp14:anchorId="759F1FA4" wp14:editId="7C7047FB">
+          <wp:inline distT="0" distB="0" distL="0" distR="0" wp14:anchorId="759F1FA4" wp14:editId="3B08BDF3">
             <wp:extent cx="4114800" cy="4114800"/>
             <wp:effectExtent l="0" t="0" r="0" b="0"/>
             <wp:docPr id="5" name="Picture 5"/>
@@ -2291,13 +2668,12 @@
                         </a:ext>
                       </a:extLst>
                     </a:blip>
-                    <a:srcRect/>
                     <a:stretch>
                       <a:fillRect/>
                     </a:stretch>
                   </pic:blipFill>
                   <pic:spPr bwMode="auto">
-                    <a:xfrm rot="5400000">
+                    <a:xfrm>
                       <a:off x="0" y="0"/>
                       <a:ext cx="4114800" cy="4114800"/>
                     </a:xfrm>
@@ -2331,6 +2707,31 @@
       <w:r>
         <w:rPr>
           <w:rFonts w:ascii="Roboto" w:hAnsi="Roboto" w:cs="Arial"/>
+          <w:spacing w:val="2"/>
+          <w:kern w:val="20"/>
+          <w:sz w:val="24"/>
+          <w:szCs w:val="32"/>
+          <w:lang w:val="el-GR"/>
+        </w:rPr>
+        <w:lastRenderedPageBreak/>
+        <w:t>Τώρα που το 119 έγινε φύλλο, θα σβηστεί.</w:t>
+      </w:r>
+    </w:p>
+    <w:p>
+      <w:pPr>
+        <w:jc w:val="center"/>
+        <w:rPr>
+          <w:rFonts w:ascii="Roboto" w:hAnsi="Roboto" w:cs="Arial"/>
+          <w:spacing w:val="2"/>
+          <w:kern w:val="20"/>
+          <w:sz w:val="24"/>
+          <w:szCs w:val="32"/>
+          <w:lang w:val="el-GR"/>
+        </w:rPr>
+      </w:pPr>
+      <w:r>
+        <w:rPr>
+          <w:rFonts w:ascii="Roboto" w:hAnsi="Roboto" w:cs="Arial"/>
           <w:noProof/>
           <w:spacing w:val="2"/>
           <w:kern w:val="20"/>
@@ -2338,9 +2739,8 @@
           <w:szCs w:val="32"/>
           <w:lang w:val="el-GR"/>
         </w:rPr>
-        <w:lastRenderedPageBreak/>
         <w:drawing>
-          <wp:inline distT="0" distB="0" distL="0" distR="0" wp14:anchorId="37E1D878" wp14:editId="24A457C8">
+          <wp:inline distT="0" distB="0" distL="0" distR="0" wp14:anchorId="37E1D878" wp14:editId="7AF2AA7D">
             <wp:extent cx="4114800" cy="4114800"/>
             <wp:effectExtent l="0" t="0" r="0" b="0"/>
             <wp:docPr id="8" name="Picture 8"/>
@@ -2364,13 +2764,12 @@
                         </a:ext>
                       </a:extLst>
                     </a:blip>
-                    <a:srcRect/>
                     <a:stretch>
                       <a:fillRect/>
                     </a:stretch>
                   </pic:blipFill>
                   <pic:spPr bwMode="auto">
-                    <a:xfrm rot="5400000">
+                    <a:xfrm>
                       <a:off x="0" y="0"/>
                       <a:ext cx="4114800" cy="4114800"/>
                     </a:xfrm>
@@ -2410,88 +2809,8 @@
           <w:szCs w:val="32"/>
           <w:lang w:val="el-GR"/>
         </w:rPr>
-        <w:t xml:space="preserve">Κάθε φορά που καλείται η </w:t>
-      </w:r>
-      <w:proofErr w:type="spellStart"/>
-      <w:r>
-        <w:rPr>
-          <w:rFonts w:ascii="Roboto" w:hAnsi="Roboto" w:cs="Arial"/>
-          <w:spacing w:val="2"/>
-          <w:kern w:val="20"/>
-          <w:sz w:val="24"/>
-          <w:szCs w:val="32"/>
-          <w:highlight w:val="lightGray"/>
-        </w:rPr>
-        <w:t>deleteNode</w:t>
-      </w:r>
-      <w:proofErr w:type="spellEnd"/>
-      <w:r>
-        <w:rPr>
-          <w:rFonts w:ascii="Roboto" w:hAnsi="Roboto" w:cs="Arial"/>
-          <w:spacing w:val="2"/>
-          <w:kern w:val="20"/>
-          <w:sz w:val="24"/>
-          <w:szCs w:val="32"/>
-          <w:lang w:val="el-GR"/>
-        </w:rPr>
-        <w:t xml:space="preserve">, γίνεται έλεγχος για τον αν χρειάζεται να γίνει κάποιο </w:t>
-      </w:r>
-      <w:r>
-        <w:rPr>
-          <w:rFonts w:ascii="Roboto" w:hAnsi="Roboto" w:cs="Arial"/>
-          <w:spacing w:val="2"/>
-          <w:kern w:val="20"/>
-          <w:sz w:val="24"/>
-          <w:szCs w:val="32"/>
-        </w:rPr>
-        <w:t>rotation</w:t>
-      </w:r>
-      <w:r>
-        <w:rPr>
-          <w:rFonts w:ascii="Roboto" w:hAnsi="Roboto" w:cs="Arial"/>
-          <w:spacing w:val="2"/>
-          <w:kern w:val="20"/>
-          <w:sz w:val="24"/>
-          <w:szCs w:val="32"/>
-          <w:lang w:val="el-GR"/>
-        </w:rPr>
-        <w:t xml:space="preserve"> (σε αυτήν την περίπτωση δεν χρειάστηκε πουθενά)</w:t>
-      </w:r>
-      <w:r>
-        <w:rPr>
-          <w:rFonts w:ascii="Roboto" w:hAnsi="Roboto" w:cs="Arial"/>
-          <w:spacing w:val="2"/>
-          <w:kern w:val="20"/>
-          <w:sz w:val="24"/>
-          <w:szCs w:val="32"/>
-          <w:lang w:val="el-GR"/>
-        </w:rPr>
-        <w:t>.</w:t>
-      </w:r>
-      <w:r>
-        <w:rPr>
-          <w:rFonts w:ascii="Roboto" w:hAnsi="Roboto" w:cs="Arial"/>
-          <w:spacing w:val="2"/>
-          <w:kern w:val="20"/>
-          <w:sz w:val="24"/>
-          <w:szCs w:val="32"/>
-          <w:lang w:val="el-GR"/>
-        </w:rPr>
-        <w:t xml:space="preserve"> Στην τελική μορφή του, το δέντρο θα γίνει εξής:</w:t>
-      </w:r>
-    </w:p>
-    <w:p>
-      <w:pPr>
-        <w:jc w:val="center"/>
-        <w:rPr>
-          <w:rFonts w:ascii="Roboto" w:hAnsi="Roboto" w:cs="Arial"/>
-          <w:spacing w:val="2"/>
-          <w:kern w:val="20"/>
-          <w:sz w:val="24"/>
-          <w:szCs w:val="32"/>
-          <w:lang w:val="el-GR"/>
-        </w:rPr>
-      </w:pPr>
+        <w:t>Και η τελική μορφή του δέντρου, θα είναι ως εξής.</w:t>
+      </w:r>
       <w:r>
         <w:rPr>
           <w:rFonts w:ascii="Roboto" w:hAnsi="Roboto" w:cs="Arial"/>
@@ -2503,10 +2822,10 @@
           <w:lang w:val="el-GR"/>
         </w:rPr>
         <w:drawing>
-          <wp:inline distT="0" distB="0" distL="0" distR="0" wp14:anchorId="311D788D" wp14:editId="36EA429E">
-            <wp:extent cx="4114800" cy="4114800"/>
+          <wp:inline distT="0" distB="0" distL="0" distR="0" wp14:anchorId="7ADDF459" wp14:editId="65AC63AB">
+            <wp:extent cx="4297680" cy="4297680"/>
             <wp:effectExtent l="0" t="0" r="0" b="0"/>
-            <wp:docPr id="9" name="Picture 9"/>
+            <wp:docPr id="6" name="Picture 6"/>
             <wp:cNvGraphicFramePr>
               <a:graphicFrameLocks xmlns:a="http://schemas.openxmlformats.org/drawingml/2006/main" noChangeAspect="1"/>
             </wp:cNvGraphicFramePr>
@@ -2514,7 +2833,7 @@
               <a:graphicData uri="http://schemas.openxmlformats.org/drawingml/2006/picture">
                 <pic:pic xmlns:pic="http://schemas.openxmlformats.org/drawingml/2006/picture">
                   <pic:nvPicPr>
-                    <pic:cNvPr id="0" name="Picture 6"/>
+                    <pic:cNvPr id="0" name="Picture 1"/>
                     <pic:cNvPicPr>
                       <a:picLocks noChangeAspect="1" noChangeArrowheads="1"/>
                     </pic:cNvPicPr>
@@ -2533,9 +2852,9 @@
                     </a:stretch>
                   </pic:blipFill>
                   <pic:spPr bwMode="auto">
-                    <a:xfrm rot="5400000">
+                    <a:xfrm>
                       <a:off x="0" y="0"/>
-                      <a:ext cx="4114800" cy="4114800"/>
+                      <a:ext cx="4297680" cy="4297680"/>
                     </a:xfrm>
                     <a:prstGeom prst="rect">
                       <a:avLst/>
@@ -2556,6 +2875,121 @@
       <w:pPr>
         <w:rPr>
           <w:rFonts w:ascii="Roboto" w:hAnsi="Roboto" w:cs="Arial"/>
+          <w:spacing w:val="2"/>
+          <w:kern w:val="20"/>
+          <w:sz w:val="24"/>
+          <w:szCs w:val="32"/>
+          <w:lang w:val="el-GR"/>
+        </w:rPr>
+      </w:pPr>
+      <w:r>
+        <w:rPr>
+          <w:rFonts w:ascii="Roboto" w:hAnsi="Roboto" w:cs="Arial"/>
+          <w:spacing w:val="2"/>
+          <w:kern w:val="20"/>
+          <w:sz w:val="24"/>
+          <w:szCs w:val="32"/>
+          <w:lang w:val="el-GR"/>
+        </w:rPr>
+        <w:lastRenderedPageBreak/>
+        <w:t xml:space="preserve">Κάθε φορά που καλείται η </w:t>
+      </w:r>
+      <w:proofErr w:type="spellStart"/>
+      <w:r>
+        <w:rPr>
+          <w:rFonts w:ascii="Consolas" w:hAnsi="Consolas" w:cs="Arial"/>
+          <w:spacing w:val="2"/>
+          <w:kern w:val="20"/>
+          <w:sz w:val="24"/>
+          <w:szCs w:val="32"/>
+          <w:highlight w:val="lightGray"/>
+        </w:rPr>
+        <w:t>deleteNode</w:t>
+      </w:r>
+      <w:proofErr w:type="spellEnd"/>
+      <w:r>
+        <w:rPr>
+          <w:rFonts w:ascii="Roboto" w:hAnsi="Roboto" w:cs="Arial"/>
+          <w:spacing w:val="2"/>
+          <w:kern w:val="20"/>
+          <w:sz w:val="24"/>
+          <w:szCs w:val="32"/>
+          <w:lang w:val="el-GR"/>
+        </w:rPr>
+        <w:t xml:space="preserve">, γίνεται έλεγχος για τον αν χρειάζεται να γίνει κάποιο </w:t>
+      </w:r>
+      <w:r>
+        <w:rPr>
+          <w:rFonts w:ascii="Roboto" w:hAnsi="Roboto" w:cs="Arial"/>
+          <w:spacing w:val="2"/>
+          <w:kern w:val="20"/>
+          <w:sz w:val="24"/>
+          <w:szCs w:val="32"/>
+        </w:rPr>
+        <w:t>rotation</w:t>
+      </w:r>
+      <w:r>
+        <w:rPr>
+          <w:rFonts w:ascii="Roboto" w:hAnsi="Roboto" w:cs="Arial"/>
+          <w:spacing w:val="2"/>
+          <w:kern w:val="20"/>
+          <w:sz w:val="24"/>
+          <w:szCs w:val="32"/>
+          <w:lang w:val="el-GR"/>
+        </w:rPr>
+        <w:t xml:space="preserve"> (σε αυτήν την περίπτωση δεν χρειάστη</w:t>
+      </w:r>
+      <w:r>
+        <w:rPr>
+          <w:rFonts w:ascii="Roboto" w:hAnsi="Roboto" w:cs="Arial"/>
+          <w:spacing w:val="2"/>
+          <w:kern w:val="20"/>
+          <w:sz w:val="24"/>
+          <w:szCs w:val="32"/>
+          <w:lang w:val="el-GR"/>
+        </w:rPr>
+        <w:t>κε</w:t>
+      </w:r>
+      <w:r>
+        <w:rPr>
+          <w:rFonts w:ascii="Roboto" w:hAnsi="Roboto" w:cs="Arial"/>
+          <w:spacing w:val="2"/>
+          <w:kern w:val="20"/>
+          <w:sz w:val="24"/>
+          <w:szCs w:val="32"/>
+          <w:lang w:val="el-GR"/>
+        </w:rPr>
+        <w:t xml:space="preserve"> πουθενά)</w:t>
+      </w:r>
+      <w:r>
+        <w:rPr>
+          <w:rFonts w:ascii="Roboto" w:hAnsi="Roboto" w:cs="Arial"/>
+          <w:spacing w:val="2"/>
+          <w:kern w:val="20"/>
+          <w:sz w:val="24"/>
+          <w:szCs w:val="32"/>
+          <w:lang w:val="el-GR"/>
+        </w:rPr>
+        <w:t>.</w:t>
+      </w:r>
+    </w:p>
+    <w:p>
+      <w:pPr>
+        <w:jc w:val="center"/>
+        <w:rPr>
+          <w:rFonts w:ascii="Roboto" w:hAnsi="Roboto" w:cs="Arial"/>
+          <w:spacing w:val="2"/>
+          <w:kern w:val="20"/>
+          <w:sz w:val="24"/>
+          <w:szCs w:val="32"/>
+          <w:lang w:val="el-GR"/>
+        </w:rPr>
+      </w:pPr>
+    </w:p>
+    <w:p>
+      <w:pPr>
+        <w:rPr>
+          <w:rFonts w:ascii="Roboto" w:hAnsi="Roboto" w:cs="Arial"/>
           <w:b/>
           <w:bCs/>
           <w:i/>
@@ -2580,7 +3014,6 @@
           <w:szCs w:val="32"/>
           <w:lang w:val="el-GR"/>
         </w:rPr>
-        <w:lastRenderedPageBreak/>
         <w:t>Εκτέλεση του προγράμματος:</w:t>
       </w:r>
     </w:p>
@@ -2627,30 +3060,6 @@
         </w:rPr>
         <w:t>.</w:t>
       </w:r>
-    </w:p>
-    <w:p>
-      <w:pPr>
-        <w:rPr>
-          <w:rFonts w:ascii="Roboto" w:hAnsi="Roboto" w:cs="Arial"/>
-          <w:spacing w:val="2"/>
-          <w:kern w:val="20"/>
-          <w:sz w:val="24"/>
-          <w:szCs w:val="32"/>
-          <w:lang w:val="el-GR"/>
-        </w:rPr>
-      </w:pPr>
-    </w:p>
-    <w:p>
-      <w:pPr>
-        <w:rPr>
-          <w:rFonts w:ascii="Roboto" w:hAnsi="Roboto" w:cs="Arial"/>
-          <w:spacing w:val="2"/>
-          <w:kern w:val="20"/>
-          <w:sz w:val="24"/>
-          <w:szCs w:val="32"/>
-          <w:lang w:val="el-GR"/>
-        </w:rPr>
-      </w:pPr>
     </w:p>
     <w:p>
       <w:pPr>

--- a/2η Εργασία.docx
+++ b/2η Εργασία.docx
@@ -402,7 +402,29 @@
           <w:szCs w:val="32"/>
           <w:lang w:val="el-GR"/>
         </w:rPr>
-        <w:t>Εισαγωγή μιας μεταβλητής</w:t>
+        <w:t xml:space="preserve">Εισαγωγή </w:t>
+      </w:r>
+      <w:r>
+        <w:rPr>
+          <w:rFonts w:ascii="Roboto" w:hAnsi="Roboto" w:cs="Arial"/>
+          <w:spacing w:val="2"/>
+          <w:kern w:val="20"/>
+          <w:sz w:val="24"/>
+          <w:szCs w:val="32"/>
+          <w:lang w:val="el-GR"/>
+        </w:rPr>
+        <w:t>μιας τιμή</w:t>
+      </w:r>
+      <w:r>
+        <w:rPr>
+          <w:rFonts w:ascii="Roboto" w:hAnsi="Roboto" w:cs="Arial"/>
+          <w:spacing w:val="2"/>
+          <w:kern w:val="20"/>
+          <w:sz w:val="24"/>
+          <w:szCs w:val="32"/>
+          <w:lang w:val="el-GR"/>
+        </w:rPr>
+        <w:t>ς</w:t>
       </w:r>
     </w:p>
     <w:p>
@@ -430,7 +452,29 @@
           <w:szCs w:val="32"/>
           <w:lang w:val="el-GR"/>
         </w:rPr>
-        <w:t>Εμφάνιση της μέγιστης μεταβλητής του δέντρου</w:t>
+        <w:t xml:space="preserve">Εμφάνιση της μέγιστης </w:t>
+      </w:r>
+      <w:r>
+        <w:rPr>
+          <w:rFonts w:ascii="Roboto" w:hAnsi="Roboto" w:cs="Arial"/>
+          <w:spacing w:val="2"/>
+          <w:kern w:val="20"/>
+          <w:sz w:val="24"/>
+          <w:szCs w:val="32"/>
+          <w:lang w:val="el-GR"/>
+        </w:rPr>
+        <w:t xml:space="preserve">τιμής </w:t>
+      </w:r>
+      <w:r>
+        <w:rPr>
+          <w:rFonts w:ascii="Roboto" w:hAnsi="Roboto" w:cs="Arial"/>
+          <w:spacing w:val="2"/>
+          <w:kern w:val="20"/>
+          <w:sz w:val="24"/>
+          <w:szCs w:val="32"/>
+          <w:lang w:val="el-GR"/>
+        </w:rPr>
+        <w:t>του δέντρου</w:t>
       </w:r>
     </w:p>
     <w:p>
@@ -458,7 +502,29 @@
           <w:szCs w:val="32"/>
           <w:lang w:val="el-GR"/>
         </w:rPr>
-        <w:t>Διαγραφή της μέγιστης μεταβλητής του δέντρου</w:t>
+        <w:t>Διαγραφή της μέγιστης</w:t>
+      </w:r>
+      <w:r>
+        <w:rPr>
+          <w:rFonts w:ascii="Roboto" w:hAnsi="Roboto" w:cs="Arial"/>
+          <w:spacing w:val="2"/>
+          <w:kern w:val="20"/>
+          <w:sz w:val="24"/>
+          <w:szCs w:val="32"/>
+          <w:lang w:val="el-GR"/>
+        </w:rPr>
+        <w:t xml:space="preserve"> τιμής</w:t>
+      </w:r>
+      <w:r>
+        <w:rPr>
+          <w:rFonts w:ascii="Roboto" w:hAnsi="Roboto" w:cs="Arial"/>
+          <w:spacing w:val="2"/>
+          <w:kern w:val="20"/>
+          <w:sz w:val="24"/>
+          <w:szCs w:val="32"/>
+          <w:lang w:val="el-GR"/>
+        </w:rPr>
+        <w:t xml:space="preserve"> του δέντρου</w:t>
       </w:r>
     </w:p>
     <w:p>
@@ -793,7 +859,29 @@
           <w:szCs w:val="32"/>
           <w:lang w:val="el-GR"/>
         </w:rPr>
-        <w:t>Για την διαδικασία της εισαγωγής, χρησιμοποιείται η εξής μέθοδος:</w:t>
+        <w:t>Για την διαδικασία της εισαγωγής,</w:t>
+      </w:r>
+      <w:r>
+        <w:rPr>
+          <w:rFonts w:ascii="Roboto" w:hAnsi="Roboto" w:cs="Arial"/>
+          <w:spacing w:val="2"/>
+          <w:kern w:val="20"/>
+          <w:sz w:val="24"/>
+          <w:szCs w:val="32"/>
+          <w:lang w:val="el-GR"/>
+        </w:rPr>
+        <w:t xml:space="preserve"> εκτελείται</w:t>
+      </w:r>
+      <w:r>
+        <w:rPr>
+          <w:rFonts w:ascii="Roboto" w:hAnsi="Roboto" w:cs="Arial"/>
+          <w:spacing w:val="2"/>
+          <w:kern w:val="20"/>
+          <w:sz w:val="24"/>
+          <w:szCs w:val="32"/>
+          <w:lang w:val="el-GR"/>
+        </w:rPr>
+        <w:t xml:space="preserve"> η εξής μέθοδος:</w:t>
       </w:r>
     </w:p>
     <w:p>
@@ -874,6 +962,17 @@
         </w:rPr>
         <w:t>Αν το στοιχείο προς εισαγωγή είναι μικρότερο, τότε υπάρχει 50% πιθανότητα για τον δείκτη να πάει είτε δεξιά, είτε αριστερά</w:t>
       </w:r>
+      <w:r>
+        <w:rPr>
+          <w:rFonts w:ascii="Roboto" w:hAnsi="Roboto" w:cs="Arial"/>
+          <w:spacing w:val="2"/>
+          <w:kern w:val="20"/>
+          <w:sz w:val="24"/>
+          <w:szCs w:val="32"/>
+          <w:lang w:val="el-GR"/>
+        </w:rPr>
+        <w:t>.</w:t>
+      </w:r>
     </w:p>
     <w:p>
       <w:pPr>
@@ -965,7 +1064,29 @@
           <w:szCs w:val="32"/>
           <w:lang w:val="el-GR"/>
         </w:rPr>
-        <w:t xml:space="preserve"> και χρειάζεται περιστροφή κάποιος κόμβος. </w:t>
+        <w:t xml:space="preserve"> και χρειάζεται περιστροφή κάποιος κόμβος</w:t>
+      </w:r>
+      <w:r>
+        <w:rPr>
+          <w:rFonts w:ascii="Roboto" w:hAnsi="Roboto" w:cs="Arial"/>
+          <w:spacing w:val="2"/>
+          <w:kern w:val="20"/>
+          <w:sz w:val="24"/>
+          <w:szCs w:val="32"/>
+          <w:lang w:val="el-GR"/>
+        </w:rPr>
+        <w:t xml:space="preserve"> (σε αυτήν την περίπτωση δεν χρειάστηκε)</w:t>
+      </w:r>
+      <w:r>
+        <w:rPr>
+          <w:rFonts w:ascii="Roboto" w:hAnsi="Roboto" w:cs="Arial"/>
+          <w:spacing w:val="2"/>
+          <w:kern w:val="20"/>
+          <w:sz w:val="24"/>
+          <w:szCs w:val="32"/>
+          <w:lang w:val="el-GR"/>
+        </w:rPr>
+        <w:t xml:space="preserve">. </w:t>
       </w:r>
     </w:p>
     <w:p>
@@ -2069,7 +2190,53 @@
           <w:szCs w:val="32"/>
           <w:lang w:val="el-GR"/>
         </w:rPr>
-        <w:t xml:space="preserve">Αν ο κόμβος του μεγίστου έχει δύο παιδιά, η συνάρτηση βρίσκει τον μέγιστο κόμβο από τα αριστερά του μεγίστου. Αφού βρει το μέγιστο από τα αριστερά, εναλλάσσει τις θέσεις του μεγίστου, με του μεγίστου από τα αριστερά και η διαδικασία επαναλαμβάνεται μέχρι ο κόμβος να φτάσει σε σημείο που είναι φύλλο. Όταν φτάσει σε σημείο </w:t>
+        <w:t>Αν ο κόμβος του μεγίστου έχει δύο παιδιά, η συνάρτηση βρίσκει τον μέγιστο κόμβο από τα αριστερά του μεγίστου. Αφού βρει το μέγιστο από τα αριστερά, εναλλάσσει τις θέσεις του μεγίστου, με του μεγίστου από τα αριστερά</w:t>
+      </w:r>
+      <w:r>
+        <w:rPr>
+          <w:rFonts w:ascii="Roboto" w:hAnsi="Roboto" w:cs="Arial"/>
+          <w:spacing w:val="2"/>
+          <w:kern w:val="20"/>
+          <w:sz w:val="24"/>
+          <w:szCs w:val="32"/>
+          <w:lang w:val="el-GR"/>
+        </w:rPr>
+        <w:t xml:space="preserve">. </w:t>
+      </w:r>
+      <w:proofErr w:type="spellStart"/>
+      <w:r>
+        <w:rPr>
+          <w:rFonts w:ascii="Roboto" w:hAnsi="Roboto" w:cs="Arial"/>
+          <w:spacing w:val="2"/>
+          <w:kern w:val="20"/>
+          <w:sz w:val="24"/>
+          <w:szCs w:val="32"/>
+          <w:lang w:val="el-GR"/>
+        </w:rPr>
+        <w:t>Η</w:t>
+      </w:r>
+      <w:r>
+        <w:rPr>
+          <w:rFonts w:ascii="Roboto" w:hAnsi="Roboto" w:cs="Arial"/>
+          <w:spacing w:val="2"/>
+          <w:kern w:val="20"/>
+          <w:sz w:val="24"/>
+          <w:szCs w:val="32"/>
+          <w:lang w:val="el-GR"/>
+        </w:rPr>
+        <w:t>σ</w:t>
+      </w:r>
+      <w:proofErr w:type="spellEnd"/>
+      <w:r>
+        <w:rPr>
+          <w:rFonts w:ascii="Roboto" w:hAnsi="Roboto" w:cs="Arial"/>
+          <w:spacing w:val="2"/>
+          <w:kern w:val="20"/>
+          <w:sz w:val="24"/>
+          <w:szCs w:val="32"/>
+          <w:lang w:val="el-GR"/>
+        </w:rPr>
+        <w:t xml:space="preserve"> διαδικασία επαναλαμβάνεται μέχρι ο κόμβος να φτάσει σε σημείο που είναι φύλλο. Όταν φτάσει σε σημείο </w:t>
       </w:r>
       <w:r>
         <w:rPr>

--- a/2η Εργασία.docx
+++ b/2η Εργασία.docx
@@ -904,7 +904,51 @@
           <w:szCs w:val="32"/>
           <w:lang w:val="el-GR"/>
         </w:rPr>
-        <w:t>Χρησιμοποιείται ένας δείκτης που περνάει από όλους τους κόμβους του δέντρου (ξεκινώντας από την ρίζα). Για κάθε κόμβο που συναντάει, ισχύουν τα παρακάτω.</w:t>
+        <w:t xml:space="preserve">Χρησιμοποιείται ένας δείκτης που περνάει από όλους τους κόμβους </w:t>
+      </w:r>
+      <w:r>
+        <w:rPr>
+          <w:rFonts w:ascii="Roboto" w:hAnsi="Roboto" w:cs="Arial"/>
+          <w:spacing w:val="2"/>
+          <w:kern w:val="20"/>
+          <w:sz w:val="24"/>
+          <w:szCs w:val="32"/>
+          <w:lang w:val="el-GR"/>
+        </w:rPr>
+        <w:t xml:space="preserve">ενός μονοπατιού </w:t>
+      </w:r>
+      <w:r>
+        <w:rPr>
+          <w:rFonts w:ascii="Roboto" w:hAnsi="Roboto" w:cs="Arial"/>
+          <w:spacing w:val="2"/>
+          <w:kern w:val="20"/>
+          <w:sz w:val="24"/>
+          <w:szCs w:val="32"/>
+          <w:lang w:val="el-GR"/>
+        </w:rPr>
+        <w:t>του δέντρου</w:t>
+      </w:r>
+      <w:r>
+        <w:rPr>
+          <w:rFonts w:ascii="Roboto" w:hAnsi="Roboto" w:cs="Arial"/>
+          <w:spacing w:val="2"/>
+          <w:kern w:val="20"/>
+          <w:sz w:val="24"/>
+          <w:szCs w:val="32"/>
+          <w:lang w:val="el-GR"/>
+        </w:rPr>
+        <w:t>, το οποίο ως αφετηρία έχει τη ρίζα κι ως τέρμα το φύλλο, που θα γίνει γονέας της καινούργιας τιμής</w:t>
+      </w:r>
+      <w:r>
+        <w:rPr>
+          <w:rFonts w:ascii="Roboto" w:hAnsi="Roboto" w:cs="Arial"/>
+          <w:spacing w:val="2"/>
+          <w:kern w:val="20"/>
+          <w:sz w:val="24"/>
+          <w:szCs w:val="32"/>
+          <w:lang w:val="el-GR"/>
+        </w:rPr>
+        <w:t>. Για κάθε κόμβο που συναντάει, ισχύουν τα παρακάτω.</w:t>
       </w:r>
     </w:p>
     <w:p>
@@ -1032,7 +1076,29 @@
           <w:szCs w:val="32"/>
           <w:lang w:val="el-GR"/>
         </w:rPr>
-        <w:t xml:space="preserve"> Στο τέλος της διαδικασίας της εισαγωγής, εξετάζονται οι περιπτώσεις, στις οποίες το δέντρο δεν έχει σωστή ισορροπία (για δέντρα </w:t>
+        <w:t xml:space="preserve"> Στο τέλος της διαδικασίας της εισαγωγής, εξετάζονται οι περιπτώσεις, στις οποίες το δέντρο δεν έχει σωστή ισορροπία (</w:t>
+      </w:r>
+      <w:r>
+        <w:rPr>
+          <w:rFonts w:ascii="Roboto" w:hAnsi="Roboto" w:cs="Arial"/>
+          <w:spacing w:val="2"/>
+          <w:kern w:val="20"/>
+          <w:sz w:val="24"/>
+          <w:szCs w:val="32"/>
+          <w:lang w:val="el-GR"/>
+        </w:rPr>
+        <w:t xml:space="preserve">αυτές </w:t>
+      </w:r>
+      <w:r>
+        <w:rPr>
+          <w:rFonts w:ascii="Roboto" w:hAnsi="Roboto" w:cs="Arial"/>
+          <w:spacing w:val="2"/>
+          <w:kern w:val="20"/>
+          <w:sz w:val="24"/>
+          <w:szCs w:val="32"/>
+          <w:lang w:val="el-GR"/>
+        </w:rPr>
+        <w:t xml:space="preserve">για δέντρα </w:t>
       </w:r>
       <w:r>
         <w:rPr>
@@ -1043,6 +1109,17 @@
           <w:szCs w:val="32"/>
         </w:rPr>
         <w:t>AVL</w:t>
+      </w:r>
+      <w:r>
+        <w:rPr>
+          <w:rFonts w:ascii="Roboto" w:hAnsi="Roboto" w:cs="Arial"/>
+          <w:spacing w:val="2"/>
+          <w:kern w:val="20"/>
+          <w:sz w:val="24"/>
+          <w:szCs w:val="32"/>
+          <w:lang w:val="el-GR"/>
+        </w:rPr>
+        <w:t xml:space="preserve"> + μερικές ακόμη</w:t>
       </w:r>
       <w:r>
         <w:rPr>
@@ -1284,7 +1361,19 @@
         <w:rPr>
           <w:lang w:val="el-GR"/>
         </w:rPr>
-        <w:t>: Σε αυτήν την περίπτωση, ο κόμβος 29 εισήχθη στα δεξιά του 35.</w:t>
+        <w:t>: Σε αυτήν την περίπτωση, ο κόμβος 29 εισήχθη στα</w:t>
+      </w:r>
+      <w:r>
+        <w:rPr>
+          <w:lang w:val="el-GR"/>
+        </w:rPr>
+        <w:t xml:space="preserve"> αριστερά</w:t>
+      </w:r>
+      <w:r>
+        <w:rPr>
+          <w:lang w:val="el-GR"/>
+        </w:rPr>
+        <w:t xml:space="preserve"> του 35.</w:t>
       </w:r>
     </w:p>
     <w:p>
@@ -1292,154 +1381,24 @@
         <w:jc w:val="center"/>
         <w:rPr>
           <w:rFonts w:ascii="Roboto" w:hAnsi="Roboto" w:cs="Arial"/>
-          <w:spacing w:val="2"/>
-          <w:kern w:val="20"/>
-          <w:sz w:val="24"/>
-          <w:szCs w:val="32"/>
-          <w:lang w:val="el-GR"/>
-        </w:rPr>
-      </w:pPr>
-      <w:r>
-        <w:rPr>
-          <w:rFonts w:ascii="Roboto" w:hAnsi="Roboto" w:cs="Arial"/>
           <w:noProof/>
           <w:spacing w:val="2"/>
           <w:kern w:val="20"/>
           <w:sz w:val="24"/>
           <w:szCs w:val="32"/>
         </w:rPr>
+      </w:pPr>
+      <w:r>
+        <w:rPr>
+          <w:rFonts w:ascii="Roboto" w:hAnsi="Roboto" w:cs="Arial"/>
+          <w:noProof/>
+          <w:spacing w:val="2"/>
+          <w:kern w:val="20"/>
+          <w:sz w:val="24"/>
+          <w:szCs w:val="32"/>
+        </w:rPr>
         <w:drawing>
-          <wp:inline distT="0" distB="0" distL="0" distR="0" wp14:anchorId="7670FBBA" wp14:editId="4DBEBA77">
-            <wp:extent cx="2716530" cy="1350843"/>
-            <wp:effectExtent l="0" t="0" r="0" b="0"/>
-            <wp:docPr id="7" name="Picture 7"/>
-            <wp:cNvGraphicFramePr>
-              <a:graphicFrameLocks xmlns:a="http://schemas.openxmlformats.org/drawingml/2006/main" noChangeAspect="1"/>
-            </wp:cNvGraphicFramePr>
-            <a:graphic xmlns:a="http://schemas.openxmlformats.org/drawingml/2006/main">
-              <a:graphicData uri="http://schemas.openxmlformats.org/drawingml/2006/picture">
-                <pic:pic xmlns:pic="http://schemas.openxmlformats.org/drawingml/2006/picture">
-                  <pic:nvPicPr>
-                    <pic:cNvPr id="0" name="Picture 7"/>
-                    <pic:cNvPicPr>
-                      <a:picLocks noChangeAspect="1" noChangeArrowheads="1"/>
-                    </pic:cNvPicPr>
-                  </pic:nvPicPr>
-                  <pic:blipFill>
-                    <a:blip r:embed="rId7"/>
-                    <a:srcRect/>
-                    <a:stretch>
-                      <a:fillRect/>
-                    </a:stretch>
-                  </pic:blipFill>
-                  <pic:spPr bwMode="auto">
-                    <a:xfrm>
-                      <a:off x="0" y="0"/>
-                      <a:ext cx="2747464" cy="1366225"/>
-                    </a:xfrm>
-                    <a:prstGeom prst="rect">
-                      <a:avLst/>
-                    </a:prstGeom>
-                    <a:noFill/>
-                    <a:ln w="9525">
-                      <a:noFill/>
-                      <a:miter lim="800000"/>
-                      <a:headEnd/>
-                      <a:tailEnd/>
-                    </a:ln>
-                  </pic:spPr>
-                </pic:pic>
-              </a:graphicData>
-            </a:graphic>
-          </wp:inline>
-        </w:drawing>
-      </w:r>
-    </w:p>
-    <w:p>
-      <w:pPr>
-        <w:pStyle w:val="Caption"/>
-        <w:keepNext/>
-        <w:jc w:val="center"/>
-        <w:rPr>
-          <w:lang w:val="el-GR"/>
-        </w:rPr>
-      </w:pPr>
-      <w:r>
-        <w:rPr>
-          <w:lang w:val="el-GR"/>
-        </w:rPr>
-        <w:t xml:space="preserve">Εικόνα </w:t>
-      </w:r>
-      <w:r>
-        <w:fldChar w:fldCharType="begin"/>
-      </w:r>
-      <w:r>
-        <w:rPr>
-          <w:lang w:val="el-GR"/>
-        </w:rPr>
-        <w:instrText xml:space="preserve"> </w:instrText>
-      </w:r>
-      <w:r>
-        <w:instrText>SEQ</w:instrText>
-      </w:r>
-      <w:r>
-        <w:rPr>
-          <w:lang w:val="el-GR"/>
-        </w:rPr>
-        <w:instrText xml:space="preserve"> Εικόνα \* </w:instrText>
-      </w:r>
-      <w:r>
-        <w:instrText>ARABIC</w:instrText>
-      </w:r>
-      <w:r>
-        <w:rPr>
-          <w:lang w:val="el-GR"/>
-        </w:rPr>
-        <w:instrText xml:space="preserve"> </w:instrText>
-      </w:r>
-      <w:r>
-        <w:fldChar w:fldCharType="separate"/>
-      </w:r>
-      <w:r>
-        <w:rPr>
-          <w:noProof/>
-          <w:lang w:val="el-GR"/>
-        </w:rPr>
-        <w:t>3</w:t>
-      </w:r>
-      <w:r>
-        <w:fldChar w:fldCharType="end"/>
-      </w:r>
-      <w:r>
-        <w:rPr>
-          <w:lang w:val="el-GR"/>
-        </w:rPr>
-        <w:t>: Αντιθέτως, σε αυτήν την περίπτωση, ο κόμβος 29 εισήχθη στα αριστερά του 35.</w:t>
-      </w:r>
-    </w:p>
-    <w:p>
-      <w:pPr>
-        <w:jc w:val="center"/>
-        <w:rPr>
-          <w:rFonts w:ascii="Roboto" w:hAnsi="Roboto" w:cs="Arial"/>
-          <w:spacing w:val="2"/>
-          <w:kern w:val="20"/>
-          <w:sz w:val="24"/>
-          <w:szCs w:val="32"/>
-          <w:lang w:val="el-GR"/>
-        </w:rPr>
-      </w:pPr>
-      <w:r>
-        <w:rPr>
-          <w:rFonts w:ascii="Roboto" w:hAnsi="Roboto" w:cs="Arial"/>
-          <w:noProof/>
-          <w:spacing w:val="2"/>
-          <w:kern w:val="20"/>
-          <w:sz w:val="24"/>
-          <w:szCs w:val="32"/>
-        </w:rPr>
-        <w:drawing>
-          <wp:inline distT="0" distB="0" distL="0" distR="0" wp14:anchorId="3718F3FE" wp14:editId="74D5D3F1">
+          <wp:inline distT="0" distB="0" distL="0" distR="0" wp14:anchorId="7E3EFD6F" wp14:editId="518D9A49">
             <wp:extent cx="2594610" cy="1339154"/>
             <wp:effectExtent l="0" t="0" r="0" b="0"/>
             <wp:docPr id="10" name="Picture 10"/>
@@ -1456,7 +1415,7 @@
                     </pic:cNvPicPr>
                   </pic:nvPicPr>
                   <pic:blipFill>
-                    <a:blip r:embed="rId8"/>
+                    <a:blip r:embed="rId7"/>
                     <a:srcRect/>
                     <a:stretch>
                       <a:fillRect/>
@@ -1487,21 +1446,139 @@
     </w:p>
     <w:p>
       <w:pPr>
+        <w:pStyle w:val="Caption"/>
+        <w:keepNext/>
         <w:jc w:val="center"/>
         <w:rPr>
-          <w:rFonts w:ascii="Roboto" w:hAnsi="Roboto" w:cs="Arial"/>
-          <w:spacing w:val="2"/>
-          <w:kern w:val="20"/>
-          <w:sz w:val="24"/>
-          <w:szCs w:val="32"/>
-          <w:lang w:val="el-GR"/>
-        </w:rPr>
-      </w:pPr>
+          <w:lang w:val="el-GR"/>
+        </w:rPr>
+      </w:pPr>
+      <w:r>
+        <w:rPr>
+          <w:lang w:val="el-GR"/>
+        </w:rPr>
+        <w:t xml:space="preserve">Εικόνα </w:t>
+      </w:r>
+      <w:r>
+        <w:fldChar w:fldCharType="begin"/>
+      </w:r>
+      <w:r>
+        <w:rPr>
+          <w:lang w:val="el-GR"/>
+        </w:rPr>
+        <w:instrText xml:space="preserve"> </w:instrText>
+      </w:r>
+      <w:r>
+        <w:instrText>SEQ</w:instrText>
+      </w:r>
+      <w:r>
+        <w:rPr>
+          <w:lang w:val="el-GR"/>
+        </w:rPr>
+        <w:instrText xml:space="preserve"> Εικόνα \* </w:instrText>
+      </w:r>
+      <w:r>
+        <w:instrText>ARABIC</w:instrText>
+      </w:r>
+      <w:r>
+        <w:rPr>
+          <w:lang w:val="el-GR"/>
+        </w:rPr>
+        <w:instrText xml:space="preserve"> </w:instrText>
+      </w:r>
+      <w:r>
+        <w:fldChar w:fldCharType="separate"/>
+      </w:r>
+      <w:r>
+        <w:rPr>
+          <w:noProof/>
+          <w:lang w:val="el-GR"/>
+        </w:rPr>
+        <w:t>3</w:t>
+      </w:r>
+      <w:r>
+        <w:fldChar w:fldCharType="end"/>
+      </w:r>
+      <w:r>
+        <w:rPr>
+          <w:lang w:val="el-GR"/>
+        </w:rPr>
+        <w:t xml:space="preserve">: Σε αυτήν την περίπτωση, ο κόμβος 29 εισήχθη στα </w:t>
+      </w:r>
+      <w:r>
+        <w:rPr>
+          <w:lang w:val="el-GR"/>
+        </w:rPr>
+        <w:t>δεξιά του 35.</w:t>
+      </w:r>
     </w:p>
     <w:p>
       <w:pPr>
         <w:jc w:val="center"/>
         <w:rPr>
+          <w:lang w:val="el-GR"/>
+        </w:rPr>
+      </w:pPr>
+      <w:r>
+        <w:rPr>
+          <w:rFonts w:ascii="Roboto" w:hAnsi="Roboto" w:cs="Arial"/>
+          <w:noProof/>
+          <w:spacing w:val="2"/>
+          <w:kern w:val="20"/>
+          <w:sz w:val="24"/>
+          <w:szCs w:val="32"/>
+        </w:rPr>
+        <w:drawing>
+          <wp:inline distT="0" distB="0" distL="0" distR="0" wp14:anchorId="7670FBBA" wp14:editId="0090821E">
+            <wp:extent cx="2556113" cy="1271072"/>
+            <wp:effectExtent l="0" t="0" r="0" b="0"/>
+            <wp:docPr id="7" name="Picture 7"/>
+            <wp:cNvGraphicFramePr>
+              <a:graphicFrameLocks xmlns:a="http://schemas.openxmlformats.org/drawingml/2006/main" noChangeAspect="1"/>
+            </wp:cNvGraphicFramePr>
+            <a:graphic xmlns:a="http://schemas.openxmlformats.org/drawingml/2006/main">
+              <a:graphicData uri="http://schemas.openxmlformats.org/drawingml/2006/picture">
+                <pic:pic xmlns:pic="http://schemas.openxmlformats.org/drawingml/2006/picture">
+                  <pic:nvPicPr>
+                    <pic:cNvPr id="0" name="Picture 7"/>
+                    <pic:cNvPicPr>
+                      <a:picLocks noChangeAspect="1" noChangeArrowheads="1"/>
+                    </pic:cNvPicPr>
+                  </pic:nvPicPr>
+                  <pic:blipFill>
+                    <a:blip r:embed="rId8"/>
+                    <a:srcRect/>
+                    <a:stretch>
+                      <a:fillRect/>
+                    </a:stretch>
+                  </pic:blipFill>
+                  <pic:spPr bwMode="auto">
+                    <a:xfrm>
+                      <a:off x="0" y="0"/>
+                      <a:ext cx="2597914" cy="1291858"/>
+                    </a:xfrm>
+                    <a:prstGeom prst="rect">
+                      <a:avLst/>
+                    </a:prstGeom>
+                    <a:noFill/>
+                    <a:ln w="9525">
+                      <a:noFill/>
+                      <a:miter lim="800000"/>
+                      <a:headEnd/>
+                      <a:tailEnd/>
+                    </a:ln>
+                  </pic:spPr>
+                </pic:pic>
+              </a:graphicData>
+            </a:graphic>
+          </wp:inline>
+        </w:drawing>
+      </w:r>
+    </w:p>
+    <w:p>
+      <w:pPr>
+        <w:jc w:val="center"/>
+        <w:rPr>
           <w:rFonts w:ascii="Roboto" w:hAnsi="Roboto" w:cs="Arial"/>
           <w:b/>
           <w:spacing w:val="2"/>
@@ -1523,6 +1600,7 @@
           <w:u w:val="single"/>
           <w:lang w:val="el-GR"/>
         </w:rPr>
+        <w:lastRenderedPageBreak/>
         <w:t>ΕΥΡΕΣΗ ΜΕΓΙΣΤΟΥ ΣΤΟΙΧΕΙΟΥ</w:t>
       </w:r>
     </w:p>
@@ -2140,7 +2218,40 @@
           <w:szCs w:val="32"/>
           <w:lang w:val="el-GR"/>
         </w:rPr>
-        <w:t>Αν ο κόμβος του μεγίστου έχει ως αριστερό, ή δεξί παιδί ένα φύλλο, τότε εναλλάσσεται ο κόμβος του μεγίστου με το φύλλο</w:t>
+        <w:t>Αν ο κόμβος του μεγίστου έχει ως αριστερό, ή δεξί παιδί ένα φύλλο, τότε εναλλάσσεται</w:t>
+      </w:r>
+      <w:r>
+        <w:rPr>
+          <w:rFonts w:ascii="Roboto" w:hAnsi="Roboto" w:cs="Arial"/>
+          <w:spacing w:val="2"/>
+          <w:kern w:val="20"/>
+          <w:sz w:val="24"/>
+          <w:szCs w:val="32"/>
+          <w:lang w:val="el-GR"/>
+        </w:rPr>
+        <w:t xml:space="preserve"> </w:t>
+      </w:r>
+      <w:r>
+        <w:rPr>
+          <w:rFonts w:ascii="Roboto" w:hAnsi="Roboto" w:cs="Arial"/>
+          <w:spacing w:val="2"/>
+          <w:kern w:val="20"/>
+          <w:sz w:val="24"/>
+          <w:szCs w:val="32"/>
+          <w:lang w:val="el-GR"/>
+        </w:rPr>
+        <w:t>το στοιχείο του κόμβου</w:t>
+      </w:r>
+      <w:r>
+        <w:rPr>
+          <w:rFonts w:ascii="Roboto" w:hAnsi="Roboto" w:cs="Arial"/>
+          <w:spacing w:val="2"/>
+          <w:kern w:val="20"/>
+          <w:sz w:val="24"/>
+          <w:szCs w:val="32"/>
+          <w:lang w:val="el-GR"/>
+        </w:rPr>
+        <w:t xml:space="preserve"> του μεγίστου με το φύλλο</w:t>
       </w:r>
       <w:r>
         <w:rPr>
@@ -2190,75 +2301,128 @@
           <w:szCs w:val="32"/>
           <w:lang w:val="el-GR"/>
         </w:rPr>
-        <w:t>Αν ο κόμβος του μεγίστου έχει δύο παιδιά, η συνάρτηση βρίσκει τον μέγιστο κόμβο από τα αριστερά του μεγίστου. Αφού βρει το μέγιστο από τα αριστερά, εναλλάσσει τις θέσεις του μεγίστου, με του μεγίστου από τα αριστερά</w:t>
-      </w:r>
-      <w:r>
-        <w:rPr>
-          <w:rFonts w:ascii="Roboto" w:hAnsi="Roboto" w:cs="Arial"/>
-          <w:spacing w:val="2"/>
-          <w:kern w:val="20"/>
-          <w:sz w:val="24"/>
-          <w:szCs w:val="32"/>
-          <w:lang w:val="el-GR"/>
-        </w:rPr>
-        <w:t xml:space="preserve">. </w:t>
-      </w:r>
-      <w:proofErr w:type="spellStart"/>
-      <w:r>
-        <w:rPr>
-          <w:rFonts w:ascii="Roboto" w:hAnsi="Roboto" w:cs="Arial"/>
-          <w:spacing w:val="2"/>
-          <w:kern w:val="20"/>
-          <w:sz w:val="24"/>
-          <w:szCs w:val="32"/>
-          <w:lang w:val="el-GR"/>
-        </w:rPr>
-        <w:t>Η</w:t>
-      </w:r>
-      <w:r>
-        <w:rPr>
-          <w:rFonts w:ascii="Roboto" w:hAnsi="Roboto" w:cs="Arial"/>
-          <w:spacing w:val="2"/>
-          <w:kern w:val="20"/>
-          <w:sz w:val="24"/>
-          <w:szCs w:val="32"/>
-          <w:lang w:val="el-GR"/>
-        </w:rPr>
-        <w:t>σ</w:t>
-      </w:r>
-      <w:proofErr w:type="spellEnd"/>
-      <w:r>
-        <w:rPr>
-          <w:rFonts w:ascii="Roboto" w:hAnsi="Roboto" w:cs="Arial"/>
-          <w:spacing w:val="2"/>
-          <w:kern w:val="20"/>
-          <w:sz w:val="24"/>
-          <w:szCs w:val="32"/>
-          <w:lang w:val="el-GR"/>
-        </w:rPr>
-        <w:t xml:space="preserve"> διαδικασία επαναλαμβάνεται μέχρι ο κόμβος να φτάσει σε σημείο που είναι φύλλο. Όταν φτάσει σε σημείο </w:t>
-      </w:r>
-      <w:r>
-        <w:rPr>
-          <w:rFonts w:ascii="Roboto" w:hAnsi="Roboto" w:cs="Arial"/>
-          <w:spacing w:val="2"/>
-          <w:kern w:val="20"/>
-          <w:sz w:val="24"/>
-          <w:szCs w:val="32"/>
-          <w:lang w:val="el-GR"/>
-        </w:rPr>
-        <w:t xml:space="preserve">να </w:t>
-      </w:r>
-      <w:r>
-        <w:rPr>
-          <w:rFonts w:ascii="Roboto" w:hAnsi="Roboto" w:cs="Arial"/>
-          <w:spacing w:val="2"/>
-          <w:kern w:val="20"/>
-          <w:sz w:val="24"/>
-          <w:szCs w:val="32"/>
-          <w:lang w:val="el-GR"/>
-        </w:rPr>
-        <w:t xml:space="preserve">είναι φύλλο, επειδή η συνάρτηση είναι αναδρομική, </w:t>
+        <w:t>Αν ο κόμβος του μεγίστου έχει δύο παιδιά, η συνάρτηση βρίσκει τον μέγιστο κόμβο από τα αριστερά του μεγίστου. Αφού βρει το μέγιστο από τα αριστερά, εναλλάσσει τις θέσεις του</w:t>
+      </w:r>
+      <w:r>
+        <w:rPr>
+          <w:rFonts w:ascii="Roboto" w:hAnsi="Roboto" w:cs="Arial"/>
+          <w:spacing w:val="2"/>
+          <w:kern w:val="20"/>
+          <w:sz w:val="24"/>
+          <w:szCs w:val="32"/>
+          <w:lang w:val="el-GR"/>
+        </w:rPr>
+        <w:t xml:space="preserve"> μεγίστου στοιχείου του δέντρου</w:t>
+      </w:r>
+      <w:r>
+        <w:rPr>
+          <w:rFonts w:ascii="Roboto" w:hAnsi="Roboto" w:cs="Arial"/>
+          <w:spacing w:val="2"/>
+          <w:kern w:val="20"/>
+          <w:sz w:val="24"/>
+          <w:szCs w:val="32"/>
+          <w:lang w:val="el-GR"/>
+        </w:rPr>
+        <w:t xml:space="preserve">, με του μεγίστου </w:t>
+      </w:r>
+      <w:r>
+        <w:rPr>
+          <w:rFonts w:ascii="Roboto" w:hAnsi="Roboto" w:cs="Arial"/>
+          <w:spacing w:val="2"/>
+          <w:kern w:val="20"/>
+          <w:sz w:val="24"/>
+          <w:szCs w:val="32"/>
+          <w:lang w:val="el-GR"/>
+        </w:rPr>
+        <w:t xml:space="preserve">στοιχείου </w:t>
+      </w:r>
+      <w:r>
+        <w:rPr>
+          <w:rFonts w:ascii="Roboto" w:hAnsi="Roboto" w:cs="Arial"/>
+          <w:spacing w:val="2"/>
+          <w:kern w:val="20"/>
+          <w:sz w:val="24"/>
+          <w:szCs w:val="32"/>
+          <w:lang w:val="el-GR"/>
+        </w:rPr>
+        <w:t>από τα αριστερά</w:t>
+      </w:r>
+      <w:r>
+        <w:rPr>
+          <w:rFonts w:ascii="Roboto" w:hAnsi="Roboto" w:cs="Arial"/>
+          <w:spacing w:val="2"/>
+          <w:kern w:val="20"/>
+          <w:sz w:val="24"/>
+          <w:szCs w:val="32"/>
+          <w:lang w:val="el-GR"/>
+        </w:rPr>
+        <w:t>. Η</w:t>
+      </w:r>
+      <w:r>
+        <w:rPr>
+          <w:rFonts w:ascii="Roboto" w:hAnsi="Roboto" w:cs="Arial"/>
+          <w:spacing w:val="2"/>
+          <w:kern w:val="20"/>
+          <w:sz w:val="24"/>
+          <w:szCs w:val="32"/>
+          <w:lang w:val="el-GR"/>
+        </w:rPr>
+        <w:t xml:space="preserve"> διαδικασία επαναλαμβάνεται </w:t>
+      </w:r>
+      <w:r>
+        <w:rPr>
+          <w:rFonts w:ascii="Roboto" w:hAnsi="Roboto" w:cs="Arial"/>
+          <w:spacing w:val="2"/>
+          <w:kern w:val="20"/>
+          <w:sz w:val="24"/>
+          <w:szCs w:val="32"/>
+          <w:lang w:val="el-GR"/>
+        </w:rPr>
+        <w:t>τώρα για τον κόμβο που έχει τώρα το μέγιστο στοιχείο του δέντρου</w:t>
+      </w:r>
+      <w:r>
+        <w:rPr>
+          <w:rFonts w:ascii="Roboto" w:hAnsi="Roboto" w:cs="Arial"/>
+          <w:spacing w:val="2"/>
+          <w:kern w:val="20"/>
+          <w:sz w:val="24"/>
+          <w:szCs w:val="32"/>
+          <w:lang w:val="el-GR"/>
+        </w:rPr>
+        <w:t>, μέχρι το μέγιστο στοιχείο του δέντρου φτάσει να είναι φύλλο</w:t>
+      </w:r>
+      <w:r>
+        <w:rPr>
+          <w:rFonts w:ascii="Roboto" w:hAnsi="Roboto" w:cs="Arial"/>
+          <w:spacing w:val="2"/>
+          <w:kern w:val="20"/>
+          <w:sz w:val="24"/>
+          <w:szCs w:val="32"/>
+          <w:lang w:val="el-GR"/>
+        </w:rPr>
+        <w:t>. Όταν</w:t>
+      </w:r>
+      <w:r>
+        <w:rPr>
+          <w:rFonts w:ascii="Roboto" w:hAnsi="Roboto" w:cs="Arial"/>
+          <w:spacing w:val="2"/>
+          <w:kern w:val="20"/>
+          <w:sz w:val="24"/>
+          <w:szCs w:val="32"/>
+          <w:lang w:val="el-GR"/>
+        </w:rPr>
+        <w:t xml:space="preserve"> γίνει αυτό</w:t>
+      </w:r>
+      <w:r>
+        <w:rPr>
+          <w:rFonts w:ascii="Roboto" w:hAnsi="Roboto" w:cs="Arial"/>
+          <w:spacing w:val="2"/>
+          <w:kern w:val="20"/>
+          <w:sz w:val="24"/>
+          <w:szCs w:val="32"/>
+          <w:lang w:val="el-GR"/>
+        </w:rPr>
+        <w:t xml:space="preserve">, επειδή η συνάρτηση είναι αναδρομική, </w:t>
       </w:r>
       <w:r>
         <w:rPr>
@@ -2379,7 +2543,29 @@
           <w:szCs w:val="32"/>
           <w:lang w:val="el-GR"/>
         </w:rPr>
-        <w:t>δέντρων)</w:t>
+        <w:t>δέντρων</w:t>
+      </w:r>
+      <w:r>
+        <w:rPr>
+          <w:rFonts w:ascii="Roboto" w:hAnsi="Roboto" w:cs="Arial"/>
+          <w:spacing w:val="2"/>
+          <w:kern w:val="20"/>
+          <w:sz w:val="24"/>
+          <w:szCs w:val="32"/>
+          <w:lang w:val="el-GR"/>
+        </w:rPr>
+        <w:t xml:space="preserve"> + μερικές διατάξεις ακόμη</w:t>
+      </w:r>
+      <w:r>
+        <w:rPr>
+          <w:rFonts w:ascii="Roboto" w:hAnsi="Roboto" w:cs="Arial"/>
+          <w:spacing w:val="2"/>
+          <w:kern w:val="20"/>
+          <w:sz w:val="24"/>
+          <w:szCs w:val="32"/>
+          <w:lang w:val="el-GR"/>
+        </w:rPr>
+        <w:t>)</w:t>
       </w:r>
       <w:r>
         <w:rPr>
@@ -3042,121 +3228,6 @@
       <w:pPr>
         <w:rPr>
           <w:rFonts w:ascii="Roboto" w:hAnsi="Roboto" w:cs="Arial"/>
-          <w:spacing w:val="2"/>
-          <w:kern w:val="20"/>
-          <w:sz w:val="24"/>
-          <w:szCs w:val="32"/>
-          <w:lang w:val="el-GR"/>
-        </w:rPr>
-      </w:pPr>
-      <w:r>
-        <w:rPr>
-          <w:rFonts w:ascii="Roboto" w:hAnsi="Roboto" w:cs="Arial"/>
-          <w:spacing w:val="2"/>
-          <w:kern w:val="20"/>
-          <w:sz w:val="24"/>
-          <w:szCs w:val="32"/>
-          <w:lang w:val="el-GR"/>
-        </w:rPr>
-        <w:lastRenderedPageBreak/>
-        <w:t xml:space="preserve">Κάθε φορά που καλείται η </w:t>
-      </w:r>
-      <w:proofErr w:type="spellStart"/>
-      <w:r>
-        <w:rPr>
-          <w:rFonts w:ascii="Consolas" w:hAnsi="Consolas" w:cs="Arial"/>
-          <w:spacing w:val="2"/>
-          <w:kern w:val="20"/>
-          <w:sz w:val="24"/>
-          <w:szCs w:val="32"/>
-          <w:highlight w:val="lightGray"/>
-        </w:rPr>
-        <w:t>deleteNode</w:t>
-      </w:r>
-      <w:proofErr w:type="spellEnd"/>
-      <w:r>
-        <w:rPr>
-          <w:rFonts w:ascii="Roboto" w:hAnsi="Roboto" w:cs="Arial"/>
-          <w:spacing w:val="2"/>
-          <w:kern w:val="20"/>
-          <w:sz w:val="24"/>
-          <w:szCs w:val="32"/>
-          <w:lang w:val="el-GR"/>
-        </w:rPr>
-        <w:t xml:space="preserve">, γίνεται έλεγχος για τον αν χρειάζεται να γίνει κάποιο </w:t>
-      </w:r>
-      <w:r>
-        <w:rPr>
-          <w:rFonts w:ascii="Roboto" w:hAnsi="Roboto" w:cs="Arial"/>
-          <w:spacing w:val="2"/>
-          <w:kern w:val="20"/>
-          <w:sz w:val="24"/>
-          <w:szCs w:val="32"/>
-        </w:rPr>
-        <w:t>rotation</w:t>
-      </w:r>
-      <w:r>
-        <w:rPr>
-          <w:rFonts w:ascii="Roboto" w:hAnsi="Roboto" w:cs="Arial"/>
-          <w:spacing w:val="2"/>
-          <w:kern w:val="20"/>
-          <w:sz w:val="24"/>
-          <w:szCs w:val="32"/>
-          <w:lang w:val="el-GR"/>
-        </w:rPr>
-        <w:t xml:space="preserve"> (σε αυτήν την περίπτωση δεν χρειάστη</w:t>
-      </w:r>
-      <w:r>
-        <w:rPr>
-          <w:rFonts w:ascii="Roboto" w:hAnsi="Roboto" w:cs="Arial"/>
-          <w:spacing w:val="2"/>
-          <w:kern w:val="20"/>
-          <w:sz w:val="24"/>
-          <w:szCs w:val="32"/>
-          <w:lang w:val="el-GR"/>
-        </w:rPr>
-        <w:t>κε</w:t>
-      </w:r>
-      <w:r>
-        <w:rPr>
-          <w:rFonts w:ascii="Roboto" w:hAnsi="Roboto" w:cs="Arial"/>
-          <w:spacing w:val="2"/>
-          <w:kern w:val="20"/>
-          <w:sz w:val="24"/>
-          <w:szCs w:val="32"/>
-          <w:lang w:val="el-GR"/>
-        </w:rPr>
-        <w:t xml:space="preserve"> πουθενά)</w:t>
-      </w:r>
-      <w:r>
-        <w:rPr>
-          <w:rFonts w:ascii="Roboto" w:hAnsi="Roboto" w:cs="Arial"/>
-          <w:spacing w:val="2"/>
-          <w:kern w:val="20"/>
-          <w:sz w:val="24"/>
-          <w:szCs w:val="32"/>
-          <w:lang w:val="el-GR"/>
-        </w:rPr>
-        <w:t>.</w:t>
-      </w:r>
-    </w:p>
-    <w:p>
-      <w:pPr>
-        <w:jc w:val="center"/>
-        <w:rPr>
-          <w:rFonts w:ascii="Roboto" w:hAnsi="Roboto" w:cs="Arial"/>
-          <w:spacing w:val="2"/>
-          <w:kern w:val="20"/>
-          <w:sz w:val="24"/>
-          <w:szCs w:val="32"/>
-          <w:lang w:val="el-GR"/>
-        </w:rPr>
-      </w:pPr>
-    </w:p>
-    <w:p>
-      <w:pPr>
-        <w:rPr>
-          <w:rFonts w:ascii="Roboto" w:hAnsi="Roboto" w:cs="Arial"/>
           <w:b/>
           <w:bCs/>
           <w:i/>
@@ -3181,6 +3252,7 @@
           <w:szCs w:val="32"/>
           <w:lang w:val="el-GR"/>
         </w:rPr>
+        <w:lastRenderedPageBreak/>
         <w:t>Εκτέλεση του προγράμματος:</w:t>
       </w:r>
     </w:p>
@@ -3464,6 +3536,34 @@
           <w:kern w:val="20"/>
           <w:sz w:val="24"/>
           <w:szCs w:val="32"/>
+          <w:lang w:val="el-GR"/>
+        </w:rPr>
+      </w:pPr>
+    </w:p>
+    <w:p>
+      <w:pPr>
+        <w:rPr>
+          <w:rFonts w:ascii="Roboto" w:hAnsi="Roboto" w:cs="Arial"/>
+          <w:i/>
+          <w:iCs/>
+          <w:spacing w:val="2"/>
+          <w:kern w:val="20"/>
+          <w:sz w:val="30"/>
+          <w:szCs w:val="44"/>
+          <w:lang w:val="el-GR"/>
+        </w:rPr>
+      </w:pPr>
+    </w:p>
+    <w:p>
+      <w:pPr>
+        <w:rPr>
+          <w:rFonts w:ascii="Roboto" w:hAnsi="Roboto" w:cs="Arial"/>
+          <w:i/>
+          <w:iCs/>
+          <w:spacing w:val="2"/>
+          <w:kern w:val="20"/>
+          <w:sz w:val="30"/>
+          <w:szCs w:val="44"/>
           <w:lang w:val="el-GR"/>
         </w:rPr>
       </w:pPr>

--- a/2η Εργασία.docx
+++ b/2η Εργασία.docx
@@ -621,7 +621,6 @@
         </w:rPr>
         <w:t xml:space="preserve"> έχει και τη δική της συνάρτηση στον κώδικα ως μέλος της κλάσης </w:t>
       </w:r>
-      <w:proofErr w:type="spellStart"/>
       <w:r>
         <w:rPr>
           <w:rFonts w:ascii="Consolas" w:hAnsi="Consolas" w:cs="Courier New"/>
@@ -633,7 +632,6 @@
         </w:rPr>
         <w:t>BinaryTreeNode</w:t>
       </w:r>
-      <w:proofErr w:type="spellEnd"/>
       <w:r>
         <w:rPr>
           <w:rFonts w:ascii="Roboto" w:hAnsi="Roboto" w:cs="Arial"/>
@@ -791,7 +789,6 @@
         </w:rPr>
         <w:t xml:space="preserve">Χρησιμοποιώντας τη συνάρτηση </w:t>
       </w:r>
-      <w:proofErr w:type="spellStart"/>
       <w:r>
         <w:rPr>
           <w:rFonts w:ascii="Consolas" w:hAnsi="Consolas" w:cs="Arial"/>
@@ -803,7 +800,6 @@
         </w:rPr>
         <w:t>BinaryTreeNode</w:t>
       </w:r>
-      <w:proofErr w:type="spellEnd"/>
       <w:r>
         <w:rPr>
           <w:rFonts w:ascii="Consolas" w:hAnsi="Consolas" w:cs="Arial"/>
@@ -1163,7 +1159,7 @@
           <w:szCs w:val="32"/>
           <w:lang w:val="el-GR"/>
         </w:rPr>
-        <w:t xml:space="preserve">. </w:t>
+        <w:t>.</w:t>
       </w:r>
     </w:p>
     <w:p>
@@ -1626,7 +1622,6 @@
         </w:rPr>
         <w:t xml:space="preserve">Μέσα στα μέλη της κλάσης </w:t>
       </w:r>
-      <w:proofErr w:type="spellStart"/>
       <w:r>
         <w:rPr>
           <w:rFonts w:ascii="Consolas" w:hAnsi="Consolas" w:cs="Arial"/>
@@ -1638,7 +1633,6 @@
         </w:rPr>
         <w:t>BinaryTreeNode</w:t>
       </w:r>
-      <w:proofErr w:type="spellEnd"/>
       <w:r>
         <w:rPr>
           <w:rFonts w:ascii="Roboto" w:hAnsi="Roboto" w:cs="Arial"/>
@@ -1661,7 +1655,6 @@
         </w:rPr>
         <w:t xml:space="preserve">υπάρχει και ο δείκτης </w:t>
       </w:r>
-      <w:proofErr w:type="spellStart"/>
       <w:r>
         <w:rPr>
           <w:rFonts w:ascii="Consolas" w:hAnsi="Consolas" w:cs="Arial"/>
@@ -1673,7 +1666,6 @@
         </w:rPr>
         <w:t>Maxkey</w:t>
       </w:r>
-      <w:proofErr w:type="spellEnd"/>
       <w:r>
         <w:rPr>
           <w:rFonts w:ascii="Roboto" w:hAnsi="Roboto" w:cs="Arial"/>
@@ -2107,7 +2099,6 @@
         </w:rPr>
         <w:t xml:space="preserve">Η διαδικασία της διαγραφής μεγίστου γίνεται με αναδρομικό τρόπο, με τη χρήση της συνάρτησης </w:t>
       </w:r>
-      <w:proofErr w:type="spellStart"/>
       <w:r>
         <w:rPr>
           <w:rFonts w:ascii="Consolas" w:hAnsi="Consolas" w:cs="Arial"/>
@@ -2119,7 +2110,6 @@
         </w:rPr>
         <w:t>deleteNode</w:t>
       </w:r>
-      <w:proofErr w:type="spellEnd"/>
       <w:r>
         <w:rPr>
           <w:rFonts w:ascii="Roboto" w:hAnsi="Roboto" w:cs="Arial"/>
@@ -2566,6 +2556,62 @@
           <w:lang w:val="el-GR"/>
         </w:rPr>
         <w:t>)</w:t>
+      </w:r>
+      <w:r>
+        <w:rPr>
+          <w:rFonts w:ascii="Roboto" w:hAnsi="Roboto" w:cs="Arial"/>
+          <w:spacing w:val="2"/>
+          <w:kern w:val="20"/>
+          <w:sz w:val="24"/>
+          <w:szCs w:val="32"/>
+          <w:lang w:val="el-GR"/>
+        </w:rPr>
+        <w:t>.</w:t>
+      </w:r>
+      <w:r>
+        <w:rPr>
+          <w:rFonts w:ascii="Roboto" w:hAnsi="Roboto" w:cs="Arial"/>
+          <w:spacing w:val="2"/>
+          <w:kern w:val="20"/>
+          <w:sz w:val="24"/>
+          <w:szCs w:val="32"/>
+          <w:lang w:val="el-GR"/>
+        </w:rPr>
+        <w:t xml:space="preserve"> Όλες οι μέθοδοι των περιστροφών εξηγούνται εντός του πηγαίου κώδικα </w:t>
+      </w:r>
+      <w:r>
+        <w:rPr>
+          <w:rFonts w:ascii="Consolas" w:hAnsi="Consolas" w:cs="Arial"/>
+          <w:spacing w:val="2"/>
+          <w:kern w:val="20"/>
+          <w:sz w:val="24"/>
+          <w:szCs w:val="32"/>
+          <w:highlight w:val="lightGray"/>
+        </w:rPr>
+        <w:t>main</w:t>
+      </w:r>
+      <w:r>
+        <w:rPr>
+          <w:rFonts w:ascii="Consolas" w:hAnsi="Consolas" w:cs="Arial"/>
+          <w:spacing w:val="2"/>
+          <w:kern w:val="20"/>
+          <w:sz w:val="24"/>
+          <w:szCs w:val="32"/>
+          <w:highlight w:val="lightGray"/>
+          <w:lang w:val="el-GR"/>
+        </w:rPr>
+        <w:t>.</w:t>
+      </w:r>
+      <w:r>
+        <w:rPr>
+          <w:rFonts w:ascii="Consolas" w:hAnsi="Consolas" w:cs="Arial"/>
+          <w:spacing w:val="2"/>
+          <w:kern w:val="20"/>
+          <w:sz w:val="24"/>
+          <w:szCs w:val="32"/>
+          <w:highlight w:val="lightGray"/>
+        </w:rPr>
+        <w:t>cpp</w:t>
       </w:r>
       <w:r>
         <w:rPr>
@@ -2755,6 +2801,7 @@
           <w:szCs w:val="32"/>
           <w:lang w:val="el-GR"/>
         </w:rPr>
+        <w:lastRenderedPageBreak/>
         <w:t>Όταν η συνάρτηση βρει τον κόμβο 1</w:t>
       </w:r>
       <w:r>
@@ -2802,7 +2849,6 @@
           <w:szCs w:val="32"/>
           <w:lang w:val="el-GR"/>
         </w:rPr>
-        <w:lastRenderedPageBreak/>
         <w:drawing>
           <wp:inline distT="0" distB="0" distL="0" distR="0" wp14:anchorId="26DBA287" wp14:editId="1A6B5422">
             <wp:extent cx="4114800" cy="4114800"/>
@@ -2996,6 +3042,7 @@
           <w:szCs w:val="32"/>
           <w:lang w:val="el-GR"/>
         </w:rPr>
+        <w:lastRenderedPageBreak/>
         <w:drawing>
           <wp:inline distT="0" distB="0" distL="0" distR="0" wp14:anchorId="759F1FA4" wp14:editId="3B08BDF3">
             <wp:extent cx="4114800" cy="4114800"/>
@@ -3066,7 +3113,6 @@
           <w:szCs w:val="32"/>
           <w:lang w:val="el-GR"/>
         </w:rPr>
-        <w:lastRenderedPageBreak/>
         <w:t>Τώρα που το 119 έγινε φύλλο, θα σβηστεί.</w:t>
       </w:r>
     </w:p>
@@ -3162,6 +3208,7 @@
           <w:szCs w:val="32"/>
           <w:lang w:val="el-GR"/>
         </w:rPr>
+        <w:lastRenderedPageBreak/>
         <w:t>Και η τελική μορφή του δέντρου, θα είναι ως εξής.</w:t>
       </w:r>
       <w:r>
@@ -3252,7 +3299,6 @@
           <w:szCs w:val="32"/>
           <w:lang w:val="el-GR"/>
         </w:rPr>
-        <w:lastRenderedPageBreak/>
         <w:t>Εκτέλεση του προγράμματος:</w:t>
       </w:r>
     </w:p>
@@ -3617,31 +3663,7 @@
           <w:szCs w:val="44"/>
           <w:lang w:val="el-GR"/>
         </w:rPr>
-        <w:t xml:space="preserve">Νίκος Γεωργιάδης (Π19032) &amp; Γιώργος </w:t>
-      </w:r>
-      <w:proofErr w:type="spellStart"/>
-      <w:r>
-        <w:rPr>
-          <w:rFonts w:ascii="Roboto" w:hAnsi="Roboto" w:cs="Arial"/>
-          <w:spacing w:val="2"/>
-          <w:kern w:val="20"/>
-          <w:sz w:val="30"/>
-          <w:szCs w:val="44"/>
-          <w:lang w:val="el-GR"/>
-        </w:rPr>
-        <w:t>Σεϊμένης</w:t>
-      </w:r>
-      <w:proofErr w:type="spellEnd"/>
-      <w:r>
-        <w:rPr>
-          <w:rFonts w:ascii="Roboto" w:hAnsi="Roboto" w:cs="Arial"/>
-          <w:spacing w:val="2"/>
-          <w:kern w:val="20"/>
-          <w:sz w:val="30"/>
-          <w:szCs w:val="44"/>
-          <w:lang w:val="el-GR"/>
-        </w:rPr>
-        <w:t xml:space="preserve"> (Π19204).</w:t>
+        <w:t>Νίκος Γεωργιάδης (Π19032) &amp; Γιώργος Σεϊμένης (Π19204).</w:t>
       </w:r>
     </w:p>
     <w:sectPr>

--- a/2η Εργασία.docx
+++ b/2η Εργασία.docx
@@ -104,7 +104,27 @@
           <w:szCs w:val="32"/>
           <w:lang w:val="el-GR"/>
         </w:rPr>
-        <w:t>Γιώργος Σεϊμένης – Π19204</w:t>
+        <w:t xml:space="preserve">Γιώργος </w:t>
+      </w:r>
+      <w:proofErr w:type="spellStart"/>
+      <w:r>
+        <w:rPr>
+          <w:rFonts w:ascii="Roboto" w:hAnsi="Roboto" w:cs="Arial"/>
+          <w:sz w:val="18"/>
+          <w:szCs w:val="32"/>
+          <w:lang w:val="el-GR"/>
+        </w:rPr>
+        <w:t>Σεϊμένης</w:t>
+      </w:r>
+      <w:proofErr w:type="spellEnd"/>
+      <w:r>
+        <w:rPr>
+          <w:rFonts w:ascii="Roboto" w:hAnsi="Roboto" w:cs="Arial"/>
+          <w:sz w:val="18"/>
+          <w:szCs w:val="32"/>
+          <w:lang w:val="el-GR"/>
+        </w:rPr>
+        <w:t xml:space="preserve"> – Π19204</w:t>
       </w:r>
       <w:r>
         <w:rPr>
@@ -363,7 +383,79 @@
           <w:szCs w:val="32"/>
           <w:lang w:val="el-GR"/>
         </w:rPr>
-        <w:t>Αφού έχει εμφανιστεί το δέντρο σε Προδιάταξη, ύστερα Ενδοδιάταξη και Μεταδιάταξη, ο</w:t>
+        <w:t xml:space="preserve">Αφού έχει εμφανιστεί το δέντρο σε </w:t>
+      </w:r>
+      <w:proofErr w:type="spellStart"/>
+      <w:r>
+        <w:rPr>
+          <w:rFonts w:ascii="Roboto" w:hAnsi="Roboto" w:cs="Arial"/>
+          <w:spacing w:val="2"/>
+          <w:kern w:val="20"/>
+          <w:sz w:val="24"/>
+          <w:szCs w:val="32"/>
+          <w:lang w:val="el-GR"/>
+        </w:rPr>
+        <w:t>Προδιάταξη</w:t>
+      </w:r>
+      <w:proofErr w:type="spellEnd"/>
+      <w:r>
+        <w:rPr>
+          <w:rFonts w:ascii="Roboto" w:hAnsi="Roboto" w:cs="Arial"/>
+          <w:spacing w:val="2"/>
+          <w:kern w:val="20"/>
+          <w:sz w:val="24"/>
+          <w:szCs w:val="32"/>
+          <w:lang w:val="el-GR"/>
+        </w:rPr>
+        <w:t xml:space="preserve">, ύστερα </w:t>
+      </w:r>
+      <w:proofErr w:type="spellStart"/>
+      <w:r>
+        <w:rPr>
+          <w:rFonts w:ascii="Roboto" w:hAnsi="Roboto" w:cs="Arial"/>
+          <w:spacing w:val="2"/>
+          <w:kern w:val="20"/>
+          <w:sz w:val="24"/>
+          <w:szCs w:val="32"/>
+          <w:lang w:val="el-GR"/>
+        </w:rPr>
+        <w:t>Ενδοδιάταξη</w:t>
+      </w:r>
+      <w:proofErr w:type="spellEnd"/>
+      <w:r>
+        <w:rPr>
+          <w:rFonts w:ascii="Roboto" w:hAnsi="Roboto" w:cs="Arial"/>
+          <w:spacing w:val="2"/>
+          <w:kern w:val="20"/>
+          <w:sz w:val="24"/>
+          <w:szCs w:val="32"/>
+          <w:lang w:val="el-GR"/>
+        </w:rPr>
+        <w:t xml:space="preserve"> και </w:t>
+      </w:r>
+      <w:proofErr w:type="spellStart"/>
+      <w:r>
+        <w:rPr>
+          <w:rFonts w:ascii="Roboto" w:hAnsi="Roboto" w:cs="Arial"/>
+          <w:spacing w:val="2"/>
+          <w:kern w:val="20"/>
+          <w:sz w:val="24"/>
+          <w:szCs w:val="32"/>
+          <w:lang w:val="el-GR"/>
+        </w:rPr>
+        <w:t>Μεταδιάταξη</w:t>
+      </w:r>
+      <w:proofErr w:type="spellEnd"/>
+      <w:r>
+        <w:rPr>
+          <w:rFonts w:ascii="Roboto" w:hAnsi="Roboto" w:cs="Arial"/>
+          <w:spacing w:val="2"/>
+          <w:kern w:val="20"/>
+          <w:sz w:val="24"/>
+          <w:szCs w:val="32"/>
+          <w:lang w:val="el-GR"/>
+        </w:rPr>
+        <w:t>, ο</w:t>
       </w:r>
       <w:r>
         <w:rPr>
@@ -621,6 +713,7 @@
         </w:rPr>
         <w:t xml:space="preserve"> έχει και τη δική της συνάρτηση στον κώδικα ως μέλος της κλάσης </w:t>
       </w:r>
+      <w:proofErr w:type="spellStart"/>
       <w:r>
         <w:rPr>
           <w:rFonts w:ascii="Consolas" w:hAnsi="Consolas" w:cs="Courier New"/>
@@ -632,6 +725,7 @@
         </w:rPr>
         <w:t>BinaryTreeNode</w:t>
       </w:r>
+      <w:proofErr w:type="spellEnd"/>
       <w:r>
         <w:rPr>
           <w:rFonts w:ascii="Roboto" w:hAnsi="Roboto" w:cs="Arial"/>
@@ -789,6 +883,7 @@
         </w:rPr>
         <w:t xml:space="preserve">Χρησιμοποιώντας τη συνάρτηση </w:t>
       </w:r>
+      <w:proofErr w:type="spellStart"/>
       <w:r>
         <w:rPr>
           <w:rFonts w:ascii="Consolas" w:hAnsi="Consolas" w:cs="Arial"/>
@@ -800,6 +895,7 @@
         </w:rPr>
         <w:t>BinaryTreeNode</w:t>
       </w:r>
+      <w:proofErr w:type="spellEnd"/>
       <w:r>
         <w:rPr>
           <w:rFonts w:ascii="Consolas" w:hAnsi="Consolas" w:cs="Arial"/>
@@ -1622,6 +1718,7 @@
         </w:rPr>
         <w:t xml:space="preserve">Μέσα στα μέλη της κλάσης </w:t>
       </w:r>
+      <w:proofErr w:type="spellStart"/>
       <w:r>
         <w:rPr>
           <w:rFonts w:ascii="Consolas" w:hAnsi="Consolas" w:cs="Arial"/>
@@ -1633,6 +1730,7 @@
         </w:rPr>
         <w:t>BinaryTreeNode</w:t>
       </w:r>
+      <w:proofErr w:type="spellEnd"/>
       <w:r>
         <w:rPr>
           <w:rFonts w:ascii="Roboto" w:hAnsi="Roboto" w:cs="Arial"/>
@@ -1655,6 +1753,7 @@
         </w:rPr>
         <w:t xml:space="preserve">υπάρχει και ο δείκτης </w:t>
       </w:r>
+      <w:proofErr w:type="spellStart"/>
       <w:r>
         <w:rPr>
           <w:rFonts w:ascii="Consolas" w:hAnsi="Consolas" w:cs="Arial"/>
@@ -1666,6 +1765,7 @@
         </w:rPr>
         <w:t>Maxkey</w:t>
       </w:r>
+      <w:proofErr w:type="spellEnd"/>
       <w:r>
         <w:rPr>
           <w:rFonts w:ascii="Roboto" w:hAnsi="Roboto" w:cs="Arial"/>
@@ -2099,6 +2199,7 @@
         </w:rPr>
         <w:t xml:space="preserve">Η διαδικασία της διαγραφής μεγίστου γίνεται με αναδρομικό τρόπο, με τη χρήση της συνάρτησης </w:t>
       </w:r>
+      <w:proofErr w:type="spellStart"/>
       <w:r>
         <w:rPr>
           <w:rFonts w:ascii="Consolas" w:hAnsi="Consolas" w:cs="Arial"/>
@@ -2110,6 +2211,7 @@
         </w:rPr>
         <w:t>deleteNode</w:t>
       </w:r>
+      <w:proofErr w:type="spellEnd"/>
       <w:r>
         <w:rPr>
           <w:rFonts w:ascii="Roboto" w:hAnsi="Roboto" w:cs="Arial"/>
@@ -2577,7 +2679,29 @@
           <w:szCs w:val="32"/>
           <w:lang w:val="el-GR"/>
         </w:rPr>
-        <w:t xml:space="preserve"> Όλες οι μέθοδοι των περιστροφών εξηγούνται εντός του πηγαίου κώδικα </w:t>
+        <w:t xml:space="preserve"> Όλες οι μέθοδοι</w:t>
+      </w:r>
+      <w:r>
+        <w:rPr>
+          <w:rFonts w:ascii="Roboto" w:hAnsi="Roboto" w:cs="Arial"/>
+          <w:spacing w:val="2"/>
+          <w:kern w:val="20"/>
+          <w:sz w:val="24"/>
+          <w:szCs w:val="32"/>
+          <w:lang w:val="el-GR"/>
+        </w:rPr>
+        <w:t>, συναρτήσεις και τεχνικές</w:t>
+      </w:r>
+      <w:r>
+        <w:rPr>
+          <w:rFonts w:ascii="Roboto" w:hAnsi="Roboto" w:cs="Arial"/>
+          <w:spacing w:val="2"/>
+          <w:kern w:val="20"/>
+          <w:sz w:val="24"/>
+          <w:szCs w:val="32"/>
+          <w:lang w:val="el-GR"/>
+        </w:rPr>
+        <w:t xml:space="preserve"> των περιστροφών εξηγούνται εντός του πηγαίου κώδικα </w:t>
       </w:r>
       <w:r>
         <w:rPr>
@@ -2602,6 +2726,7 @@
         </w:rPr>
         <w:t>.</w:t>
       </w:r>
+      <w:proofErr w:type="spellStart"/>
       <w:r>
         <w:rPr>
           <w:rFonts w:ascii="Consolas" w:hAnsi="Consolas" w:cs="Arial"/>
@@ -2613,6 +2738,7 @@
         </w:rPr>
         <w:t>cpp</w:t>
       </w:r>
+      <w:proofErr w:type="spellEnd"/>
       <w:r>
         <w:rPr>
           <w:rFonts w:ascii="Roboto" w:hAnsi="Roboto" w:cs="Arial"/>
@@ -2624,6 +2750,18 @@
         </w:rPr>
         <w:t>.</w:t>
       </w:r>
+    </w:p>
+    <w:p>
+      <w:pPr>
+        <w:rPr>
+          <w:rFonts w:ascii="Roboto" w:hAnsi="Roboto" w:cs="Arial"/>
+          <w:spacing w:val="2"/>
+          <w:kern w:val="20"/>
+          <w:sz w:val="24"/>
+          <w:szCs w:val="32"/>
+          <w:lang w:val="el-GR"/>
+        </w:rPr>
+      </w:pPr>
     </w:p>
     <w:p>
       <w:pPr>
@@ -3273,6 +3411,188 @@
     </w:p>
     <w:p>
       <w:pPr>
+        <w:jc w:val="center"/>
+        <w:rPr>
+          <w:rFonts w:ascii="Roboto" w:hAnsi="Roboto" w:cs="Arial"/>
+          <w:spacing w:val="2"/>
+          <w:kern w:val="20"/>
+          <w:sz w:val="24"/>
+          <w:szCs w:val="32"/>
+          <w:lang w:val="el-GR"/>
+        </w:rPr>
+      </w:pPr>
+    </w:p>
+    <w:p>
+      <w:pPr>
+        <w:jc w:val="center"/>
+        <w:rPr>
+          <w:rFonts w:ascii="Roboto" w:hAnsi="Roboto" w:cs="Arial"/>
+          <w:spacing w:val="2"/>
+          <w:kern w:val="20"/>
+          <w:sz w:val="24"/>
+          <w:szCs w:val="32"/>
+          <w:lang w:val="el-GR"/>
+        </w:rPr>
+      </w:pPr>
+    </w:p>
+    <w:p>
+      <w:pPr>
+        <w:jc w:val="center"/>
+        <w:rPr>
+          <w:rFonts w:ascii="Roboto" w:hAnsi="Roboto" w:cs="Arial"/>
+          <w:spacing w:val="2"/>
+          <w:kern w:val="20"/>
+          <w:sz w:val="24"/>
+          <w:szCs w:val="32"/>
+          <w:lang w:val="el-GR"/>
+        </w:rPr>
+      </w:pPr>
+    </w:p>
+    <w:p>
+      <w:pPr>
+        <w:jc w:val="center"/>
+        <w:rPr>
+          <w:rFonts w:ascii="Roboto" w:hAnsi="Roboto" w:cs="Arial"/>
+          <w:spacing w:val="2"/>
+          <w:kern w:val="20"/>
+          <w:sz w:val="24"/>
+          <w:szCs w:val="32"/>
+          <w:lang w:val="el-GR"/>
+        </w:rPr>
+      </w:pPr>
+    </w:p>
+    <w:p>
+      <w:pPr>
+        <w:jc w:val="center"/>
+        <w:rPr>
+          <w:rFonts w:ascii="Roboto" w:hAnsi="Roboto" w:cs="Arial"/>
+          <w:spacing w:val="2"/>
+          <w:kern w:val="20"/>
+          <w:sz w:val="24"/>
+          <w:szCs w:val="32"/>
+          <w:lang w:val="el-GR"/>
+        </w:rPr>
+      </w:pPr>
+    </w:p>
+    <w:p>
+      <w:pPr>
+        <w:jc w:val="center"/>
+        <w:rPr>
+          <w:rFonts w:ascii="Roboto" w:hAnsi="Roboto" w:cs="Arial"/>
+          <w:spacing w:val="2"/>
+          <w:kern w:val="20"/>
+          <w:sz w:val="24"/>
+          <w:szCs w:val="32"/>
+          <w:lang w:val="el-GR"/>
+        </w:rPr>
+      </w:pPr>
+    </w:p>
+    <w:p>
+      <w:pPr>
+        <w:jc w:val="center"/>
+        <w:rPr>
+          <w:rFonts w:ascii="Roboto" w:hAnsi="Roboto" w:cs="Arial"/>
+          <w:spacing w:val="2"/>
+          <w:kern w:val="20"/>
+          <w:sz w:val="24"/>
+          <w:szCs w:val="32"/>
+          <w:lang w:val="el-GR"/>
+        </w:rPr>
+      </w:pPr>
+    </w:p>
+    <w:p>
+      <w:pPr>
+        <w:jc w:val="center"/>
+        <w:rPr>
+          <w:rFonts w:ascii="Roboto" w:hAnsi="Roboto" w:cs="Arial"/>
+          <w:spacing w:val="2"/>
+          <w:kern w:val="20"/>
+          <w:sz w:val="24"/>
+          <w:szCs w:val="32"/>
+          <w:lang w:val="el-GR"/>
+        </w:rPr>
+      </w:pPr>
+    </w:p>
+    <w:p>
+      <w:pPr>
+        <w:jc w:val="center"/>
+        <w:rPr>
+          <w:rFonts w:ascii="Roboto" w:hAnsi="Roboto" w:cs="Arial"/>
+          <w:spacing w:val="2"/>
+          <w:kern w:val="20"/>
+          <w:sz w:val="24"/>
+          <w:szCs w:val="32"/>
+          <w:lang w:val="el-GR"/>
+        </w:rPr>
+      </w:pPr>
+    </w:p>
+    <w:p>
+      <w:pPr>
+        <w:jc w:val="center"/>
+        <w:rPr>
+          <w:rFonts w:ascii="Roboto" w:hAnsi="Roboto" w:cs="Arial"/>
+          <w:spacing w:val="2"/>
+          <w:kern w:val="20"/>
+          <w:sz w:val="24"/>
+          <w:szCs w:val="32"/>
+          <w:lang w:val="el-GR"/>
+        </w:rPr>
+      </w:pPr>
+    </w:p>
+    <w:p>
+      <w:pPr>
+        <w:jc w:val="center"/>
+        <w:rPr>
+          <w:rFonts w:ascii="Roboto" w:hAnsi="Roboto" w:cs="Arial"/>
+          <w:spacing w:val="2"/>
+          <w:kern w:val="20"/>
+          <w:sz w:val="24"/>
+          <w:szCs w:val="32"/>
+          <w:lang w:val="el-GR"/>
+        </w:rPr>
+      </w:pPr>
+    </w:p>
+    <w:p>
+      <w:pPr>
+        <w:jc w:val="center"/>
+        <w:rPr>
+          <w:rFonts w:ascii="Roboto" w:hAnsi="Roboto" w:cs="Arial"/>
+          <w:spacing w:val="2"/>
+          <w:kern w:val="20"/>
+          <w:sz w:val="24"/>
+          <w:szCs w:val="32"/>
+          <w:lang w:val="el-GR"/>
+        </w:rPr>
+      </w:pPr>
+    </w:p>
+    <w:p>
+      <w:pPr>
+        <w:jc w:val="center"/>
+        <w:rPr>
+          <w:rFonts w:ascii="Roboto" w:hAnsi="Roboto" w:cs="Arial"/>
+          <w:spacing w:val="2"/>
+          <w:kern w:val="20"/>
+          <w:sz w:val="24"/>
+          <w:szCs w:val="32"/>
+          <w:lang w:val="el-GR"/>
+        </w:rPr>
+      </w:pPr>
+    </w:p>
+    <w:p>
+      <w:pPr>
+        <w:jc w:val="center"/>
+        <w:rPr>
+          <w:rFonts w:ascii="Roboto" w:hAnsi="Roboto" w:cs="Arial"/>
+          <w:spacing w:val="2"/>
+          <w:kern w:val="20"/>
+          <w:sz w:val="24"/>
+          <w:szCs w:val="32"/>
+          <w:lang w:val="el-GR"/>
+        </w:rPr>
+      </w:pPr>
+    </w:p>
+    <w:p>
+      <w:pPr>
         <w:rPr>
           <w:rFonts w:ascii="Roboto" w:hAnsi="Roboto" w:cs="Arial"/>
           <w:b/>
@@ -3299,6 +3619,7 @@
           <w:szCs w:val="32"/>
           <w:lang w:val="el-GR"/>
         </w:rPr>
+        <w:lastRenderedPageBreak/>
         <w:t>Εκτέλεση του προγράμματος:</w:t>
       </w:r>
     </w:p>
@@ -3663,7 +3984,31 @@
           <w:szCs w:val="44"/>
           <w:lang w:val="el-GR"/>
         </w:rPr>
-        <w:t>Νίκος Γεωργιάδης (Π19032) &amp; Γιώργος Σεϊμένης (Π19204).</w:t>
+        <w:t xml:space="preserve">Νίκος Γεωργιάδης (Π19032) &amp; Γιώργος </w:t>
+      </w:r>
+      <w:proofErr w:type="spellStart"/>
+      <w:r>
+        <w:rPr>
+          <w:rFonts w:ascii="Roboto" w:hAnsi="Roboto" w:cs="Arial"/>
+          <w:spacing w:val="2"/>
+          <w:kern w:val="20"/>
+          <w:sz w:val="30"/>
+          <w:szCs w:val="44"/>
+          <w:lang w:val="el-GR"/>
+        </w:rPr>
+        <w:t>Σεϊμένης</w:t>
+      </w:r>
+      <w:proofErr w:type="spellEnd"/>
+      <w:r>
+        <w:rPr>
+          <w:rFonts w:ascii="Roboto" w:hAnsi="Roboto" w:cs="Arial"/>
+          <w:spacing w:val="2"/>
+          <w:kern w:val="20"/>
+          <w:sz w:val="30"/>
+          <w:szCs w:val="44"/>
+          <w:lang w:val="el-GR"/>
+        </w:rPr>
+        <w:t xml:space="preserve"> (Π19204).</w:t>
       </w:r>
     </w:p>
     <w:sectPr>
